--- a/Presentations/SAIMechE 2019/Project Abstract.docx
+++ b/Presentations/SAIMechE 2019/Project Abstract.docx
@@ -1,11 +1,14 @@
 
 <file path=word/document.xml><?xml version="1.0" encoding="utf-8"?>
-<w:document xmlns:wpc="http://schemas.microsoft.com/office/word/2010/wordprocessingCanvas" xmlns:cx="http://schemas.microsoft.com/office/drawing/2014/chartex" xmlns:cx1="http://schemas.microsoft.com/office/drawing/2015/9/8/chartex" xmlns:cx2="http://schemas.microsoft.com/office/drawing/2015/10/21/chartex" xmlns:cx3="http://schemas.microsoft.com/office/drawing/2016/5/9/chartex" xmlns:cx4="http://schemas.microsoft.com/office/drawing/2016/5/10/chartex" xmlns:cx5="http://schemas.microsoft.com/office/drawing/2016/5/11/chartex" xmlns:cx6="http://schemas.microsoft.com/office/drawing/2016/5/12/chartex" xmlns:cx7="http://schemas.microsoft.com/office/drawing/2016/5/13/chartex" xmlns:cx8="http://schemas.microsoft.com/office/drawing/2016/5/14/chartex" xmlns:mc="http://schemas.openxmlformats.org/markup-compatibility/2006" xmlns:aink="http://schemas.microsoft.com/office/drawing/2016/ink" xmlns:am3d="http://schemas.microsoft.com/office/drawing/2017/model3d" xmlns:o="urn:schemas-microsoft-com:office:office" xmlns:r="http://schemas.openxmlformats.org/officeDocument/2006/relationships" xmlns:m="http://schemas.openxmlformats.org/officeDocument/2006/math" xmlns:v="urn:schemas-microsoft-com:vml" xmlns:wp14="http://schemas.microsoft.com/office/word/2010/wordprocessingDrawing" xmlns:wp="http://schemas.openxmlformats.org/drawingml/2006/wordprocessingDrawing" xmlns:w10="urn:schemas-microsoft-com:office:word" xmlns:w="http://schemas.openxmlformats.org/wordprocessingml/2006/main" xmlns:w14="http://schemas.microsoft.com/office/word/2010/wordml" xmlns:w15="http://schemas.microsoft.com/office/word/2012/wordml" xmlns:w16cid="http://schemas.microsoft.com/office/word/2016/wordml/cid" xmlns:w16se="http://schemas.microsoft.com/office/word/2015/wordml/symex" xmlns:wpg="http://schemas.microsoft.com/office/word/2010/wordprocessingGroup" xmlns:wpi="http://schemas.microsoft.com/office/word/2010/wordprocessingInk" xmlns:wne="http://schemas.microsoft.com/office/word/2006/wordml" xmlns:wps="http://schemas.microsoft.com/office/word/2010/wordprocessingShape" mc:Ignorable="w14 w15 w16se w16cid wp14">
+<w:document xmlns:o="urn:schemas-microsoft-com:office:office" xmlns:r="http://schemas.openxmlformats.org/officeDocument/2006/relationships" xmlns:v="urn:schemas-microsoft-com:vml" xmlns:w="http://schemas.openxmlformats.org/wordprocessingml/2006/main" xmlns:w10="urn:schemas-microsoft-com:office:word" xmlns:wp="http://schemas.openxmlformats.org/drawingml/2006/wordprocessingDrawing" xmlns:wps="http://schemas.microsoft.com/office/word/2010/wordprocessingShape" xmlns:wpg="http://schemas.microsoft.com/office/word/2010/wordprocessingGroup" xmlns:mc="http://schemas.openxmlformats.org/markup-compatibility/2006" xmlns:wp14="http://schemas.microsoft.com/office/word/2010/wordprocessingDrawing" xmlns:w14="http://schemas.microsoft.com/office/word/2010/wordml" mc:Ignorable="w14 wp14">
   <w:body>
     <w:p>
       <w:pPr>
         <w:pStyle w:val="NoSpacing"/>
         <w:jc w:val="center"/>
+        <w:rPr/>
+      </w:pPr>
+      <w:r>
         <w:rPr>
           <w:b/>
           <w:bCs/>
@@ -13,7 +16,8 @@
           <w:szCs w:val="24"/>
           <w:lang w:val="en-US"/>
         </w:rPr>
-      </w:pPr>
+        <w:t>V</w:t>
+      </w:r>
       <w:r>
         <w:rPr>
           <w:b/>
@@ -22,7 +26,87 @@
           <w:szCs w:val="24"/>
           <w:lang w:val="en-US"/>
         </w:rPr>
-        <w:t>PROJECT TITLE</w:t>
+        <w:t>IRTUAL</w:t>
+      </w:r>
+      <w:r>
+        <w:rPr>
+          <w:b/>
+          <w:bCs/>
+          <w:sz w:val="24"/>
+          <w:szCs w:val="24"/>
+          <w:lang w:val="en-US"/>
+        </w:rPr>
+        <w:t xml:space="preserve"> E</w:t>
+      </w:r>
+      <w:r>
+        <w:rPr>
+          <w:b/>
+          <w:bCs/>
+          <w:sz w:val="24"/>
+          <w:szCs w:val="24"/>
+          <w:lang w:val="en-US"/>
+        </w:rPr>
+        <w:t>VOLUTION</w:t>
+      </w:r>
+      <w:r>
+        <w:rPr>
+          <w:b/>
+          <w:bCs/>
+          <w:sz w:val="24"/>
+          <w:szCs w:val="24"/>
+          <w:lang w:val="en-US"/>
+        </w:rPr>
+        <w:t xml:space="preserve"> O</w:t>
+      </w:r>
+      <w:r>
+        <w:rPr>
+          <w:b/>
+          <w:bCs/>
+          <w:sz w:val="24"/>
+          <w:szCs w:val="24"/>
+          <w:lang w:val="en-US"/>
+        </w:rPr>
+        <w:t>F</w:t>
+      </w:r>
+      <w:r>
+        <w:rPr>
+          <w:b/>
+          <w:bCs/>
+          <w:sz w:val="24"/>
+          <w:szCs w:val="24"/>
+          <w:lang w:val="en-US"/>
+        </w:rPr>
+        <w:t xml:space="preserve"> 2D S</w:t>
+      </w:r>
+      <w:r>
+        <w:rPr>
+          <w:b/>
+          <w:bCs/>
+          <w:sz w:val="24"/>
+          <w:szCs w:val="24"/>
+          <w:lang w:val="en-US"/>
+        </w:rPr>
+        <w:t>OFT</w:t>
+      </w:r>
+      <w:r>
+        <w:rPr>
+          <w:b/>
+          <w:bCs/>
+          <w:sz w:val="24"/>
+          <w:szCs w:val="24"/>
+          <w:lang w:val="en-US"/>
+        </w:rPr>
+        <w:t xml:space="preserve"> R</w:t>
+      </w:r>
+      <w:r>
+        <w:rPr>
+          <w:b/>
+          <w:bCs/>
+          <w:sz w:val="24"/>
+          <w:szCs w:val="24"/>
+          <w:lang w:val="en-US"/>
+        </w:rPr>
+        <w:t>OBOTS</w:t>
       </w:r>
     </w:p>
     <w:p>
@@ -30,23 +114,42 @@
         <w:pStyle w:val="NoSpacing"/>
         <w:jc w:val="center"/>
         <w:rPr>
+          <w:lang w:val="en-ZA"/>
+        </w:rPr>
+      </w:pPr>
+      <w:r>
+        <w:rPr>
+          <w:lang w:val="en-ZA"/>
+        </w:rPr>
+      </w:r>
+    </w:p>
+    <w:p>
+      <w:pPr>
+        <w:pStyle w:val="NoSpacing"/>
+        <w:jc w:val="center"/>
+        <w:rPr>
           <w:lang w:val="en-US"/>
         </w:rPr>
       </w:pPr>
+      <w:r>
+        <w:rPr>
+          <w:lang w:val="en-ZA"/>
+        </w:rPr>
+        <w:t>NT Conradie &amp; Dr. MP Venter</w:t>
+      </w:r>
     </w:p>
     <w:p>
       <w:pPr>
         <w:pStyle w:val="NoSpacing"/>
         <w:jc w:val="center"/>
         <w:rPr>
-          <w:lang w:val="en-US"/>
-        </w:rPr>
-      </w:pPr>
-      <w:r>
-        <w:rPr>
-          <w:lang w:val="en-US"/>
-        </w:rPr>
-        <w:t>NT Conradie &amp; Dr. MP Venter</w:t>
+          <w:lang w:val="en-ZA"/>
+        </w:rPr>
+      </w:pPr>
+      <w:r>
+        <w:rPr>
+          <w:lang w:val="en-ZA"/>
+        </w:rPr>
       </w:r>
     </w:p>
     <w:p>
@@ -54,23 +157,28 @@
         <w:pStyle w:val="NoSpacing"/>
         <w:jc w:val="center"/>
         <w:rPr>
-          <w:lang w:val="en-US"/>
-        </w:rPr>
-      </w:pPr>
+          <w:lang w:val="en-ZA"/>
+        </w:rPr>
+      </w:pPr>
+      <w:r>
+        <w:rPr>
+          <w:lang w:val="en-ZA"/>
+        </w:rPr>
+        <w:t>Department of Mechanical and Mechatronic Engineering, University of Stellenbosch, Stellenbosch, South Africa</w:t>
+      </w:r>
     </w:p>
     <w:p>
       <w:pPr>
         <w:pStyle w:val="NoSpacing"/>
         <w:jc w:val="center"/>
         <w:rPr>
-          <w:lang w:val="en-US"/>
-        </w:rPr>
-      </w:pPr>
-      <w:r>
-        <w:rPr>
-          <w:lang w:val="en-US"/>
-        </w:rPr>
-        <w:t>Department of Mechanical and Mechatronic Engineering, University of Stellenbosch, Stellenbosch, South Africa</w:t>
+          <w:lang w:val="en-ZA"/>
+        </w:rPr>
+      </w:pPr>
+      <w:r>
+        <w:rPr>
+          <w:lang w:val="en-ZA"/>
+        </w:rPr>
       </w:r>
     </w:p>
     <w:p>
@@ -78,83 +186,616 @@
         <w:pStyle w:val="NoSpacing"/>
         <w:jc w:val="center"/>
         <w:rPr>
-          <w:lang w:val="en-US"/>
-        </w:rPr>
-      </w:pPr>
-    </w:p>
-    <w:p>
-      <w:pPr>
-        <w:pStyle w:val="NoSpacing"/>
-        <w:jc w:val="center"/>
-        <w:rPr>
-          <w:lang w:val="en-US"/>
-        </w:rPr>
-      </w:pPr>
-    </w:p>
-    <w:p>
-      <w:pPr>
-        <w:pStyle w:val="NoSpacing"/>
-        <w:jc w:val="center"/>
-        <w:rPr>
-          <w:lang w:val="en-US"/>
-        </w:rPr>
+          <w:lang w:val="en-ZA"/>
+        </w:rPr>
+      </w:pPr>
+      <w:r>
+        <w:rPr>
+          <w:lang w:val="en-ZA"/>
+        </w:rPr>
+      </w:r>
+    </w:p>
+    <w:p>
+      <w:pPr>
         <w:sectPr>
+          <w:type w:val="nextPage"/>
           <w:pgSz w:w="11906" w:h="16838"/>
-          <w:pgMar w:top="1440" w:right="1440" w:bottom="1440" w:left="1440" w:header="708" w:footer="708" w:gutter="0"/>
-          <w:cols w:space="708"/>
-          <w:docGrid w:linePitch="360"/>
+          <w:pgMar w:left="1440" w:right="1440" w:header="0" w:top="1440" w:footer="0" w:bottom="1440" w:gutter="0"/>
+          <w:pgNumType w:fmt="decimal"/>
+          <w:formProt w:val="false"/>
+          <w:textDirection w:val="lrTb"/>
+          <w:docGrid w:type="default" w:linePitch="360" w:charSpace="0"/>
         </w:sectPr>
       </w:pPr>
     </w:p>
     <w:p>
       <w:pPr>
         <w:pStyle w:val="NoSpacing"/>
-      </w:pPr>
-      <w:r>
-        <w:t>Abstract:</w:t>
-      </w:r>
-      <w:bookmarkStart w:id="0" w:name="_GoBack"/>
-      <w:bookmarkEnd w:id="0"/>
+        <w:rPr/>
+      </w:pPr>
+      <w:r>
+        <w:rPr>
+          <w:b/>
+          <w:bCs/>
+          <w:i/>
+          <w:iCs/>
+          <w:lang w:val="en-ZA"/>
+        </w:rPr>
+        <w:t>Introduction:</w:t>
+      </w:r>
+      <w:r>
+        <w:rPr>
+          <w:lang w:val="en-ZA"/>
+        </w:rPr>
+        <w:t xml:space="preserve"> Soft robot</w:t>
+      </w:r>
+      <w:r>
+        <w:rPr>
+          <w:lang w:val="en-ZA"/>
+        </w:rPr>
+        <w:t>ic</w:t>
+      </w:r>
+      <w:r>
+        <w:rPr>
+          <w:lang w:val="en-ZA"/>
+        </w:rPr>
+        <w:t>s is an emerging and fast-growing field with many potential applications. However, traditional design methodologies are not well-suited to the design of many aspects of soft robots, as their surfaces are often contoured, compliant and complex, and advanced FEM is usually required to accurately model and predict their behaviour.</w:t>
+      </w:r>
+    </w:p>
+    <w:p>
+      <w:pPr>
+        <w:pStyle w:val="NoSpacing"/>
+        <w:rPr>
+          <w:lang w:val="en-ZA"/>
+        </w:rPr>
+      </w:pPr>
+      <w:r>
+        <w:rPr>
+          <w:lang w:val="en-ZA"/>
+        </w:rPr>
+      </w:r>
+    </w:p>
+    <w:p>
+      <w:pPr>
+        <w:pStyle w:val="NoSpacing"/>
+        <w:rPr/>
+      </w:pPr>
+      <w:r>
+        <w:rPr>
+          <w:lang w:val="en-ZA"/>
+        </w:rPr>
+        <w:t>This project proposes to alleviate these issues by using new, more efficient methods to design and model soft robots.</w:t>
+      </w:r>
+    </w:p>
+    <w:p>
+      <w:pPr>
+        <w:pStyle w:val="NoSpacing"/>
+        <w:rPr>
+          <w:lang w:val="en-ZA"/>
+        </w:rPr>
+      </w:pPr>
+      <w:r>
+        <w:rPr>
+          <w:lang w:val="en-ZA"/>
+        </w:rPr>
+      </w:r>
+    </w:p>
+    <w:p>
+      <w:pPr>
+        <w:pStyle w:val="NoSpacing"/>
+        <w:rPr/>
+      </w:pPr>
+      <w:r>
+        <w:rPr>
+          <w:b/>
+          <w:bCs/>
+          <w:i/>
+          <w:iCs/>
+          <w:lang w:val="en-ZA"/>
+        </w:rPr>
+        <w:t>Objectives:</w:t>
+      </w:r>
+      <w:r>
+        <w:rPr>
+          <w:lang w:val="en-ZA"/>
+        </w:rPr>
+        <w:t xml:space="preserve"> The project aims to demonstrate the viability of virtual evolution as a design methodology for soft robots. The project aims to show that it is computationally efficient and practical, resulting in designs that can be translated into the real world.</w:t>
+      </w:r>
+    </w:p>
+    <w:p>
+      <w:pPr>
+        <w:pStyle w:val="NoSpacing"/>
+        <w:rPr>
+          <w:lang w:val="en-ZA"/>
+        </w:rPr>
+      </w:pPr>
+      <w:r>
+        <w:rPr/>
+      </w:r>
+    </w:p>
+    <w:p>
+      <w:pPr>
+        <w:pStyle w:val="NoSpacing"/>
+        <w:rPr/>
+      </w:pPr>
+      <w:r>
+        <w:rPr>
+          <w:lang w:val="en-ZA"/>
+        </w:rPr>
+        <w:t>The project also aims to make its work replicable and easy to continue with for further research.</w:t>
+      </w:r>
+    </w:p>
+    <w:p>
+      <w:pPr>
+        <w:pStyle w:val="NoSpacing"/>
+        <w:rPr>
+          <w:lang w:val="en-ZA"/>
+        </w:rPr>
+      </w:pPr>
+      <w:r>
+        <w:rPr>
+          <w:lang w:val="en-ZA"/>
+        </w:rPr>
+      </w:r>
+    </w:p>
+    <w:p>
+      <w:pPr>
+        <w:pStyle w:val="NoSpacing"/>
+        <w:rPr/>
+      </w:pPr>
+      <w:r>
+        <w:rPr>
+          <w:b/>
+          <w:bCs/>
+          <w:i/>
+          <w:iCs/>
+          <w:lang w:val="en-ZA"/>
+        </w:rPr>
+        <w:t>Investigative Approach:</w:t>
+      </w:r>
+      <w:r>
+        <w:rPr>
+          <w:b w:val="false"/>
+          <w:bCs w:val="false"/>
+          <w:i w:val="false"/>
+          <w:iCs w:val="false"/>
+          <w:lang w:val="en-ZA"/>
+        </w:rPr>
+        <w:t xml:space="preserve"> </w:t>
+      </w:r>
+      <w:r>
+        <w:rPr>
+          <w:b w:val="false"/>
+          <w:bCs w:val="false"/>
+          <w:i w:val="false"/>
+          <w:iCs w:val="false"/>
+          <w:lang w:val="en-ZA"/>
+        </w:rPr>
+        <w:t>V</w:t>
+      </w:r>
+      <w:r>
+        <w:rPr>
+          <w:lang w:val="en-ZA"/>
+        </w:rPr>
+        <w:t xml:space="preserve">irtual bodies will be composed of unit cells with distinctly defined behaviours. </w:t>
+      </w:r>
+      <w:r>
+        <w:rPr>
+          <w:lang w:val="en-ZA"/>
+        </w:rPr>
+        <w:t xml:space="preserve">Example behaviours, although not necessarily the final behaviours, can be seen in Figure below. </w:t>
+      </w:r>
+      <w:r>
+        <w:rPr>
+          <w:lang w:val="en-ZA"/>
+        </w:rPr>
+        <w:t>The initial shape is indicated with solid black lines and the transformed shape with dotted lines. Unit cells will be deformed first according to their defined behaviours, and the resultant strain energy will then be computed.</w:t>
+      </w:r>
+    </w:p>
+    <w:p>
+      <w:pPr>
+        <w:pStyle w:val="NoSpacing"/>
+        <w:rPr>
+          <w:lang w:val="en-ZA"/>
+        </w:rPr>
+      </w:pPr>
+      <w:r>
+        <w:rPr/>
+      </w:r>
+    </w:p>
+    <w:p>
+      <w:pPr>
+        <w:pStyle w:val="NoSpacing"/>
+        <w:rPr>
+          <w:lang w:val="en-ZA"/>
+        </w:rPr>
+      </w:pPr>
+      <w:r>
+        <w:rPr/>
+      </w:r>
+    </w:p>
+    <w:p>
+      <w:pPr>
+        <w:pStyle w:val="NoSpacing"/>
+        <w:rPr>
+          <w:lang w:val="en-ZA"/>
+        </w:rPr>
+      </w:pPr>
+      <w:r>
+        <w:rPr/>
+      </w:r>
+    </w:p>
+    <w:p>
+      <w:pPr>
+        <w:pStyle w:val="NoSpacing"/>
+        <w:rPr/>
+      </w:pPr>
+      <w:r>
+        <w:rPr>
+          <w:lang w:val="en-ZA"/>
+        </w:rPr>
+        <w:t>Two approaches will be considered to model the soft bodies as a whole.</w:t>
+      </w:r>
+    </w:p>
+    <w:p>
+      <w:pPr>
+        <w:pStyle w:val="NoSpacing"/>
+        <w:rPr>
+          <w:lang w:val="en-ZA"/>
+        </w:rPr>
+      </w:pPr>
+      <w:r>
+        <w:rPr/>
+      </w:r>
+    </w:p>
+    <w:p>
+      <w:pPr>
+        <w:pStyle w:val="NoSpacing"/>
+        <w:rPr/>
+      </w:pPr>
+      <w:r>
+        <w:rPr>
+          <w:lang w:val="en-ZA"/>
+        </w:rPr>
+        <w:t xml:space="preserve">One approach is the usage of </w:t>
+      </w:r>
+      <w:r>
+        <w:rPr>
+          <w:lang w:val="en-ZA"/>
+        </w:rPr>
+        <w:t>Lindenmayer systems, as th</w:t>
+      </w:r>
+      <w:r>
+        <w:rPr>
+          <w:lang w:val="en-ZA"/>
+        </w:rPr>
+        <w:t>ey have been shown to be very promising as representation methods for complex soft bodies</w:t>
+      </w:r>
+      <w:r>
+        <w:rPr>
+          <w:lang w:val="en-ZA"/>
+        </w:rPr>
+        <w:t xml:space="preserve">. </w:t>
+      </w:r>
+      <w:r>
+        <w:rPr>
+          <w:lang w:val="en-ZA"/>
+        </w:rPr>
+        <w:t xml:space="preserve">Lindenmayer systems </w:t>
+      </w:r>
+      <w:r>
+        <w:rPr>
+          <w:lang w:val="en-ZA"/>
+        </w:rPr>
+        <w:t>are composed of recursive grammar rules, replaceable symbols and constants, which are then applied to an initial set of symbols and constants. Using this approach, a complete soft body can be modelled using only the rules, symbols, constants, initial set and a specified level of recursion, where symbols and constants are representative of specific unit cells.</w:t>
+      </w:r>
+    </w:p>
+    <w:p>
+      <w:pPr>
+        <w:pStyle w:val="NoSpacing"/>
+        <w:rPr>
+          <w:lang w:val="en-ZA"/>
+        </w:rPr>
+      </w:pPr>
+      <w:r>
+        <w:rPr/>
+      </w:r>
+    </w:p>
+    <w:p>
+      <w:pPr>
+        <w:pStyle w:val="NoSpacing"/>
+        <w:rPr/>
+      </w:pPr>
+      <w:r>
+        <w:rPr>
+          <w:lang w:val="en-ZA"/>
+        </w:rPr>
+        <w:t>T</w:t>
+      </w:r>
+      <w:r>
+        <w:rPr>
+          <w:lang w:val="en-ZA"/>
+        </w:rPr>
+        <w:t xml:space="preserve">he other approach involves the usage of neural nets as a more efficient method of </w:t>
+      </w:r>
+      <w:r>
+        <w:rPr>
+          <w:lang w:val="en-ZA"/>
+        </w:rPr>
+        <w:t xml:space="preserve">the </w:t>
+      </w:r>
+      <w:r>
+        <w:rPr>
+          <w:lang w:val="en-ZA"/>
+        </w:rPr>
+        <w:t>representation of soft bodies.</w:t>
+      </w:r>
+    </w:p>
+    <w:p>
+      <w:pPr>
+        <w:pStyle w:val="NoSpacing"/>
+        <w:rPr/>
+      </w:pPr>
+      <w:r>
+        <w:rPr>
+          <w:lang w:val="en-ZA"/>
+        </w:rPr>
+        <w:t>The project will make use of a genetic algorithm to evolve a randomly generated population to best fit some goal.</w:t>
+      </w:r>
+    </w:p>
+    <w:p>
+      <w:pPr>
+        <w:pStyle w:val="NoSpacing"/>
+        <w:rPr>
+          <w:lang w:val="en-ZA"/>
+        </w:rPr>
+      </w:pPr>
+      <w:r>
+        <w:rPr>
+          <w:lang w:val="en-ZA"/>
+        </w:rPr>
+      </w:r>
+    </w:p>
+    <w:p>
+      <w:pPr>
+        <w:pStyle w:val="NoSpacing"/>
+        <w:rPr/>
+      </w:pPr>
+      <w:r>
+        <w:rPr>
+          <w:lang w:val="en-ZA"/>
+        </w:rPr>
+        <w:t xml:space="preserve">Virtual bodies and their behaviours will be modelled using non-linear FEM. Different FEM software packages will be tested in order to determine which is sufficiently accurate, applicable and supportable. The different packages considered are Siemens NX, LSDyna and Marc Mentat. In order to test their viability, a simple model of an empty 2D 10x10 square, as shown in Figure below, will be created in each of the aforementioned packages. The material modelled will be Mold Star 15, and it will be modelled as a non-linear, hyper-elastic material. A constant pressure will be applied along the outer edge of the square. Once all three models have been completed, a physical model will be produced. </w:t>
+      </w:r>
+      <w:r>
+        <w:rPr>
+          <w:lang w:val="en-ZA"/>
+        </w:rPr>
+        <w:t xml:space="preserve">The physical model will naturally have some depth, as opposed to </w:t>
+      </w:r>
+      <w:r>
+        <w:rPr>
+          <w:lang w:val="en-ZA"/>
+        </w:rPr>
+        <w:t>the pure 2D models.</w:t>
+      </w:r>
+      <w:r>
+        <w:rPr>
+          <w:lang w:val="en-ZA"/>
+        </w:rPr>
+        <w:t xml:space="preserve"> </w:t>
+      </w:r>
+      <w:r>
+        <w:rPr>
+          <w:lang w:val="en-ZA"/>
+        </w:rPr>
+        <w:t xml:space="preserve">The physical model will be placed between 2 glass plates and placed under the same pressure as was simulated. </w:t>
+      </w:r>
+      <w:r>
+        <w:rPr>
+          <w:lang w:val="en-ZA"/>
+        </w:rPr>
+        <w:t xml:space="preserve">The FEM models will </w:t>
+      </w:r>
+      <w:r>
+        <w:rPr>
+          <w:lang w:val="en-ZA"/>
+        </w:rPr>
+        <w:t xml:space="preserve">then </w:t>
+      </w:r>
+      <w:r>
+        <w:rPr>
+          <w:lang w:val="en-ZA"/>
+        </w:rPr>
+        <w:t>be compared to the physical model, to verify their accuracy.</w:t>
+      </w:r>
+    </w:p>
+    <w:p>
+      <w:pPr>
+        <w:pStyle w:val="NoSpacing"/>
+        <w:rPr>
+          <w:lang w:val="en-ZA"/>
+        </w:rPr>
+      </w:pPr>
+      <w:r>
+        <w:rPr>
+          <w:lang w:val="en-ZA"/>
+        </w:rPr>
+      </w:r>
+    </w:p>
+    <w:p>
+      <w:pPr>
+        <w:pStyle w:val="NoSpacing"/>
+        <w:rPr/>
+      </w:pPr>
+      <w:r>
+        <w:rPr>
+          <w:b/>
+          <w:bCs/>
+          <w:i/>
+          <w:iCs/>
+          <w:lang w:val="en-ZA"/>
+        </w:rPr>
+        <w:t xml:space="preserve">Limitations: </w:t>
+      </w:r>
+      <w:r>
+        <w:rPr>
+          <w:lang w:val="en-ZA"/>
+        </w:rPr>
+        <w:t>The bodies will only be modelled in 2 dimensions, so as to severely reduce complexity and computational costs.</w:t>
+      </w:r>
+    </w:p>
+    <w:p>
+      <w:pPr>
+        <w:pStyle w:val="NoSpacing"/>
+        <w:rPr>
+          <w:lang w:val="en-ZA"/>
+        </w:rPr>
+      </w:pPr>
+      <w:r>
+        <w:rPr>
+          <w:lang w:val="en-ZA"/>
+        </w:rPr>
+      </w:r>
+    </w:p>
+    <w:p>
+      <w:pPr>
+        <w:pStyle w:val="NoSpacing"/>
+        <w:rPr/>
+      </w:pPr>
+      <w:r>
+        <w:rPr>
+          <w:b/>
+          <w:bCs/>
+          <w:i/>
+          <w:iCs/>
+          <w:lang w:val="en-ZA"/>
+        </w:rPr>
+        <w:t xml:space="preserve">Expected Findings: </w:t>
+      </w:r>
+      <w:r>
+        <w:rPr>
+          <w:lang w:val="en-ZA"/>
+        </w:rPr>
+        <w:t>There are no findings yet.</w:t>
+      </w:r>
+    </w:p>
+    <w:p>
+      <w:pPr>
+        <w:pStyle w:val="NoSpacing"/>
+        <w:rPr>
+          <w:lang w:val="en-ZA"/>
+        </w:rPr>
+      </w:pPr>
+      <w:r>
+        <w:rPr>
+          <w:lang w:val="en-ZA"/>
+        </w:rPr>
+      </w:r>
+    </w:p>
+    <w:p>
+      <w:pPr>
+        <w:pStyle w:val="NoSpacing"/>
+        <w:rPr/>
+      </w:pPr>
+      <w:r>
+        <w:rPr>
+          <w:lang w:val="en-ZA"/>
+        </w:rPr>
+        <w:t>The project is expected to accurately and efficiently evolve and simulate soft robotic bodies in 2 dimensions, in an easily replicable and modifiable manner.</w:t>
+      </w:r>
+    </w:p>
+    <w:p>
+      <w:pPr>
+        <w:pStyle w:val="NoSpacing"/>
+        <w:rPr>
+          <w:lang w:val="en-ZA"/>
+        </w:rPr>
+      </w:pPr>
+      <w:r>
+        <w:rPr>
+          <w:lang w:val="en-ZA"/>
+        </w:rPr>
+      </w:r>
+    </w:p>
+    <w:p>
+      <w:pPr>
+        <w:pStyle w:val="NoSpacing"/>
+        <w:rPr/>
+      </w:pPr>
+      <w:r>
+        <w:rPr>
+          <w:lang w:val="en-ZA"/>
+        </w:rPr>
+        <w:t xml:space="preserve">Conclusions: </w:t>
+      </w:r>
+      <w:r>
+        <w:rPr>
+          <w:lang w:val="en-ZA"/>
+        </w:rPr>
+        <w:t>The field of soft robotics has a lot of potential for discovery. This project aims to explore some of that potential and provide interesting results, through a process of application of current knowledge across multiple fields.</w:t>
+      </w:r>
+    </w:p>
+    <w:p>
+      <w:pPr>
+        <w:pStyle w:val="NoSpacing"/>
+        <w:rPr>
+          <w:lang w:val="en-ZA"/>
+        </w:rPr>
+      </w:pPr>
+      <w:r>
+        <w:rPr>
+          <w:lang w:val="en-ZA"/>
+        </w:rPr>
+      </w:r>
+    </w:p>
+    <w:p>
+      <w:pPr>
+        <w:pStyle w:val="NoSpacing"/>
+        <w:rPr/>
+      </w:pPr>
+      <w:r>
+        <w:rPr/>
+      </w:r>
     </w:p>
     <w:sectPr>
       <w:type w:val="continuous"/>
       <w:pgSz w:w="11906" w:h="16838"/>
-      <w:pgMar w:top="1440" w:right="1440" w:bottom="1440" w:left="1440" w:header="708" w:footer="708" w:gutter="0"/>
-      <w:cols w:num="2" w:space="340"/>
-      <w:docGrid w:linePitch="360"/>
+      <w:pgMar w:left="1440" w:right="1440" w:header="0" w:top="1440" w:footer="0" w:bottom="1440" w:gutter="0"/>
+      <w:cols w:num="2" w:space="340" w:equalWidth="true" w:sep="false"/>
+      <w:formProt w:val="false"/>
+      <w:textDirection w:val="lrTb"/>
+      <w:docGrid w:type="default" w:linePitch="360" w:charSpace="0"/>
     </w:sectPr>
   </w:body>
 </w:document>
 </file>
 
 <file path=word/styles.xml><?xml version="1.0" encoding="utf-8"?>
-<w:styles xmlns:mc="http://schemas.openxmlformats.org/markup-compatibility/2006" xmlns:r="http://schemas.openxmlformats.org/officeDocument/2006/relationships" xmlns:w="http://schemas.openxmlformats.org/wordprocessingml/2006/main" xmlns:w14="http://schemas.microsoft.com/office/word/2010/wordml" xmlns:w15="http://schemas.microsoft.com/office/word/2012/wordml" xmlns:w16cid="http://schemas.microsoft.com/office/word/2016/wordml/cid" xmlns:w16se="http://schemas.microsoft.com/office/word/2015/wordml/symex" mc:Ignorable="w14 w15 w16se w16cid">
+<w:styles xmlns:w="http://schemas.openxmlformats.org/wordprocessingml/2006/main" xmlns:w14="http://schemas.microsoft.com/office/word/2010/wordml" xmlns:mc="http://schemas.openxmlformats.org/markup-compatibility/2006" mc:Ignorable="w14">
   <w:docDefaults>
     <w:rPrDefault>
       <w:rPr>
-        <w:rFonts w:asciiTheme="minorHAnsi" w:eastAsiaTheme="minorHAnsi" w:hAnsiTheme="minorHAnsi" w:cstheme="minorBidi"/>
-        <w:sz w:val="22"/>
+        <w:rFonts w:ascii="Calibri" w:hAnsi="Calibri" w:eastAsia="Calibri" w:cs="" w:asciiTheme="minorHAnsi" w:cstheme="minorBidi" w:eastAsiaTheme="minorHAnsi" w:hAnsiTheme="minorHAnsi"/>
         <w:szCs w:val="22"/>
         <w:lang w:val="en-ZA" w:eastAsia="en-US" w:bidi="ar-SA"/>
       </w:rPr>
     </w:rPrDefault>
     <w:pPrDefault>
-      <w:pPr>
-        <w:spacing w:after="160" w:line="259" w:lineRule="auto"/>
-      </w:pPr>
+      <w:pPr/>
     </w:pPrDefault>
   </w:docDefaults>
   <w:latentStyles w:defLockedState="0" w:defUIPriority="99" w:defSemiHidden="0" w:defUnhideWhenUsed="0" w:defQFormat="0" w:count="377">
     <w:lsdException w:name="Normal" w:uiPriority="0" w:qFormat="1"/>
     <w:lsdException w:name="heading 1" w:uiPriority="9" w:qFormat="1"/>
-    <w:lsdException w:name="heading 2" w:semiHidden="1" w:uiPriority="9" w:unhideWhenUsed="1" w:qFormat="1"/>
-    <w:lsdException w:name="heading 3" w:semiHidden="1" w:uiPriority="9" w:unhideWhenUsed="1" w:qFormat="1"/>
-    <w:lsdException w:name="heading 4" w:semiHidden="1" w:uiPriority="9" w:unhideWhenUsed="1" w:qFormat="1"/>
-    <w:lsdException w:name="heading 5" w:semiHidden="1" w:uiPriority="9" w:unhideWhenUsed="1" w:qFormat="1"/>
-    <w:lsdException w:name="heading 6" w:semiHidden="1" w:uiPriority="9" w:unhideWhenUsed="1" w:qFormat="1"/>
-    <w:lsdException w:name="heading 7" w:semiHidden="1" w:uiPriority="9" w:unhideWhenUsed="1" w:qFormat="1"/>
-    <w:lsdException w:name="heading 8" w:semiHidden="1" w:uiPriority="9" w:unhideWhenUsed="1" w:qFormat="1"/>
-    <w:lsdException w:name="heading 9" w:semiHidden="1" w:uiPriority="9" w:unhideWhenUsed="1" w:qFormat="1"/>
+    <w:lsdException w:name="heading 2" w:uiPriority="9" w:semiHidden="1" w:unhideWhenUsed="1" w:qFormat="1"/>
+    <w:lsdException w:name="heading 3" w:uiPriority="9" w:semiHidden="1" w:unhideWhenUsed="1" w:qFormat="1"/>
+    <w:lsdException w:name="heading 4" w:uiPriority="9" w:semiHidden="1" w:unhideWhenUsed="1" w:qFormat="1"/>
+    <w:lsdException w:name="heading 5" w:uiPriority="9" w:semiHidden="1" w:unhideWhenUsed="1" w:qFormat="1"/>
+    <w:lsdException w:name="heading 6" w:uiPriority="9" w:semiHidden="1" w:unhideWhenUsed="1" w:qFormat="1"/>
+    <w:lsdException w:name="heading 7" w:uiPriority="9" w:semiHidden="1" w:unhideWhenUsed="1" w:qFormat="1"/>
+    <w:lsdException w:name="heading 8" w:uiPriority="9" w:semiHidden="1" w:unhideWhenUsed="1" w:qFormat="1"/>
+    <w:lsdException w:name="heading 9" w:uiPriority="9" w:semiHidden="1" w:unhideWhenUsed="1" w:qFormat="1"/>
     <w:lsdException w:name="index 1" w:semiHidden="1" w:unhideWhenUsed="1"/>
     <w:lsdException w:name="index 2" w:semiHidden="1" w:unhideWhenUsed="1"/>
     <w:lsdException w:name="index 3" w:semiHidden="1" w:unhideWhenUsed="1"/>
@@ -164,22 +805,22 @@
     <w:lsdException w:name="index 7" w:semiHidden="1" w:unhideWhenUsed="1"/>
     <w:lsdException w:name="index 8" w:semiHidden="1" w:unhideWhenUsed="1"/>
     <w:lsdException w:name="index 9" w:semiHidden="1" w:unhideWhenUsed="1"/>
-    <w:lsdException w:name="toc 1" w:semiHidden="1" w:uiPriority="39" w:unhideWhenUsed="1"/>
-    <w:lsdException w:name="toc 2" w:semiHidden="1" w:uiPriority="39" w:unhideWhenUsed="1"/>
-    <w:lsdException w:name="toc 3" w:semiHidden="1" w:uiPriority="39" w:unhideWhenUsed="1"/>
-    <w:lsdException w:name="toc 4" w:semiHidden="1" w:uiPriority="39" w:unhideWhenUsed="1"/>
-    <w:lsdException w:name="toc 5" w:semiHidden="1" w:uiPriority="39" w:unhideWhenUsed="1"/>
-    <w:lsdException w:name="toc 6" w:semiHidden="1" w:uiPriority="39" w:unhideWhenUsed="1"/>
-    <w:lsdException w:name="toc 7" w:semiHidden="1" w:uiPriority="39" w:unhideWhenUsed="1"/>
-    <w:lsdException w:name="toc 8" w:semiHidden="1" w:uiPriority="39" w:unhideWhenUsed="1"/>
-    <w:lsdException w:name="toc 9" w:semiHidden="1" w:uiPriority="39" w:unhideWhenUsed="1"/>
+    <w:lsdException w:name="toc 1" w:uiPriority="39" w:semiHidden="1" w:unhideWhenUsed="1"/>
+    <w:lsdException w:name="toc 2" w:uiPriority="39" w:semiHidden="1" w:unhideWhenUsed="1"/>
+    <w:lsdException w:name="toc 3" w:uiPriority="39" w:semiHidden="1" w:unhideWhenUsed="1"/>
+    <w:lsdException w:name="toc 4" w:uiPriority="39" w:semiHidden="1" w:unhideWhenUsed="1"/>
+    <w:lsdException w:name="toc 5" w:uiPriority="39" w:semiHidden="1" w:unhideWhenUsed="1"/>
+    <w:lsdException w:name="toc 6" w:uiPriority="39" w:semiHidden="1" w:unhideWhenUsed="1"/>
+    <w:lsdException w:name="toc 7" w:uiPriority="39" w:semiHidden="1" w:unhideWhenUsed="1"/>
+    <w:lsdException w:name="toc 8" w:uiPriority="39" w:semiHidden="1" w:unhideWhenUsed="1"/>
+    <w:lsdException w:name="toc 9" w:uiPriority="39" w:semiHidden="1" w:unhideWhenUsed="1"/>
     <w:lsdException w:name="Normal Indent" w:semiHidden="1" w:unhideWhenUsed="1"/>
     <w:lsdException w:name="footnote text" w:semiHidden="1" w:unhideWhenUsed="1"/>
     <w:lsdException w:name="annotation text" w:semiHidden="1" w:unhideWhenUsed="1"/>
     <w:lsdException w:name="header" w:semiHidden="1" w:unhideWhenUsed="1"/>
     <w:lsdException w:name="footer" w:semiHidden="1" w:unhideWhenUsed="1"/>
     <w:lsdException w:name="index heading" w:semiHidden="1" w:unhideWhenUsed="1"/>
-    <w:lsdException w:name="caption" w:semiHidden="1" w:uiPriority="35" w:unhideWhenUsed="1" w:qFormat="1"/>
+    <w:lsdException w:name="caption" w:uiPriority="35" w:semiHidden="1" w:unhideWhenUsed="1" w:qFormat="1"/>
     <w:lsdException w:name="table of figures" w:semiHidden="1" w:unhideWhenUsed="1"/>
     <w:lsdException w:name="envelope address" w:semiHidden="1" w:unhideWhenUsed="1"/>
     <w:lsdException w:name="envelope return" w:semiHidden="1" w:unhideWhenUsed="1"/>
@@ -210,7 +851,7 @@
     <w:lsdException w:name="Title" w:uiPriority="10" w:qFormat="1"/>
     <w:lsdException w:name="Closing" w:semiHidden="1" w:unhideWhenUsed="1"/>
     <w:lsdException w:name="Signature" w:semiHidden="1" w:unhideWhenUsed="1"/>
-    <w:lsdException w:name="Default Paragraph Font" w:semiHidden="1" w:uiPriority="1" w:unhideWhenUsed="1"/>
+    <w:lsdException w:name="Default Paragraph Font" w:uiPriority="1" w:semiHidden="1" w:unhideWhenUsed="1"/>
     <w:lsdException w:name="Body Text" w:semiHidden="1" w:unhideWhenUsed="1"/>
     <w:lsdException w:name="Body Text Indent" w:semiHidden="1" w:unhideWhenUsed="1"/>
     <w:lsdException w:name="List Continue" w:semiHidden="1" w:unhideWhenUsed="1"/>
@@ -407,8 +1048,8 @@
     <w:lsdException w:name="Subtle Reference" w:uiPriority="31" w:qFormat="1"/>
     <w:lsdException w:name="Intense Reference" w:uiPriority="32" w:qFormat="1"/>
     <w:lsdException w:name="Book Title" w:uiPriority="33" w:qFormat="1"/>
-    <w:lsdException w:name="Bibliography" w:semiHidden="1" w:uiPriority="37" w:unhideWhenUsed="1"/>
-    <w:lsdException w:name="TOC Heading" w:semiHidden="1" w:uiPriority="39" w:unhideWhenUsed="1" w:qFormat="1"/>
+    <w:lsdException w:name="Bibliography" w:uiPriority="37" w:semiHidden="1" w:unhideWhenUsed="1"/>
+    <w:lsdException w:name="TOC Heading" w:uiPriority="39" w:semiHidden="1" w:unhideWhenUsed="1" w:qFormat="1"/>
     <w:lsdException w:name="Plain Table 1" w:uiPriority="41"/>
     <w:lsdException w:name="Plain Table 2" w:uiPriority="42"/>
     <w:lsdException w:name="Plain Table 3" w:uiPriority="43"/>
@@ -520,20 +1161,117 @@
     <w:lsdException w:name="Smart Link" w:semiHidden="1" w:unhideWhenUsed="1"/>
     <w:lsdException w:name="Smart Link Error" w:semiHidden="1" w:unhideWhenUsed="1"/>
   </w:latentStyles>
-  <w:style w:type="paragraph" w:default="1" w:styleId="Normal">
+  <w:style w:type="paragraph" w:styleId="Normal" w:default="1">
     <w:name w:val="Normal"/>
     <w:qFormat/>
     <w:rsid w:val="00194074"/>
+    <w:pPr>
+      <w:widowControl/>
+      <w:bidi w:val="0"/>
+      <w:spacing w:lineRule="auto" w:line="259" w:before="0" w:after="160"/>
+      <w:jc w:val="left"/>
+    </w:pPr>
     <w:rPr>
-      <w:rFonts w:ascii="Times New Roman" w:hAnsi="Times New Roman"/>
+      <w:rFonts w:ascii="Times New Roman" w:hAnsi="Times New Roman" w:eastAsia="Calibri" w:cs="" w:cstheme="minorBidi" w:eastAsiaTheme="minorHAnsi"/>
+      <w:color w:val="auto"/>
+      <w:kern w:val="0"/>
       <w:sz w:val="20"/>
+      <w:szCs w:val="22"/>
+      <w:lang w:val="en-ZA" w:eastAsia="en-US" w:bidi="ar-SA"/>
     </w:rPr>
   </w:style>
-  <w:style w:type="character" w:default="1" w:styleId="DefaultParagraphFont">
+  <w:style w:type="character" w:styleId="DefaultParagraphFont" w:default="1">
     <w:name w:val="Default Paragraph Font"/>
     <w:uiPriority w:val="1"/>
     <w:semiHidden/>
     <w:unhideWhenUsed/>
+    <w:qFormat/>
+    <w:rPr/>
+  </w:style>
+  <w:style w:type="paragraph" w:styleId="Heading">
+    <w:name w:val="Heading"/>
+    <w:basedOn w:val="Normal"/>
+    <w:next w:val="TextBody"/>
+    <w:qFormat/>
+    <w:pPr>
+      <w:keepNext w:val="true"/>
+      <w:spacing w:before="240" w:after="120"/>
+    </w:pPr>
+    <w:rPr>
+      <w:rFonts w:ascii="Liberation Sans" w:hAnsi="Liberation Sans" w:eastAsia="Noto Sans CJK SC" w:cs="Lohit Devanagari"/>
+      <w:sz w:val="28"/>
+      <w:szCs w:val="28"/>
+    </w:rPr>
+  </w:style>
+  <w:style w:type="paragraph" w:styleId="TextBody">
+    <w:name w:val="Body Text"/>
+    <w:basedOn w:val="Normal"/>
+    <w:pPr>
+      <w:spacing w:lineRule="auto" w:line="276" w:before="0" w:after="140"/>
+    </w:pPr>
+    <w:rPr/>
+  </w:style>
+  <w:style w:type="paragraph" w:styleId="List">
+    <w:name w:val="List"/>
+    <w:basedOn w:val="TextBody"/>
+    <w:pPr/>
+    <w:rPr>
+      <w:rFonts w:cs="Lohit Devanagari"/>
+    </w:rPr>
+  </w:style>
+  <w:style w:type="paragraph" w:styleId="Caption">
+    <w:name w:val="Caption"/>
+    <w:basedOn w:val="Normal"/>
+    <w:qFormat/>
+    <w:pPr>
+      <w:suppressLineNumbers/>
+      <w:spacing w:before="120" w:after="120"/>
+    </w:pPr>
+    <w:rPr>
+      <w:rFonts w:cs="Lohit Devanagari"/>
+      <w:i/>
+      <w:iCs/>
+      <w:sz w:val="24"/>
+      <w:szCs w:val="24"/>
+    </w:rPr>
+  </w:style>
+  <w:style w:type="paragraph" w:styleId="Index">
+    <w:name w:val="Index"/>
+    <w:basedOn w:val="Normal"/>
+    <w:qFormat/>
+    <w:pPr>
+      <w:suppressLineNumbers/>
+    </w:pPr>
+    <w:rPr>
+      <w:rFonts w:cs="Lohit Devanagari"/>
+    </w:rPr>
+  </w:style>
+  <w:style w:type="paragraph" w:styleId="NoSpacing">
+    <w:name w:val="No Spacing"/>
+    <w:uiPriority w:val="1"/>
+    <w:qFormat/>
+    <w:rsid w:val="00194074"/>
+    <w:pPr>
+      <w:widowControl/>
+      <w:bidi w:val="0"/>
+      <w:spacing w:lineRule="auto" w:line="240" w:before="0" w:after="0"/>
+      <w:jc w:val="both"/>
+    </w:pPr>
+    <w:rPr>
+      <w:rFonts w:ascii="Times New Roman" w:hAnsi="Times New Roman" w:eastAsia="Calibri" w:cs="" w:cstheme="minorBidi" w:eastAsiaTheme="minorHAnsi"/>
+      <w:color w:val="auto"/>
+      <w:kern w:val="0"/>
+      <w:sz w:val="20"/>
+      <w:szCs w:val="22"/>
+      <w:lang w:val="en-ZA" w:eastAsia="en-US" w:bidi="ar-SA"/>
+    </w:rPr>
+  </w:style>
+  <w:style w:type="numbering" w:styleId="NoList" w:default="1">
+    <w:name w:val="No List"/>
+    <w:uiPriority w:val="99"/>
+    <w:semiHidden/>
+    <w:unhideWhenUsed/>
+    <w:qFormat/>
   </w:style>
   <w:style w:type="table" w:default="1" w:styleId="TableNormal">
     <w:name w:val="Normal Table"/>
@@ -549,26 +1287,6 @@
         <w:right w:w="108" w:type="dxa"/>
       </w:tblCellMar>
     </w:tblPr>
-  </w:style>
-  <w:style w:type="numbering" w:default="1" w:styleId="NoList">
-    <w:name w:val="No List"/>
-    <w:uiPriority w:val="99"/>
-    <w:semiHidden/>
-    <w:unhideWhenUsed/>
-  </w:style>
-  <w:style w:type="paragraph" w:styleId="NoSpacing">
-    <w:name w:val="No Spacing"/>
-    <w:uiPriority w:val="1"/>
-    <w:qFormat/>
-    <w:rsid w:val="00194074"/>
-    <w:pPr>
-      <w:spacing w:after="0" w:line="240" w:lineRule="auto"/>
-      <w:jc w:val="both"/>
-    </w:pPr>
-    <w:rPr>
-      <w:rFonts w:ascii="Times New Roman" w:hAnsi="Times New Roman"/>
-      <w:sz w:val="20"/>
-    </w:rPr>
   </w:style>
 </w:styles>
 </file>

--- a/Presentations/SAIMechE 2019/Project Abstract.docx
+++ b/Presentations/SAIMechE 2019/Project Abstract.docx
@@ -1,12 +1,11 @@
 
 <file path=word/document.xml><?xml version="1.0" encoding="utf-8"?>
-<w:document xmlns:o="urn:schemas-microsoft-com:office:office" xmlns:r="http://schemas.openxmlformats.org/officeDocument/2006/relationships" xmlns:v="urn:schemas-microsoft-com:vml" xmlns:w="http://schemas.openxmlformats.org/wordprocessingml/2006/main" xmlns:w10="urn:schemas-microsoft-com:office:word" xmlns:wp="http://schemas.openxmlformats.org/drawingml/2006/wordprocessingDrawing" xmlns:wps="http://schemas.microsoft.com/office/word/2010/wordprocessingShape" xmlns:wpg="http://schemas.microsoft.com/office/word/2010/wordprocessingGroup" xmlns:mc="http://schemas.openxmlformats.org/markup-compatibility/2006" xmlns:wp14="http://schemas.microsoft.com/office/word/2010/wordprocessingDrawing" xmlns:w14="http://schemas.microsoft.com/office/word/2010/wordml" mc:Ignorable="w14 wp14">
+<w:document xmlns:wpc="http://schemas.microsoft.com/office/word/2010/wordprocessingCanvas" xmlns:cx="http://schemas.microsoft.com/office/drawing/2014/chartex" xmlns:cx1="http://schemas.microsoft.com/office/drawing/2015/9/8/chartex" xmlns:cx2="http://schemas.microsoft.com/office/drawing/2015/10/21/chartex" xmlns:cx3="http://schemas.microsoft.com/office/drawing/2016/5/9/chartex" xmlns:cx4="http://schemas.microsoft.com/office/drawing/2016/5/10/chartex" xmlns:cx5="http://schemas.microsoft.com/office/drawing/2016/5/11/chartex" xmlns:cx6="http://schemas.microsoft.com/office/drawing/2016/5/12/chartex" xmlns:cx7="http://schemas.microsoft.com/office/drawing/2016/5/13/chartex" xmlns:cx8="http://schemas.microsoft.com/office/drawing/2016/5/14/chartex" xmlns:mc="http://schemas.openxmlformats.org/markup-compatibility/2006" xmlns:aink="http://schemas.microsoft.com/office/drawing/2016/ink" xmlns:am3d="http://schemas.microsoft.com/office/drawing/2017/model3d" xmlns:o="urn:schemas-microsoft-com:office:office" xmlns:r="http://schemas.openxmlformats.org/officeDocument/2006/relationships" xmlns:m="http://schemas.openxmlformats.org/officeDocument/2006/math" xmlns:v="urn:schemas-microsoft-com:vml" xmlns:wp14="http://schemas.microsoft.com/office/word/2010/wordprocessingDrawing" xmlns:wp="http://schemas.openxmlformats.org/drawingml/2006/wordprocessingDrawing" xmlns:w10="urn:schemas-microsoft-com:office:word" xmlns:w="http://schemas.openxmlformats.org/wordprocessingml/2006/main" xmlns:w14="http://schemas.microsoft.com/office/word/2010/wordml" xmlns:w15="http://schemas.microsoft.com/office/word/2012/wordml" xmlns:w16cid="http://schemas.microsoft.com/office/word/2016/wordml/cid" xmlns:w16se="http://schemas.microsoft.com/office/word/2015/wordml/symex" xmlns:wpg="http://schemas.microsoft.com/office/word/2010/wordprocessingGroup" xmlns:wpi="http://schemas.microsoft.com/office/word/2010/wordprocessingInk" xmlns:wne="http://schemas.microsoft.com/office/word/2006/wordml" xmlns:wps="http://schemas.microsoft.com/office/word/2010/wordprocessingShape" mc:Ignorable="w14 w15 w16se w16cid wp14">
   <w:body>
     <w:p>
       <w:pPr>
         <w:pStyle w:val="NoSpacing"/>
         <w:jc w:val="center"/>
-        <w:rPr/>
       </w:pPr>
       <w:r>
         <w:rPr>
@@ -16,202 +15,139 @@
           <w:szCs w:val="24"/>
           <w:lang w:val="en-US"/>
         </w:rPr>
-        <w:t>V</w:t>
-      </w:r>
-      <w:r>
-        <w:rPr>
-          <w:b/>
-          <w:bCs/>
-          <w:sz w:val="24"/>
-          <w:szCs w:val="24"/>
+        <w:t>VIRTUAL EVOLUTION OF 2D SOFT ROBOTS</w:t>
+      </w:r>
+    </w:p>
+    <w:p>
+      <w:pPr>
+        <w:pStyle w:val="NoSpacing"/>
+        <w:jc w:val="center"/>
+      </w:pPr>
+    </w:p>
+    <w:p>
+      <w:pPr>
+        <w:pStyle w:val="NoSpacing"/>
+        <w:jc w:val="center"/>
+        <w:rPr>
           <w:lang w:val="en-US"/>
         </w:rPr>
-        <w:t>IRTUAL</w:t>
-      </w:r>
-      <w:r>
-        <w:rPr>
-          <w:b/>
-          <w:bCs/>
-          <w:sz w:val="24"/>
-          <w:szCs w:val="24"/>
+      </w:pPr>
+      <w:r>
+        <w:rPr>
+          <w:u w:val="single"/>
+        </w:rPr>
+        <w:t>NT Conradie</w:t>
+      </w:r>
+      <w:r>
+        <w:rPr>
+          <w:rStyle w:val="FootnoteReference"/>
+        </w:rPr>
+        <w:footnoteReference w:id="1"/>
+      </w:r>
+      <w:r>
+        <w:t xml:space="preserve"> &amp; </w:t>
+      </w:r>
+      <w:proofErr w:type="spellStart"/>
+      <w:r>
+        <w:t>Dr.</w:t>
+      </w:r>
+      <w:proofErr w:type="spellEnd"/>
+      <w:r>
+        <w:t xml:space="preserve"> MP Venter</w:t>
+      </w:r>
+      <w:r>
+        <w:rPr>
+          <w:rStyle w:val="FootnoteReference"/>
+        </w:rPr>
+        <w:footnoteReference w:id="2"/>
+      </w:r>
+    </w:p>
+    <w:p>
+      <w:pPr>
+        <w:pStyle w:val="NoSpacing"/>
+        <w:jc w:val="center"/>
+      </w:pPr>
+    </w:p>
+    <w:p>
+      <w:pPr>
+        <w:pStyle w:val="NoSpacing"/>
+        <w:jc w:val="center"/>
+      </w:pPr>
+      <w:r>
+        <w:t>Department of Mechanical and Mechatronic Engineering, University of Stellenbosch, Stellenbosch, South Africa</w:t>
+      </w:r>
+    </w:p>
+    <w:p>
+      <w:pPr>
+        <w:pStyle w:val="NoSpacing"/>
+        <w:jc w:val="center"/>
+        <w:rPr>
           <w:lang w:val="en-US"/>
         </w:rPr>
-        <w:t xml:space="preserve"> E</w:t>
-      </w:r>
-      <w:r>
-        <w:rPr>
-          <w:b/>
-          <w:bCs/>
-          <w:sz w:val="24"/>
-          <w:szCs w:val="24"/>
-          <w:lang w:val="en-US"/>
-        </w:rPr>
-        <w:t>VOLUTION</w:t>
-      </w:r>
-      <w:r>
-        <w:rPr>
-          <w:b/>
-          <w:bCs/>
-          <w:sz w:val="24"/>
-          <w:szCs w:val="24"/>
-          <w:lang w:val="en-US"/>
-        </w:rPr>
-        <w:t xml:space="preserve"> O</w:t>
-      </w:r>
-      <w:r>
-        <w:rPr>
-          <w:b/>
-          <w:bCs/>
-          <w:sz w:val="24"/>
-          <w:szCs w:val="24"/>
-          <w:lang w:val="en-US"/>
-        </w:rPr>
-        <w:t>F</w:t>
-      </w:r>
-      <w:r>
-        <w:rPr>
-          <w:b/>
-          <w:bCs/>
-          <w:sz w:val="24"/>
-          <w:szCs w:val="24"/>
-          <w:lang w:val="en-US"/>
-        </w:rPr>
-        <w:t xml:space="preserve"> 2D S</w:t>
-      </w:r>
-      <w:r>
-        <w:rPr>
-          <w:b/>
-          <w:bCs/>
-          <w:sz w:val="24"/>
-          <w:szCs w:val="24"/>
-          <w:lang w:val="en-US"/>
-        </w:rPr>
-        <w:t>OFT</w:t>
-      </w:r>
-      <w:r>
-        <w:rPr>
-          <w:b/>
-          <w:bCs/>
-          <w:sz w:val="24"/>
-          <w:szCs w:val="24"/>
-          <w:lang w:val="en-US"/>
-        </w:rPr>
-        <w:t xml:space="preserve"> R</w:t>
-      </w:r>
-      <w:r>
-        <w:rPr>
-          <w:b/>
-          <w:bCs/>
-          <w:sz w:val="24"/>
-          <w:szCs w:val="24"/>
-          <w:lang w:val="en-US"/>
-        </w:rPr>
-        <w:t>OBOTS</w:t>
-      </w:r>
+      </w:pPr>
+      <w:bookmarkStart w:id="0" w:name="_GoBack"/>
+      <w:bookmarkEnd w:id="0"/>
     </w:p>
     <w:p>
       <w:pPr>
         <w:pStyle w:val="NoSpacing"/>
         <w:jc w:val="center"/>
-        <w:rPr>
-          <w:lang w:val="en-ZA"/>
-        </w:rPr>
-      </w:pPr>
-      <w:r>
-        <w:rPr>
-          <w:lang w:val="en-ZA"/>
-        </w:rPr>
-      </w:r>
-    </w:p>
-    <w:p>
-      <w:pPr>
-        <w:pStyle w:val="NoSpacing"/>
-        <w:jc w:val="center"/>
-        <w:rPr>
-          <w:lang w:val="en-US"/>
-        </w:rPr>
-      </w:pPr>
-      <w:r>
-        <w:rPr>
-          <w:lang w:val="en-ZA"/>
-        </w:rPr>
-        <w:t>NT Conradie &amp; Dr. MP Venter</w:t>
-      </w:r>
-    </w:p>
-    <w:p>
-      <w:pPr>
-        <w:pStyle w:val="NoSpacing"/>
-        <w:jc w:val="center"/>
-        <w:rPr>
-          <w:lang w:val="en-ZA"/>
-        </w:rPr>
-      </w:pPr>
-      <w:r>
-        <w:rPr>
-          <w:lang w:val="en-ZA"/>
-        </w:rPr>
-      </w:r>
-    </w:p>
-    <w:p>
-      <w:pPr>
-        <w:pStyle w:val="NoSpacing"/>
-        <w:jc w:val="center"/>
-        <w:rPr>
-          <w:lang w:val="en-ZA"/>
-        </w:rPr>
-      </w:pPr>
-      <w:r>
-        <w:rPr>
-          <w:lang w:val="en-ZA"/>
-        </w:rPr>
-        <w:t>Department of Mechanical and Mechatronic Engineering, University of Stellenbosch, Stellenbosch, South Africa</w:t>
-      </w:r>
-    </w:p>
-    <w:p>
-      <w:pPr>
-        <w:pStyle w:val="NoSpacing"/>
-        <w:jc w:val="center"/>
-        <w:rPr>
-          <w:lang w:val="en-ZA"/>
-        </w:rPr>
-      </w:pPr>
-      <w:r>
-        <w:rPr>
-          <w:lang w:val="en-ZA"/>
-        </w:rPr>
-      </w:r>
-    </w:p>
-    <w:p>
-      <w:pPr>
-        <w:pStyle w:val="NoSpacing"/>
-        <w:jc w:val="center"/>
-        <w:rPr>
-          <w:lang w:val="en-ZA"/>
-        </w:rPr>
-      </w:pPr>
-      <w:r>
-        <w:rPr>
-          <w:lang w:val="en-ZA"/>
-        </w:rPr>
-      </w:r>
+      </w:pPr>
     </w:p>
     <w:p>
       <w:pPr>
         <w:sectPr>
-          <w:type w:val="nextPage"/>
+          <w:footnotePr>
+            <w:numFmt w:val="lowerLetter"/>
+          </w:footnotePr>
           <w:pgSz w:w="11906" w:h="16838"/>
-          <w:pgMar w:left="1440" w:right="1440" w:header="0" w:top="1440" w:footer="0" w:bottom="1440" w:gutter="0"/>
-          <w:pgNumType w:fmt="decimal"/>
-          <w:formProt w:val="false"/>
-          <w:textDirection w:val="lrTb"/>
-          <w:docGrid w:type="default" w:linePitch="360" w:charSpace="0"/>
+          <w:pgMar w:top="1440" w:right="1440" w:bottom="1440" w:left="1440" w:header="0" w:footer="0" w:gutter="0"/>
+          <w:cols w:space="720"/>
+          <w:formProt w:val="0"/>
+          <w:docGrid w:linePitch="360"/>
         </w:sectPr>
       </w:pPr>
     </w:p>
     <w:p>
       <w:pPr>
         <w:pStyle w:val="NoSpacing"/>
-        <w:rPr/>
+      </w:pPr>
+      <w:r>
+        <w:t>The project aims to virtually evolve efficiently represented two</w:t>
+      </w:r>
+      <w:r>
+        <w:t>-</w:t>
+      </w:r>
+      <w:r>
+        <w:t xml:space="preserve">dimensional soft robotic bodies using a genetic algorithm. These soft bodies should be accurately modelled using real-world materials and physics, and the results should thus be physically replicable. Initial testing using a simple model will be done to verify the accuracy of the non-linear FEM models used. Unit cells from which the soft bodies will be built will be defined with unique and specific behaviours. Innovative techniques will be used to represent entire complex </w:t>
+      </w:r>
+      <w:r>
+        <w:t>two-dimensional</w:t>
+      </w:r>
+      <w:r>
+        <w:t xml:space="preserve"> bodies to be</w:t>
+      </w:r>
+      <w:r>
+        <w:t xml:space="preserve"> represented in a</w:t>
+      </w:r>
+      <w:r>
+        <w:t xml:space="preserve"> computationally efficient</w:t>
+      </w:r>
+      <w:r>
+        <w:t xml:space="preserve"> manner</w:t>
+      </w:r>
+      <w:r>
+        <w:t>.</w:t>
+      </w:r>
+    </w:p>
+    <w:p>
+      <w:pPr>
+        <w:pStyle w:val="NoSpacing"/>
+      </w:pPr>
+    </w:p>
+    <w:p>
+      <w:pPr>
+        <w:pStyle w:val="NoSpacing"/>
       </w:pPr>
       <w:r>
         <w:rPr>
@@ -219,71 +155,52 @@
           <w:bCs/>
           <w:i/>
           <w:iCs/>
-          <w:lang w:val="en-ZA"/>
         </w:rPr>
         <w:t>Introduction:</w:t>
       </w:r>
       <w:r>
-        <w:rPr>
-          <w:lang w:val="en-ZA"/>
-        </w:rPr>
-        <w:t xml:space="preserve"> Soft robot</w:t>
-      </w:r>
-      <w:r>
-        <w:rPr>
-          <w:lang w:val="en-ZA"/>
-        </w:rPr>
-        <w:t>ic</w:t>
-      </w:r>
-      <w:r>
-        <w:rPr>
-          <w:lang w:val="en-ZA"/>
-        </w:rPr>
-        <w:t>s is an emerging and fast-growing field with many potential applications. However, traditional design methodologies are not well-suited to the design of many aspects of soft robots, as their surfaces are often contoured, compliant and complex, and advanced FEM is usually required to accurately model and predict their behaviour.</w:t>
-      </w:r>
-    </w:p>
-    <w:p>
-      <w:pPr>
-        <w:pStyle w:val="NoSpacing"/>
-        <w:rPr>
-          <w:lang w:val="en-ZA"/>
-        </w:rPr>
-      </w:pPr>
-      <w:r>
-        <w:rPr>
-          <w:lang w:val="en-ZA"/>
-        </w:rPr>
-      </w:r>
-    </w:p>
-    <w:p>
-      <w:pPr>
-        <w:pStyle w:val="NoSpacing"/>
-        <w:rPr/>
-      </w:pPr>
-      <w:r>
-        <w:rPr>
-          <w:lang w:val="en-ZA"/>
-        </w:rPr>
+        <w:t xml:space="preserve"> Soft robotics is an emerging and fast-growing field with many potential applications</w:t>
+      </w:r>
+      <w:r>
+        <w:rPr>
+          <w:vertAlign w:val="superscript"/>
+        </w:rPr>
+        <w:t>1</w:t>
+      </w:r>
+      <w:r>
+        <w:t>. However, traditional design methodologies are not well-suited to the design of many aspects of soft robots, as their surfaces are often contoured, compliant and complex, and advanced FEM is usually required to accurately model and predict their behaviour</w:t>
+      </w:r>
+      <w:r>
+        <w:rPr>
+          <w:vertAlign w:val="superscript"/>
+        </w:rPr>
+        <w:t>2</w:t>
+      </w:r>
+      <w:r>
+        <w:t>.</w:t>
+      </w:r>
+    </w:p>
+    <w:p>
+      <w:pPr>
+        <w:pStyle w:val="NoSpacing"/>
+      </w:pPr>
+    </w:p>
+    <w:p>
+      <w:pPr>
+        <w:pStyle w:val="NoSpacing"/>
+      </w:pPr>
+      <w:r>
         <w:t>This project proposes to alleviate these issues by using new, more efficient methods to design and model soft robots.</w:t>
       </w:r>
     </w:p>
     <w:p>
       <w:pPr>
         <w:pStyle w:val="NoSpacing"/>
-        <w:rPr>
-          <w:lang w:val="en-ZA"/>
-        </w:rPr>
-      </w:pPr>
-      <w:r>
-        <w:rPr>
-          <w:lang w:val="en-ZA"/>
-        </w:rPr>
-      </w:r>
-    </w:p>
-    <w:p>
-      <w:pPr>
-        <w:pStyle w:val="NoSpacing"/>
-        <w:rPr/>
+      </w:pPr>
+    </w:p>
+    <w:p>
+      <w:pPr>
+        <w:pStyle w:val="NoSpacing"/>
       </w:pPr>
       <w:r>
         <w:rPr>
@@ -291,57 +208,66 @@
           <w:bCs/>
           <w:i/>
           <w:iCs/>
-          <w:lang w:val="en-ZA"/>
         </w:rPr>
         <w:t>Objectives:</w:t>
       </w:r>
       <w:r>
-        <w:rPr>
-          <w:lang w:val="en-ZA"/>
-        </w:rPr>
         <w:t xml:space="preserve"> The project aims to demonstrate the viability of virtual evolution as a design methodology for soft robots. The project aims to show that it is computationally efficient and practical, resulting in designs that can be translated into the real world.</w:t>
       </w:r>
     </w:p>
     <w:p>
       <w:pPr>
         <w:pStyle w:val="NoSpacing"/>
-        <w:rPr>
-          <w:lang w:val="en-ZA"/>
-        </w:rPr>
-      </w:pPr>
-      <w:r>
-        <w:rPr/>
-      </w:r>
-    </w:p>
-    <w:p>
-      <w:pPr>
-        <w:pStyle w:val="NoSpacing"/>
-        <w:rPr/>
-      </w:pPr>
-      <w:r>
-        <w:rPr>
-          <w:lang w:val="en-ZA"/>
-        </w:rPr>
+      </w:pPr>
+    </w:p>
+    <w:p>
+      <w:pPr>
+        <w:pStyle w:val="NoSpacing"/>
+      </w:pPr>
+      <w:r>
+        <w:t xml:space="preserve">Genetic algorithms are robust and capable of exploring large design spaces with relative ease. Due to the difficulty of manually attempting to design soft robots for new and different tasks, these algorithms </w:t>
+      </w:r>
+      <w:r>
+        <w:t>are</w:t>
+      </w:r>
+      <w:r>
+        <w:t xml:space="preserve"> a</w:t>
+      </w:r>
+      <w:r>
+        <w:t xml:space="preserve"> promising</w:t>
+      </w:r>
+      <w:r>
+        <w:t xml:space="preserve"> solution to this dilemma</w:t>
+      </w:r>
+      <w:r>
+        <w:rPr>
+          <w:vertAlign w:val="superscript"/>
+        </w:rPr>
+        <w:t>3</w:t>
+      </w:r>
+      <w:r>
+        <w:t>. If the models of the soft bodies can be made more computationally efficient, this could vastly improve the genetic algorithms’ performance, and by extension, allow for soft robotic design to become easier and more accessible. Thus, this project aims to do so.</w:t>
+      </w:r>
+    </w:p>
+    <w:p>
+      <w:pPr>
+        <w:pStyle w:val="NoSpacing"/>
+      </w:pPr>
+    </w:p>
+    <w:p>
+      <w:pPr>
+        <w:pStyle w:val="NoSpacing"/>
+      </w:pPr>
+      <w:r>
         <w:t>The project also aims to make its work replicable and easy to continue with for further research.</w:t>
       </w:r>
-    </w:p>
-    <w:p>
-      <w:pPr>
-        <w:pStyle w:val="NoSpacing"/>
-        <w:rPr>
-          <w:lang w:val="en-ZA"/>
-        </w:rPr>
-      </w:pPr>
-      <w:r>
-        <w:rPr>
-          <w:lang w:val="en-ZA"/>
-        </w:rPr>
-      </w:r>
-    </w:p>
-    <w:p>
-      <w:pPr>
-        <w:pStyle w:val="NoSpacing"/>
-        <w:rPr/>
+      <w:r>
+        <w:t xml:space="preserve"> Stepping up from 2 dimensions to 3 dimensions, while requiring more intensive computations, should be achievable, and modifying the objective functions of the genetic algorithm should be straightforward, to allow for the easy reuse and further development of the project.</w:t>
+      </w:r>
+    </w:p>
+    <w:p>
+      <w:pPr>
+        <w:pStyle w:val="NoSpacing"/>
       </w:pPr>
       <w:r>
         <w:rPr>
@@ -349,284 +275,316 @@
           <w:bCs/>
           <w:i/>
           <w:iCs/>
-          <w:lang w:val="en-ZA"/>
         </w:rPr>
         <w:t>Investigative Approach:</w:t>
       </w:r>
       <w:r>
-        <w:rPr>
-          <w:b w:val="false"/>
-          <w:bCs w:val="false"/>
-          <w:i w:val="false"/>
-          <w:iCs w:val="false"/>
-          <w:lang w:val="en-ZA"/>
-        </w:rPr>
-        <w:t xml:space="preserve"> </w:t>
-      </w:r>
-      <w:r>
-        <w:rPr>
-          <w:b w:val="false"/>
-          <w:bCs w:val="false"/>
-          <w:i w:val="false"/>
-          <w:iCs w:val="false"/>
-          <w:lang w:val="en-ZA"/>
-        </w:rPr>
-        <w:t>V</w:t>
-      </w:r>
-      <w:r>
-        <w:rPr>
-          <w:lang w:val="en-ZA"/>
-        </w:rPr>
-        <w:t xml:space="preserve">irtual bodies will be composed of unit cells with distinctly defined behaviours. </w:t>
-      </w:r>
-      <w:r>
-        <w:rPr>
-          <w:lang w:val="en-ZA"/>
-        </w:rPr>
-        <w:t xml:space="preserve">Example behaviours, although not necessarily the final behaviours, can be seen in Figure below. </w:t>
-      </w:r>
-      <w:r>
-        <w:rPr>
-          <w:lang w:val="en-ZA"/>
-        </w:rPr>
-        <w:t>The initial shape is indicated with solid black lines and the transformed shape with dotted lines. Unit cells will be deformed first according to their defined behaviours, and the resultant strain energy will then be computed.</w:t>
-      </w:r>
-    </w:p>
-    <w:p>
-      <w:pPr>
-        <w:pStyle w:val="NoSpacing"/>
-        <w:rPr>
-          <w:lang w:val="en-ZA"/>
-        </w:rPr>
-      </w:pPr>
-      <w:r>
-        <w:rPr/>
-      </w:r>
-    </w:p>
-    <w:p>
-      <w:pPr>
-        <w:pStyle w:val="NoSpacing"/>
-        <w:rPr>
-          <w:lang w:val="en-ZA"/>
-        </w:rPr>
-      </w:pPr>
-      <w:r>
-        <w:rPr/>
-      </w:r>
-    </w:p>
-    <w:p>
-      <w:pPr>
-        <w:pStyle w:val="NoSpacing"/>
-        <w:rPr>
-          <w:lang w:val="en-ZA"/>
-        </w:rPr>
-      </w:pPr>
-      <w:r>
-        <w:rPr/>
-      </w:r>
-    </w:p>
-    <w:p>
-      <w:pPr>
-        <w:pStyle w:val="NoSpacing"/>
-        <w:rPr/>
-      </w:pPr>
-      <w:r>
-        <w:rPr>
-          <w:lang w:val="en-ZA"/>
-        </w:rPr>
-        <w:t>Two approaches will be considered to model the soft bodies as a whole.</w:t>
-      </w:r>
-    </w:p>
-    <w:p>
-      <w:pPr>
-        <w:pStyle w:val="NoSpacing"/>
-        <w:rPr>
-          <w:lang w:val="en-ZA"/>
-        </w:rPr>
-      </w:pPr>
-      <w:r>
-        <w:rPr/>
-      </w:r>
-    </w:p>
-    <w:p>
-      <w:pPr>
-        <w:pStyle w:val="NoSpacing"/>
-        <w:rPr/>
-      </w:pPr>
-      <w:r>
-        <w:rPr>
-          <w:lang w:val="en-ZA"/>
-        </w:rPr>
+        <w:t xml:space="preserve"> Virtual bodies will be composed of unit cells with distinctly defined behaviours. Example behaviours, although not necessarily the final behaviours, can be seen in Figure below. The initial shape is indicated with solid black lines and the transformed shape with dotted lines. Unit cells will be deformed first according to their defined behaviours, and the resultant strain energy will then be computed.</w:t>
+      </w:r>
+    </w:p>
+    <w:p>
+      <w:pPr>
+        <w:pStyle w:val="NoSpacing"/>
+      </w:pPr>
+    </w:p>
+    <w:p>
+      <w:pPr>
+        <w:pStyle w:val="NoSpacing"/>
+        <w:keepNext/>
+        <w:jc w:val="center"/>
+      </w:pPr>
+      <w:r>
+        <w:rPr>
+          <w:noProof/>
+        </w:rPr>
+        <w:drawing>
+          <wp:inline distT="0" distB="0" distL="0" distR="0" wp14:anchorId="2A682B07" wp14:editId="2D025E53">
+            <wp:extent cx="2757805" cy="427355"/>
+            <wp:effectExtent l="0" t="0" r="4445" b="0"/>
+            <wp:docPr id="2" name="Picture 2"/>
+            <wp:cNvGraphicFramePr>
+              <a:graphicFrameLocks xmlns:a="http://schemas.openxmlformats.org/drawingml/2006/main" noChangeAspect="1"/>
+            </wp:cNvGraphicFramePr>
+            <a:graphic xmlns:a="http://schemas.openxmlformats.org/drawingml/2006/main">
+              <a:graphicData uri="http://schemas.openxmlformats.org/drawingml/2006/picture">
+                <pic:pic xmlns:pic="http://schemas.openxmlformats.org/drawingml/2006/picture">
+                  <pic:nvPicPr>
+                    <pic:cNvPr id="0" name="Picture 3"/>
+                    <pic:cNvPicPr>
+                      <a:picLocks noChangeAspect="1" noChangeArrowheads="1"/>
+                    </pic:cNvPicPr>
+                  </pic:nvPicPr>
+                  <pic:blipFill>
+                    <a:blip r:embed="rId7" cstate="print">
+                      <a:extLst>
+                        <a:ext uri="{28A0092B-C50C-407E-A947-70E740481C1C}">
+                          <a14:useLocalDpi xmlns:a14="http://schemas.microsoft.com/office/drawing/2010/main" val="0"/>
+                        </a:ext>
+                      </a:extLst>
+                    </a:blip>
+                    <a:srcRect/>
+                    <a:stretch>
+                      <a:fillRect/>
+                    </a:stretch>
+                  </pic:blipFill>
+                  <pic:spPr bwMode="auto">
+                    <a:xfrm>
+                      <a:off x="0" y="0"/>
+                      <a:ext cx="2757805" cy="427355"/>
+                    </a:xfrm>
+                    <a:prstGeom prst="rect">
+                      <a:avLst/>
+                    </a:prstGeom>
+                    <a:noFill/>
+                    <a:ln>
+                      <a:noFill/>
+                    </a:ln>
+                  </pic:spPr>
+                </pic:pic>
+              </a:graphicData>
+            </a:graphic>
+          </wp:inline>
+        </w:drawing>
+      </w:r>
+    </w:p>
+    <w:p>
+      <w:pPr>
+        <w:pStyle w:val="Caption"/>
+        <w:jc w:val="both"/>
+      </w:pPr>
+      <w:r>
+        <w:t xml:space="preserve">Figure </w:t>
+      </w:r>
+      <w:fldSimple w:instr=" SEQ Figure \* ARABIC ">
+        <w:r>
+          <w:rPr>
+            <w:noProof/>
+          </w:rPr>
+          <w:t>1</w:t>
+        </w:r>
+      </w:fldSimple>
+      <w:r>
+        <w:t>: Unit Cell Example Deformations</w:t>
+      </w:r>
+    </w:p>
+    <w:p>
+      <w:pPr>
+        <w:pStyle w:val="NoSpacing"/>
+      </w:pPr>
+    </w:p>
+    <w:p>
+      <w:pPr>
+        <w:pStyle w:val="NoSpacing"/>
+      </w:pPr>
+      <w:r>
+        <w:t xml:space="preserve">Two approaches will be considered to model the soft </w:t>
+      </w:r>
+      <w:proofErr w:type="gramStart"/>
+      <w:r>
+        <w:t>bodies as a whole</w:t>
+      </w:r>
+      <w:proofErr w:type="gramEnd"/>
+      <w:r>
+        <w:t>.</w:t>
+      </w:r>
+    </w:p>
+    <w:p>
+      <w:pPr>
+        <w:pStyle w:val="NoSpacing"/>
+      </w:pPr>
+    </w:p>
+    <w:p>
+      <w:pPr>
+        <w:pStyle w:val="NoSpacing"/>
+      </w:pPr>
+      <w:r>
         <w:t xml:space="preserve">One approach is the usage of </w:t>
       </w:r>
-      <w:r>
-        <w:rPr>
-          <w:lang w:val="en-ZA"/>
-        </w:rPr>
-        <w:t>Lindenmayer systems, as th</w:t>
-      </w:r>
-      <w:r>
-        <w:rPr>
-          <w:lang w:val="en-ZA"/>
-        </w:rPr>
-        <w:t>ey have been shown to be very promising as representation methods for complex soft bodies</w:t>
-      </w:r>
-      <w:r>
-        <w:rPr>
-          <w:lang w:val="en-ZA"/>
-        </w:rPr>
-        <w:t xml:space="preserve">. </w:t>
-      </w:r>
-      <w:r>
-        <w:rPr>
-          <w:lang w:val="en-ZA"/>
-        </w:rPr>
-        <w:t xml:space="preserve">Lindenmayer systems </w:t>
-      </w:r>
-      <w:r>
-        <w:rPr>
-          <w:lang w:val="en-ZA"/>
-        </w:rPr>
-        <w:t>are composed of recursive grammar rules, replaceable symbols and constants, which are then applied to an initial set of symbols and constants. Using this approach, a complete soft body can be modelled using only the rules, symbols, constants, initial set and a specified level of recursion, where symbols and constants are representative of specific unit cells.</w:t>
-      </w:r>
-    </w:p>
-    <w:p>
-      <w:pPr>
-        <w:pStyle w:val="NoSpacing"/>
-        <w:rPr>
-          <w:lang w:val="en-ZA"/>
-        </w:rPr>
-      </w:pPr>
-      <w:r>
-        <w:rPr/>
-      </w:r>
-    </w:p>
-    <w:p>
-      <w:pPr>
-        <w:pStyle w:val="NoSpacing"/>
-        <w:rPr/>
-      </w:pPr>
-      <w:r>
-        <w:rPr>
-          <w:lang w:val="en-ZA"/>
-        </w:rPr>
-        <w:t>T</w:t>
-      </w:r>
-      <w:r>
-        <w:rPr>
-          <w:lang w:val="en-ZA"/>
-        </w:rPr>
-        <w:t xml:space="preserve">he other approach involves the usage of neural nets as a more efficient method of </w:t>
-      </w:r>
-      <w:r>
-        <w:rPr>
-          <w:lang w:val="en-ZA"/>
-        </w:rPr>
-        <w:t xml:space="preserve">the </w:t>
-      </w:r>
-      <w:r>
-        <w:rPr>
-          <w:lang w:val="en-ZA"/>
-        </w:rPr>
-        <w:t>representation of soft bodies.</w:t>
-      </w:r>
-    </w:p>
-    <w:p>
-      <w:pPr>
-        <w:pStyle w:val="NoSpacing"/>
-        <w:rPr/>
-      </w:pPr>
-      <w:r>
-        <w:rPr>
-          <w:lang w:val="en-ZA"/>
-        </w:rPr>
+      <w:proofErr w:type="spellStart"/>
+      <w:r>
+        <w:t>Lindenmayer</w:t>
+      </w:r>
+      <w:proofErr w:type="spellEnd"/>
+      <w:r>
+        <w:t xml:space="preserve"> systems, as they have been shown to be very promising as representation methods for complex soft bodies. </w:t>
+      </w:r>
+      <w:proofErr w:type="spellStart"/>
+      <w:r>
+        <w:t>Lindenmayer</w:t>
+      </w:r>
+      <w:proofErr w:type="spellEnd"/>
+      <w:r>
+        <w:t xml:space="preserve"> systems are composed of recursive grammar rules, replaceable symbols and constants, which are then applied to an initial set of symbols and constants. Using this approach, a complete soft body can be modelled using only the rules, symbols, constants, initial set and a specified level of recursion, where symbols and constants are representative of specific unit cells.</w:t>
+      </w:r>
+    </w:p>
+    <w:p>
+      <w:pPr>
+        <w:pStyle w:val="NoSpacing"/>
+      </w:pPr>
+    </w:p>
+    <w:p>
+      <w:pPr>
+        <w:pStyle w:val="NoSpacing"/>
+      </w:pPr>
+      <w:r>
+        <w:t>The other approach involves the usage of neural nets as a more efficient method of the representation of soft bodies.</w:t>
+      </w:r>
+    </w:p>
+    <w:p>
+      <w:pPr>
+        <w:pStyle w:val="NoSpacing"/>
+      </w:pPr>
+    </w:p>
+    <w:p>
+      <w:pPr>
+        <w:pStyle w:val="NoSpacing"/>
+      </w:pPr>
+      <w:r>
         <w:t>The project will make use of a genetic algorithm to evolve a randomly generated population to best fit some goal.</w:t>
       </w:r>
     </w:p>
     <w:p>
       <w:pPr>
         <w:pStyle w:val="NoSpacing"/>
-        <w:rPr>
-          <w:lang w:val="en-ZA"/>
-        </w:rPr>
-      </w:pPr>
-      <w:r>
-        <w:rPr>
-          <w:lang w:val="en-ZA"/>
-        </w:rPr>
-      </w:r>
-    </w:p>
-    <w:p>
-      <w:pPr>
-        <w:pStyle w:val="NoSpacing"/>
-        <w:rPr/>
-      </w:pPr>
-      <w:r>
-        <w:rPr>
-          <w:lang w:val="en-ZA"/>
-        </w:rPr>
-        <w:t xml:space="preserve">Virtual bodies and their behaviours will be modelled using non-linear FEM. Different FEM software packages will be tested in order to determine which is sufficiently accurate, applicable and supportable. The different packages considered are Siemens NX, LSDyna and Marc Mentat. In order to test their viability, a simple model of an empty 2D 10x10 square, as shown in Figure below, will be created in each of the aforementioned packages. The material modelled will be Mold Star 15, and it will be modelled as a non-linear, hyper-elastic material. A constant pressure will be applied along the outer edge of the square. Once all three models have been completed, a physical model will be produced. </w:t>
-      </w:r>
-      <w:r>
-        <w:rPr>
-          <w:lang w:val="en-ZA"/>
-        </w:rPr>
-        <w:t xml:space="preserve">The physical model will naturally have some depth, as opposed to </w:t>
-      </w:r>
-      <w:r>
-        <w:rPr>
-          <w:lang w:val="en-ZA"/>
-        </w:rPr>
-        <w:t>the pure 2D models.</w:t>
-      </w:r>
-      <w:r>
-        <w:rPr>
-          <w:lang w:val="en-ZA"/>
-        </w:rPr>
-        <w:t xml:space="preserve"> </w:t>
-      </w:r>
-      <w:r>
-        <w:rPr>
-          <w:lang w:val="en-ZA"/>
-        </w:rPr>
-        <w:t xml:space="preserve">The physical model will be placed between 2 glass plates and placed under the same pressure as was simulated. </w:t>
-      </w:r>
-      <w:r>
-        <w:rPr>
-          <w:lang w:val="en-ZA"/>
-        </w:rPr>
-        <w:t xml:space="preserve">The FEM models will </w:t>
-      </w:r>
-      <w:r>
-        <w:rPr>
-          <w:lang w:val="en-ZA"/>
-        </w:rPr>
-        <w:t xml:space="preserve">then </w:t>
-      </w:r>
-      <w:r>
-        <w:rPr>
-          <w:lang w:val="en-ZA"/>
-        </w:rPr>
-        <w:t>be compared to the physical model, to verify their accuracy.</w:t>
-      </w:r>
-    </w:p>
-    <w:p>
-      <w:pPr>
-        <w:pStyle w:val="NoSpacing"/>
-        <w:rPr>
-          <w:lang w:val="en-ZA"/>
-        </w:rPr>
-      </w:pPr>
-      <w:r>
-        <w:rPr>
-          <w:lang w:val="en-ZA"/>
-        </w:rPr>
-      </w:r>
-    </w:p>
-    <w:p>
-      <w:pPr>
-        <w:pStyle w:val="NoSpacing"/>
-        <w:rPr/>
+      </w:pPr>
+    </w:p>
+    <w:p>
+      <w:pPr>
+        <w:pStyle w:val="NoSpacing"/>
+      </w:pPr>
+      <w:r>
+        <w:t xml:space="preserve">Virtual bodies and their behaviours will be modelled using non-linear FEM. Different FEM software packages will be tested in order to determine which is sufficiently accurate, applicable and supportable. The different packages considered are Siemens NX, </w:t>
+      </w:r>
+      <w:proofErr w:type="spellStart"/>
+      <w:r>
+        <w:t>LSDyna</w:t>
+      </w:r>
+      <w:proofErr w:type="spellEnd"/>
+      <w:r>
+        <w:t xml:space="preserve"> and Marc </w:t>
+      </w:r>
+      <w:proofErr w:type="spellStart"/>
+      <w:r>
+        <w:t>Mentat</w:t>
+      </w:r>
+      <w:proofErr w:type="spellEnd"/>
+      <w:r>
+        <w:t xml:space="preserve">. In order to test their viability, a simple model of an empty 2D 10x10 square, as shown in Figure below, will be created in each of the </w:t>
+      </w:r>
+      <w:proofErr w:type="gramStart"/>
+      <w:r>
+        <w:t>aforementioned packages</w:t>
+      </w:r>
+      <w:proofErr w:type="gramEnd"/>
+      <w:r>
+        <w:t xml:space="preserve">. The material modelled will be </w:t>
+      </w:r>
+      <w:proofErr w:type="spellStart"/>
+      <w:r>
+        <w:t>Mold</w:t>
+      </w:r>
+      <w:proofErr w:type="spellEnd"/>
+      <w:r>
+        <w:t xml:space="preserve"> Star 15, and it will be modelled </w:t>
+      </w:r>
+      <w:r>
+        <w:lastRenderedPageBreak/>
+        <w:t>as a non-linear, hyper-elastic material. A constant pressure will be applied along the outer edge of the square. Once all three models have been completed, a physical model will be produced. The physical model will naturally have some depth, as opposed to the pure 2D models. The physical model will be placed between 2 glass plates and placed under the same pressure as was simulated. The FEM models will then be compared to the physical model, to verify their accuracy.</w:t>
+      </w:r>
+    </w:p>
+    <w:p>
+      <w:pPr>
+        <w:pStyle w:val="NoSpacing"/>
+      </w:pPr>
+    </w:p>
+    <w:p>
+      <w:pPr>
+        <w:pStyle w:val="NoSpacing"/>
+        <w:keepNext/>
+        <w:jc w:val="center"/>
+      </w:pPr>
+      <w:r>
+        <w:rPr>
+          <w:noProof/>
+        </w:rPr>
+        <w:drawing>
+          <wp:inline distT="0" distB="0" distL="0" distR="0" wp14:anchorId="61C66DB3" wp14:editId="47561591">
+            <wp:extent cx="1695450" cy="1695450"/>
+            <wp:effectExtent l="0" t="0" r="0" b="0"/>
+            <wp:docPr id="1" name="Picture 1"/>
+            <wp:cNvGraphicFramePr>
+              <a:graphicFrameLocks xmlns:a="http://schemas.openxmlformats.org/drawingml/2006/main" noChangeAspect="1"/>
+            </wp:cNvGraphicFramePr>
+            <a:graphic xmlns:a="http://schemas.openxmlformats.org/drawingml/2006/main">
+              <a:graphicData uri="http://schemas.openxmlformats.org/drawingml/2006/picture">
+                <pic:pic xmlns:pic="http://schemas.openxmlformats.org/drawingml/2006/picture">
+                  <pic:nvPicPr>
+                    <pic:cNvPr id="0" name="Picture 1"/>
+                    <pic:cNvPicPr>
+                      <a:picLocks noChangeAspect="1" noChangeArrowheads="1"/>
+                    </pic:cNvPicPr>
+                  </pic:nvPicPr>
+                  <pic:blipFill>
+                    <a:blip r:embed="rId8" cstate="print">
+                      <a:extLst>
+                        <a:ext uri="{28A0092B-C50C-407E-A947-70E740481C1C}">
+                          <a14:useLocalDpi xmlns:a14="http://schemas.microsoft.com/office/drawing/2010/main" val="0"/>
+                        </a:ext>
+                      </a:extLst>
+                    </a:blip>
+                    <a:srcRect/>
+                    <a:stretch>
+                      <a:fillRect/>
+                    </a:stretch>
+                  </pic:blipFill>
+                  <pic:spPr bwMode="auto">
+                    <a:xfrm>
+                      <a:off x="0" y="0"/>
+                      <a:ext cx="1695450" cy="1695450"/>
+                    </a:xfrm>
+                    <a:prstGeom prst="rect">
+                      <a:avLst/>
+                    </a:prstGeom>
+                    <a:noFill/>
+                    <a:ln>
+                      <a:noFill/>
+                    </a:ln>
+                  </pic:spPr>
+                </pic:pic>
+              </a:graphicData>
+            </a:graphic>
+          </wp:inline>
+        </w:drawing>
+      </w:r>
+    </w:p>
+    <w:p>
+      <w:pPr>
+        <w:pStyle w:val="Caption"/>
+        <w:jc w:val="both"/>
+      </w:pPr>
+      <w:r>
+        <w:t xml:space="preserve">Figure </w:t>
+      </w:r>
+      <w:fldSimple w:instr=" SEQ Figure \* ARABIC ">
+        <w:r>
+          <w:rPr>
+            <w:noProof/>
+          </w:rPr>
+          <w:t>2</w:t>
+        </w:r>
+      </w:fldSimple>
+      <w:r>
+        <w:t>: 10x10 Empty Square</w:t>
+      </w:r>
+    </w:p>
+    <w:p>
+      <w:pPr>
+        <w:pStyle w:val="NoSpacing"/>
+      </w:pPr>
+    </w:p>
+    <w:p>
+      <w:pPr>
+        <w:pStyle w:val="NoSpacing"/>
       </w:pPr>
       <w:r>
         <w:rPr>
@@ -634,34 +592,29 @@
           <w:bCs/>
           <w:i/>
           <w:iCs/>
-          <w:lang w:val="en-ZA"/>
         </w:rPr>
         <w:t xml:space="preserve">Limitations: </w:t>
       </w:r>
       <w:r>
-        <w:rPr>
-          <w:lang w:val="en-ZA"/>
-        </w:rPr>
-        <w:t>The bodies will only be modelled in 2 dimensions, so as to severely reduce complexity and computational costs.</w:t>
-      </w:r>
-    </w:p>
-    <w:p>
-      <w:pPr>
-        <w:pStyle w:val="NoSpacing"/>
-        <w:rPr>
-          <w:lang w:val="en-ZA"/>
-        </w:rPr>
-      </w:pPr>
-      <w:r>
-        <w:rPr>
-          <w:lang w:val="en-ZA"/>
-        </w:rPr>
-      </w:r>
-    </w:p>
-    <w:p>
-      <w:pPr>
-        <w:pStyle w:val="NoSpacing"/>
-        <w:rPr/>
+        <w:t xml:space="preserve">The bodies will only be modelled in 2 dimensions, </w:t>
+      </w:r>
+      <w:proofErr w:type="gramStart"/>
+      <w:r>
+        <w:t>so as to</w:t>
+      </w:r>
+      <w:proofErr w:type="gramEnd"/>
+      <w:r>
+        <w:t xml:space="preserve"> severely reduce complexity and computational costs.</w:t>
+      </w:r>
+    </w:p>
+    <w:p>
+      <w:pPr>
+        <w:pStyle w:val="NoSpacing"/>
+      </w:pPr>
+    </w:p>
+    <w:p>
+      <w:pPr>
+        <w:pStyle w:val="NoSpacing"/>
       </w:pPr>
       <w:r>
         <w:rPr>
@@ -669,133 +622,340 @@
           <w:bCs/>
           <w:i/>
           <w:iCs/>
-          <w:lang w:val="en-ZA"/>
         </w:rPr>
         <w:t xml:space="preserve">Expected Findings: </w:t>
       </w:r>
       <w:r>
-        <w:rPr>
-          <w:lang w:val="en-ZA"/>
-        </w:rPr>
         <w:t>There are no findings yet.</w:t>
       </w:r>
     </w:p>
     <w:p>
       <w:pPr>
         <w:pStyle w:val="NoSpacing"/>
-        <w:rPr>
-          <w:lang w:val="en-ZA"/>
-        </w:rPr>
-      </w:pPr>
-      <w:r>
-        <w:rPr>
-          <w:lang w:val="en-ZA"/>
-        </w:rPr>
-      </w:r>
-    </w:p>
-    <w:p>
-      <w:pPr>
-        <w:pStyle w:val="NoSpacing"/>
-        <w:rPr/>
-      </w:pPr>
-      <w:r>
-        <w:rPr>
-          <w:lang w:val="en-ZA"/>
-        </w:rPr>
+      </w:pPr>
+    </w:p>
+    <w:p>
+      <w:pPr>
+        <w:pStyle w:val="NoSpacing"/>
+      </w:pPr>
+      <w:r>
         <w:t>The project is expected to accurately and efficiently evolve and simulate soft robotic bodies in 2 dimensions, in an easily replicable and modifiable manner.</w:t>
       </w:r>
-    </w:p>
-    <w:p>
-      <w:pPr>
-        <w:pStyle w:val="NoSpacing"/>
-        <w:rPr>
-          <w:lang w:val="en-ZA"/>
-        </w:rPr>
-      </w:pPr>
-      <w:r>
-        <w:rPr>
-          <w:lang w:val="en-ZA"/>
-        </w:rPr>
-      </w:r>
-    </w:p>
-    <w:p>
-      <w:pPr>
-        <w:pStyle w:val="NoSpacing"/>
-        <w:rPr/>
-      </w:pPr>
-      <w:r>
-        <w:rPr>
-          <w:lang w:val="en-ZA"/>
-        </w:rPr>
-        <w:t xml:space="preserve">Conclusions: </w:t>
-      </w:r>
-      <w:r>
-        <w:rPr>
-          <w:lang w:val="en-ZA"/>
-        </w:rPr>
-        <w:t>The field of soft robotics has a lot of potential for discovery. This project aims to explore some of that potential and provide interesting results, through a process of application of current knowledge across multiple fields.</w:t>
-      </w:r>
-    </w:p>
-    <w:p>
-      <w:pPr>
-        <w:pStyle w:val="NoSpacing"/>
-        <w:rPr>
-          <w:lang w:val="en-ZA"/>
-        </w:rPr>
-      </w:pPr>
-      <w:r>
-        <w:rPr>
-          <w:lang w:val="en-ZA"/>
-        </w:rPr>
-      </w:r>
-    </w:p>
-    <w:p>
-      <w:pPr>
-        <w:pStyle w:val="NoSpacing"/>
-        <w:rPr/>
-      </w:pPr>
-      <w:r>
-        <w:rPr/>
+      <w:r>
+        <w:t xml:space="preserve"> The project is also expected to do so in a much more computationally efficient manner than previous attempts.</w:t>
+      </w:r>
+    </w:p>
+    <w:p>
+      <w:pPr>
+        <w:pStyle w:val="NoSpacing"/>
+      </w:pPr>
+    </w:p>
+    <w:p>
+      <w:pPr>
+        <w:pStyle w:val="NoSpacing"/>
+      </w:pPr>
+      <w:r>
+        <w:rPr>
+          <w:b/>
+          <w:bCs/>
+          <w:i/>
+          <w:iCs/>
+        </w:rPr>
+        <w:t>Conclusions:</w:t>
+      </w:r>
+      <w:r>
+        <w:t xml:space="preserve"> The field of soft robotics has a lot of potential for discovery. This project aims to explore some of that potential </w:t>
+      </w:r>
+      <w:r>
+        <w:t>in a more computationally efficient manner, resulting in tools that can be used to further develop this field and design interesting solutions to complex problems.</w:t>
+      </w:r>
+    </w:p>
+    <w:p>
+      <w:pPr>
+        <w:pStyle w:val="NoSpacing"/>
+      </w:pPr>
+    </w:p>
+    <w:p>
+      <w:pPr>
+        <w:pStyle w:val="NoSpacing"/>
+      </w:pPr>
+      <w:r>
+        <w:rPr>
+          <w:b/>
+          <w:bCs/>
+          <w:i/>
+          <w:iCs/>
+        </w:rPr>
+        <w:t>Reference</w:t>
+      </w:r>
+      <w:r>
+        <w:rPr>
+          <w:b/>
+          <w:bCs/>
+          <w:i/>
+          <w:iCs/>
+        </w:rPr>
+        <w:t>s:</w:t>
+      </w:r>
+    </w:p>
+    <w:p>
+      <w:pPr>
+        <w:pStyle w:val="NoSpacing"/>
+        <w:rPr>
+          <w:noProof/>
+        </w:rPr>
+      </w:pPr>
+      <w:r>
+        <w:rPr>
+          <w:noProof/>
+        </w:rPr>
+        <w:t xml:space="preserve">1. </w:t>
+      </w:r>
+      <w:r>
+        <w:rPr>
+          <w:noProof/>
+        </w:rPr>
+        <w:t xml:space="preserve">G. M. Whitesides, “Soft Robotics,” </w:t>
+      </w:r>
+      <w:r>
+        <w:rPr>
+          <w:i/>
+          <w:iCs/>
+          <w:noProof/>
+        </w:rPr>
+        <w:t>Angew. Chemie - Int. Ed.</w:t>
+      </w:r>
+      <w:r>
+        <w:rPr>
+          <w:noProof/>
+        </w:rPr>
+        <w:t>, vol. 57, no. 16, pp. 4258–4273, 2018.</w:t>
+      </w:r>
+    </w:p>
+    <w:p>
+      <w:pPr>
+        <w:pStyle w:val="NoSpacing"/>
+        <w:rPr>
+          <w:noProof/>
+        </w:rPr>
+      </w:pPr>
+      <w:r>
+        <w:rPr>
+          <w:noProof/>
+        </w:rPr>
+        <w:t xml:space="preserve">2. </w:t>
+      </w:r>
+      <w:r>
+        <w:rPr>
+          <w:noProof/>
+        </w:rPr>
+        <w:t>N. Cheney, J. Bongard, and H. Lipson, “Evolving</w:t>
+      </w:r>
+      <w:r>
+        <w:rPr>
+          <w:noProof/>
+        </w:rPr>
+        <w:t xml:space="preserve"> </w:t>
+      </w:r>
+      <w:r>
+        <w:rPr>
+          <w:noProof/>
+        </w:rPr>
+        <w:t>Soft Robots in Tight Spaces,” pp. 935–942, 2015.</w:t>
+      </w:r>
+    </w:p>
+    <w:p>
+      <w:pPr>
+        <w:pStyle w:val="NoSpacing"/>
+      </w:pPr>
+      <w:r>
+        <w:rPr>
+          <w:rFonts w:cs="Times New Roman"/>
+          <w:noProof/>
+          <w:szCs w:val="24"/>
+        </w:rPr>
+        <w:t xml:space="preserve">3. </w:t>
+      </w:r>
+      <w:r>
+        <w:rPr>
+          <w:rFonts w:cs="Times New Roman"/>
+          <w:noProof/>
+          <w:szCs w:val="24"/>
+        </w:rPr>
+        <w:t xml:space="preserve">N. Cheney, R. MacCurdy, J. Clune, and H. Lipson, “Unshackling evolution: evolving soft robots with multiple materials and a powerful generative encoding,” </w:t>
+      </w:r>
+      <w:r>
+        <w:rPr>
+          <w:rFonts w:cs="Times New Roman"/>
+          <w:i/>
+          <w:iCs/>
+          <w:noProof/>
+          <w:szCs w:val="24"/>
+        </w:rPr>
+        <w:t>Heal. Psychol.</w:t>
+      </w:r>
+      <w:r>
+        <w:rPr>
+          <w:rFonts w:cs="Times New Roman"/>
+          <w:noProof/>
+          <w:szCs w:val="24"/>
+        </w:rPr>
+        <w:t>, vol. 24, no. 4, Suppl, pp. 167–174, 2013</w:t>
       </w:r>
     </w:p>
     <w:sectPr>
       <w:type w:val="continuous"/>
       <w:pgSz w:w="11906" w:h="16838"/>
-      <w:pgMar w:left="1440" w:right="1440" w:header="0" w:top="1440" w:footer="0" w:bottom="1440" w:gutter="0"/>
-      <w:cols w:num="2" w:space="340" w:equalWidth="true" w:sep="false"/>
-      <w:formProt w:val="false"/>
-      <w:textDirection w:val="lrTb"/>
-      <w:docGrid w:type="default" w:linePitch="360" w:charSpace="0"/>
+      <w:pgMar w:top="1440" w:right="1440" w:bottom="1440" w:left="1440" w:header="0" w:footer="0" w:gutter="0"/>
+      <w:cols w:num="2" w:space="340"/>
+      <w:formProt w:val="0"/>
+      <w:docGrid w:linePitch="360"/>
     </w:sectPr>
   </w:body>
 </w:document>
 </file>
 
+<file path=word/endnotes.xml><?xml version="1.0" encoding="utf-8"?>
+<w:endnotes xmlns:wpc="http://schemas.microsoft.com/office/word/2010/wordprocessingCanvas" xmlns:cx="http://schemas.microsoft.com/office/drawing/2014/chartex" xmlns:cx1="http://schemas.microsoft.com/office/drawing/2015/9/8/chartex" xmlns:cx2="http://schemas.microsoft.com/office/drawing/2015/10/21/chartex" xmlns:cx3="http://schemas.microsoft.com/office/drawing/2016/5/9/chartex" xmlns:cx4="http://schemas.microsoft.com/office/drawing/2016/5/10/chartex" xmlns:cx5="http://schemas.microsoft.com/office/drawing/2016/5/11/chartex" xmlns:cx6="http://schemas.microsoft.com/office/drawing/2016/5/12/chartex" xmlns:cx7="http://schemas.microsoft.com/office/drawing/2016/5/13/chartex" xmlns:cx8="http://schemas.microsoft.com/office/drawing/2016/5/14/chartex" xmlns:mc="http://schemas.openxmlformats.org/markup-compatibility/2006" xmlns:aink="http://schemas.microsoft.com/office/drawing/2016/ink" xmlns:am3d="http://schemas.microsoft.com/office/drawing/2017/model3d" xmlns:o="urn:schemas-microsoft-com:office:office" xmlns:r="http://schemas.openxmlformats.org/officeDocument/2006/relationships" xmlns:m="http://schemas.openxmlformats.org/officeDocument/2006/math" xmlns:v="urn:schemas-microsoft-com:vml" xmlns:wp14="http://schemas.microsoft.com/office/word/2010/wordprocessingDrawing" xmlns:wp="http://schemas.openxmlformats.org/drawingml/2006/wordprocessingDrawing" xmlns:w10="urn:schemas-microsoft-com:office:word" xmlns:w="http://schemas.openxmlformats.org/wordprocessingml/2006/main" xmlns:w14="http://schemas.microsoft.com/office/word/2010/wordml" xmlns:w15="http://schemas.microsoft.com/office/word/2012/wordml" xmlns:w16cid="http://schemas.microsoft.com/office/word/2016/wordml/cid" xmlns:w16se="http://schemas.microsoft.com/office/word/2015/wordml/symex" xmlns:wpg="http://schemas.microsoft.com/office/word/2010/wordprocessingGroup" xmlns:wpi="http://schemas.microsoft.com/office/word/2010/wordprocessingInk" xmlns:wne="http://schemas.microsoft.com/office/word/2006/wordml" xmlns:wps="http://schemas.microsoft.com/office/word/2010/wordprocessingShape" mc:Ignorable="w14 w15 w16se w16cid wp14">
+  <w:endnote w:type="separator" w:id="-1">
+    <w:p>
+      <w:pPr>
+        <w:spacing w:after="0" w:line="240" w:lineRule="auto"/>
+      </w:pPr>
+      <w:r>
+        <w:separator/>
+      </w:r>
+    </w:p>
+  </w:endnote>
+  <w:endnote w:type="continuationSeparator" w:id="0">
+    <w:p>
+      <w:pPr>
+        <w:spacing w:after="0" w:line="240" w:lineRule="auto"/>
+      </w:pPr>
+      <w:r>
+        <w:continuationSeparator/>
+      </w:r>
+    </w:p>
+  </w:endnote>
+</w:endnotes>
+</file>
+
+<file path=word/footnotes.xml><?xml version="1.0" encoding="utf-8"?>
+<w:footnotes xmlns:wpc="http://schemas.microsoft.com/office/word/2010/wordprocessingCanvas" xmlns:cx="http://schemas.microsoft.com/office/drawing/2014/chartex" xmlns:cx1="http://schemas.microsoft.com/office/drawing/2015/9/8/chartex" xmlns:cx2="http://schemas.microsoft.com/office/drawing/2015/10/21/chartex" xmlns:cx3="http://schemas.microsoft.com/office/drawing/2016/5/9/chartex" xmlns:cx4="http://schemas.microsoft.com/office/drawing/2016/5/10/chartex" xmlns:cx5="http://schemas.microsoft.com/office/drawing/2016/5/11/chartex" xmlns:cx6="http://schemas.microsoft.com/office/drawing/2016/5/12/chartex" xmlns:cx7="http://schemas.microsoft.com/office/drawing/2016/5/13/chartex" xmlns:cx8="http://schemas.microsoft.com/office/drawing/2016/5/14/chartex" xmlns:mc="http://schemas.openxmlformats.org/markup-compatibility/2006" xmlns:aink="http://schemas.microsoft.com/office/drawing/2016/ink" xmlns:am3d="http://schemas.microsoft.com/office/drawing/2017/model3d" xmlns:o="urn:schemas-microsoft-com:office:office" xmlns:r="http://schemas.openxmlformats.org/officeDocument/2006/relationships" xmlns:m="http://schemas.openxmlformats.org/officeDocument/2006/math" xmlns:v="urn:schemas-microsoft-com:vml" xmlns:wp14="http://schemas.microsoft.com/office/word/2010/wordprocessingDrawing" xmlns:wp="http://schemas.openxmlformats.org/drawingml/2006/wordprocessingDrawing" xmlns:w10="urn:schemas-microsoft-com:office:word" xmlns:w="http://schemas.openxmlformats.org/wordprocessingml/2006/main" xmlns:w14="http://schemas.microsoft.com/office/word/2010/wordml" xmlns:w15="http://schemas.microsoft.com/office/word/2012/wordml" xmlns:w16cid="http://schemas.microsoft.com/office/word/2016/wordml/cid" xmlns:w16se="http://schemas.microsoft.com/office/word/2015/wordml/symex" xmlns:wpg="http://schemas.microsoft.com/office/word/2010/wordprocessingGroup" xmlns:wpi="http://schemas.microsoft.com/office/word/2010/wordprocessingInk" xmlns:wne="http://schemas.microsoft.com/office/word/2006/wordml" xmlns:wps="http://schemas.microsoft.com/office/word/2010/wordprocessingShape" mc:Ignorable="w14 w15 w16se w16cid wp14">
+  <w:footnote w:type="separator" w:id="-1">
+    <w:p>
+      <w:pPr>
+        <w:spacing w:after="0" w:line="240" w:lineRule="auto"/>
+      </w:pPr>
+      <w:r>
+        <w:separator/>
+      </w:r>
+    </w:p>
+  </w:footnote>
+  <w:footnote w:type="continuationSeparator" w:id="0">
+    <w:p>
+      <w:pPr>
+        <w:spacing w:after="0" w:line="240" w:lineRule="auto"/>
+      </w:pPr>
+      <w:r>
+        <w:continuationSeparator/>
+      </w:r>
+    </w:p>
+  </w:footnote>
+  <w:footnote w:id="1">
+    <w:p>
+      <w:pPr>
+        <w:pStyle w:val="FootnoteText"/>
+        <w:rPr>
+          <w:sz w:val="16"/>
+          <w:szCs w:val="16"/>
+          <w:lang w:val="en-US"/>
+        </w:rPr>
+      </w:pPr>
+      <w:r>
+        <w:rPr>
+          <w:rStyle w:val="FootnoteReference"/>
+          <w:sz w:val="16"/>
+          <w:szCs w:val="16"/>
+        </w:rPr>
+        <w:footnoteRef/>
+      </w:r>
+      <w:r>
+        <w:rPr>
+          <w:sz w:val="16"/>
+          <w:szCs w:val="16"/>
+        </w:rPr>
+        <w:t xml:space="preserve"> </w:t>
+      </w:r>
+      <w:r>
+        <w:rPr>
+          <w:sz w:val="16"/>
+          <w:szCs w:val="16"/>
+          <w:lang w:val="en-US"/>
+        </w:rPr>
+        <w:t>19673418@sun.ac.za</w:t>
+      </w:r>
+    </w:p>
+  </w:footnote>
+  <w:footnote w:id="2">
+    <w:p>
+      <w:pPr>
+        <w:pStyle w:val="FootnoteText"/>
+        <w:rPr>
+          <w:lang w:val="en-US"/>
+        </w:rPr>
+      </w:pPr>
+      <w:r>
+        <w:rPr>
+          <w:rStyle w:val="FootnoteReference"/>
+          <w:sz w:val="16"/>
+          <w:szCs w:val="16"/>
+        </w:rPr>
+        <w:footnoteRef/>
+      </w:r>
+      <w:r>
+        <w:rPr>
+          <w:sz w:val="16"/>
+          <w:szCs w:val="16"/>
+        </w:rPr>
+        <w:t xml:space="preserve"> </w:t>
+      </w:r>
+      <w:r>
+        <w:rPr>
+          <w:sz w:val="16"/>
+          <w:szCs w:val="16"/>
+          <w:lang w:val="en-US"/>
+        </w:rPr>
+        <w:t>mpventer@sun.ac.za</w:t>
+      </w:r>
+    </w:p>
+  </w:footnote>
+</w:footnotes>
+</file>
+
 <file path=word/styles.xml><?xml version="1.0" encoding="utf-8"?>
-<w:styles xmlns:w="http://schemas.openxmlformats.org/wordprocessingml/2006/main" xmlns:w14="http://schemas.microsoft.com/office/word/2010/wordml" xmlns:mc="http://schemas.openxmlformats.org/markup-compatibility/2006" mc:Ignorable="w14">
+<w:styles xmlns:mc="http://schemas.openxmlformats.org/markup-compatibility/2006" xmlns:r="http://schemas.openxmlformats.org/officeDocument/2006/relationships" xmlns:w="http://schemas.openxmlformats.org/wordprocessingml/2006/main" xmlns:w14="http://schemas.microsoft.com/office/word/2010/wordml" xmlns:w15="http://schemas.microsoft.com/office/word/2012/wordml" xmlns:w16cid="http://schemas.microsoft.com/office/word/2016/wordml/cid" xmlns:w16se="http://schemas.microsoft.com/office/word/2015/wordml/symex" mc:Ignorable="w14 w15 w16se w16cid">
   <w:docDefaults>
     <w:rPrDefault>
       <w:rPr>
-        <w:rFonts w:ascii="Calibri" w:hAnsi="Calibri" w:eastAsia="Calibri" w:cs="" w:asciiTheme="minorHAnsi" w:cstheme="minorBidi" w:eastAsiaTheme="minorHAnsi" w:hAnsiTheme="minorHAnsi"/>
+        <w:rFonts w:asciiTheme="minorHAnsi" w:eastAsiaTheme="minorHAnsi" w:hAnsiTheme="minorHAnsi" w:cstheme="minorBidi"/>
         <w:szCs w:val="22"/>
         <w:lang w:val="en-ZA" w:eastAsia="en-US" w:bidi="ar-SA"/>
       </w:rPr>
     </w:rPrDefault>
-    <w:pPrDefault>
-      <w:pPr/>
-    </w:pPrDefault>
+    <w:pPrDefault/>
   </w:docDefaults>
   <w:latentStyles w:defLockedState="0" w:defUIPriority="99" w:defSemiHidden="0" w:defUnhideWhenUsed="0" w:defQFormat="0" w:count="377">
     <w:lsdException w:name="Normal" w:uiPriority="0" w:qFormat="1"/>
     <w:lsdException w:name="heading 1" w:uiPriority="9" w:qFormat="1"/>
-    <w:lsdException w:name="heading 2" w:uiPriority="9" w:semiHidden="1" w:unhideWhenUsed="1" w:qFormat="1"/>
-    <w:lsdException w:name="heading 3" w:uiPriority="9" w:semiHidden="1" w:unhideWhenUsed="1" w:qFormat="1"/>
-    <w:lsdException w:name="heading 4" w:uiPriority="9" w:semiHidden="1" w:unhideWhenUsed="1" w:qFormat="1"/>
-    <w:lsdException w:name="heading 5" w:uiPriority="9" w:semiHidden="1" w:unhideWhenUsed="1" w:qFormat="1"/>
-    <w:lsdException w:name="heading 6" w:uiPriority="9" w:semiHidden="1" w:unhideWhenUsed="1" w:qFormat="1"/>
-    <w:lsdException w:name="heading 7" w:uiPriority="9" w:semiHidden="1" w:unhideWhenUsed="1" w:qFormat="1"/>
-    <w:lsdException w:name="heading 8" w:uiPriority="9" w:semiHidden="1" w:unhideWhenUsed="1" w:qFormat="1"/>
-    <w:lsdException w:name="heading 9" w:uiPriority="9" w:semiHidden="1" w:unhideWhenUsed="1" w:qFormat="1"/>
+    <w:lsdException w:name="heading 2" w:semiHidden="1" w:uiPriority="9" w:unhideWhenUsed="1" w:qFormat="1"/>
+    <w:lsdException w:name="heading 3" w:semiHidden="1" w:uiPriority="9" w:unhideWhenUsed="1" w:qFormat="1"/>
+    <w:lsdException w:name="heading 4" w:semiHidden="1" w:uiPriority="9" w:unhideWhenUsed="1" w:qFormat="1"/>
+    <w:lsdException w:name="heading 5" w:semiHidden="1" w:uiPriority="9" w:unhideWhenUsed="1" w:qFormat="1"/>
+    <w:lsdException w:name="heading 6" w:semiHidden="1" w:uiPriority="9" w:unhideWhenUsed="1" w:qFormat="1"/>
+    <w:lsdException w:name="heading 7" w:semiHidden="1" w:uiPriority="9" w:unhideWhenUsed="1" w:qFormat="1"/>
+    <w:lsdException w:name="heading 8" w:semiHidden="1" w:uiPriority="9" w:unhideWhenUsed="1" w:qFormat="1"/>
+    <w:lsdException w:name="heading 9" w:semiHidden="1" w:uiPriority="9" w:unhideWhenUsed="1" w:qFormat="1"/>
     <w:lsdException w:name="index 1" w:semiHidden="1" w:unhideWhenUsed="1"/>
     <w:lsdException w:name="index 2" w:semiHidden="1" w:unhideWhenUsed="1"/>
     <w:lsdException w:name="index 3" w:semiHidden="1" w:unhideWhenUsed="1"/>
@@ -805,22 +965,22 @@
     <w:lsdException w:name="index 7" w:semiHidden="1" w:unhideWhenUsed="1"/>
     <w:lsdException w:name="index 8" w:semiHidden="1" w:unhideWhenUsed="1"/>
     <w:lsdException w:name="index 9" w:semiHidden="1" w:unhideWhenUsed="1"/>
-    <w:lsdException w:name="toc 1" w:uiPriority="39" w:semiHidden="1" w:unhideWhenUsed="1"/>
-    <w:lsdException w:name="toc 2" w:uiPriority="39" w:semiHidden="1" w:unhideWhenUsed="1"/>
-    <w:lsdException w:name="toc 3" w:uiPriority="39" w:semiHidden="1" w:unhideWhenUsed="1"/>
-    <w:lsdException w:name="toc 4" w:uiPriority="39" w:semiHidden="1" w:unhideWhenUsed="1"/>
-    <w:lsdException w:name="toc 5" w:uiPriority="39" w:semiHidden="1" w:unhideWhenUsed="1"/>
-    <w:lsdException w:name="toc 6" w:uiPriority="39" w:semiHidden="1" w:unhideWhenUsed="1"/>
-    <w:lsdException w:name="toc 7" w:uiPriority="39" w:semiHidden="1" w:unhideWhenUsed="1"/>
-    <w:lsdException w:name="toc 8" w:uiPriority="39" w:semiHidden="1" w:unhideWhenUsed="1"/>
-    <w:lsdException w:name="toc 9" w:uiPriority="39" w:semiHidden="1" w:unhideWhenUsed="1"/>
+    <w:lsdException w:name="toc 1" w:semiHidden="1" w:uiPriority="39" w:unhideWhenUsed="1"/>
+    <w:lsdException w:name="toc 2" w:semiHidden="1" w:uiPriority="39" w:unhideWhenUsed="1"/>
+    <w:lsdException w:name="toc 3" w:semiHidden="1" w:uiPriority="39" w:unhideWhenUsed="1"/>
+    <w:lsdException w:name="toc 4" w:semiHidden="1" w:uiPriority="39" w:unhideWhenUsed="1"/>
+    <w:lsdException w:name="toc 5" w:semiHidden="1" w:uiPriority="39" w:unhideWhenUsed="1"/>
+    <w:lsdException w:name="toc 6" w:semiHidden="1" w:uiPriority="39" w:unhideWhenUsed="1"/>
+    <w:lsdException w:name="toc 7" w:semiHidden="1" w:uiPriority="39" w:unhideWhenUsed="1"/>
+    <w:lsdException w:name="toc 8" w:semiHidden="1" w:uiPriority="39" w:unhideWhenUsed="1"/>
+    <w:lsdException w:name="toc 9" w:semiHidden="1" w:uiPriority="39" w:unhideWhenUsed="1"/>
     <w:lsdException w:name="Normal Indent" w:semiHidden="1" w:unhideWhenUsed="1"/>
     <w:lsdException w:name="footnote text" w:semiHidden="1" w:unhideWhenUsed="1"/>
     <w:lsdException w:name="annotation text" w:semiHidden="1" w:unhideWhenUsed="1"/>
     <w:lsdException w:name="header" w:semiHidden="1" w:unhideWhenUsed="1"/>
     <w:lsdException w:name="footer" w:semiHidden="1" w:unhideWhenUsed="1"/>
     <w:lsdException w:name="index heading" w:semiHidden="1" w:unhideWhenUsed="1"/>
-    <w:lsdException w:name="caption" w:uiPriority="35" w:semiHidden="1" w:unhideWhenUsed="1" w:qFormat="1"/>
+    <w:lsdException w:name="caption" w:semiHidden="1" w:uiPriority="35" w:unhideWhenUsed="1" w:qFormat="1"/>
     <w:lsdException w:name="table of figures" w:semiHidden="1" w:unhideWhenUsed="1"/>
     <w:lsdException w:name="envelope address" w:semiHidden="1" w:unhideWhenUsed="1"/>
     <w:lsdException w:name="envelope return" w:semiHidden="1" w:unhideWhenUsed="1"/>
@@ -851,7 +1011,7 @@
     <w:lsdException w:name="Title" w:uiPriority="10" w:qFormat="1"/>
     <w:lsdException w:name="Closing" w:semiHidden="1" w:unhideWhenUsed="1"/>
     <w:lsdException w:name="Signature" w:semiHidden="1" w:unhideWhenUsed="1"/>
-    <w:lsdException w:name="Default Paragraph Font" w:uiPriority="1" w:semiHidden="1" w:unhideWhenUsed="1"/>
+    <w:lsdException w:name="Default Paragraph Font" w:semiHidden="1" w:uiPriority="1" w:unhideWhenUsed="1"/>
     <w:lsdException w:name="Body Text" w:semiHidden="1" w:unhideWhenUsed="1"/>
     <w:lsdException w:name="Body Text Indent" w:semiHidden="1" w:unhideWhenUsed="1"/>
     <w:lsdException w:name="List Continue" w:semiHidden="1" w:unhideWhenUsed="1"/>
@@ -891,6 +1051,7 @@
     <w:lsdException w:name="HTML Sample" w:semiHidden="1" w:unhideWhenUsed="1"/>
     <w:lsdException w:name="HTML Typewriter" w:semiHidden="1" w:unhideWhenUsed="1"/>
     <w:lsdException w:name="HTML Variable" w:semiHidden="1" w:unhideWhenUsed="1"/>
+    <w:lsdException w:name="Normal Table" w:semiHidden="1" w:unhideWhenUsed="1"/>
     <w:lsdException w:name="annotation subject" w:semiHidden="1" w:unhideWhenUsed="1"/>
     <w:lsdException w:name="No List" w:semiHidden="1" w:unhideWhenUsed="1"/>
     <w:lsdException w:name="Outline List 1" w:semiHidden="1" w:unhideWhenUsed="1"/>
@@ -936,9 +1097,11 @@
     <w:lsdException w:name="Table Subtle 1" w:semiHidden="1" w:unhideWhenUsed="1"/>
     <w:lsdException w:name="Table Subtle 2" w:semiHidden="1" w:unhideWhenUsed="1"/>
     <w:lsdException w:name="Table Web 1" w:semiHidden="1" w:unhideWhenUsed="1"/>
+    <w:lsdException w:name="Table Web 2" w:semiHidden="1" w:unhideWhenUsed="1"/>
     <w:lsdException w:name="Table Web 3" w:semiHidden="1" w:unhideWhenUsed="1"/>
     <w:lsdException w:name="Balloon Text" w:semiHidden="1" w:unhideWhenUsed="1"/>
     <w:lsdException w:name="Table Grid" w:uiPriority="39"/>
+    <w:lsdException w:name="Table Theme" w:semiHidden="1" w:unhideWhenUsed="1"/>
     <w:lsdException w:name="Placeholder Text" w:semiHidden="1"/>
     <w:lsdException w:name="No Spacing" w:uiPriority="1" w:qFormat="1"/>
     <w:lsdException w:name="Light Shading" w:uiPriority="60"/>
@@ -1048,8 +1211,8 @@
     <w:lsdException w:name="Subtle Reference" w:uiPriority="31" w:qFormat="1"/>
     <w:lsdException w:name="Intense Reference" w:uiPriority="32" w:qFormat="1"/>
     <w:lsdException w:name="Book Title" w:uiPriority="33" w:qFormat="1"/>
-    <w:lsdException w:name="Bibliography" w:uiPriority="37" w:semiHidden="1" w:unhideWhenUsed="1"/>
-    <w:lsdException w:name="TOC Heading" w:uiPriority="39" w:semiHidden="1" w:unhideWhenUsed="1" w:qFormat="1"/>
+    <w:lsdException w:name="Bibliography" w:semiHidden="1" w:uiPriority="37" w:unhideWhenUsed="1"/>
+    <w:lsdException w:name="TOC Heading" w:semiHidden="1" w:uiPriority="39" w:unhideWhenUsed="1" w:qFormat="1"/>
     <w:lsdException w:name="Plain Table 1" w:uiPriority="41"/>
     <w:lsdException w:name="Plain Table 2" w:uiPriority="42"/>
     <w:lsdException w:name="Plain Table 3" w:uiPriority="43"/>
@@ -1161,81 +1324,90 @@
     <w:lsdException w:name="Smart Link" w:semiHidden="1" w:unhideWhenUsed="1"/>
     <w:lsdException w:name="Smart Link Error" w:semiHidden="1" w:unhideWhenUsed="1"/>
   </w:latentStyles>
-  <w:style w:type="paragraph" w:styleId="Normal" w:default="1">
+  <w:style w:type="paragraph" w:default="1" w:styleId="Normal">
     <w:name w:val="Normal"/>
     <w:qFormat/>
     <w:rsid w:val="00194074"/>
     <w:pPr>
-      <w:widowControl/>
-      <w:bidi w:val="0"/>
-      <w:spacing w:lineRule="auto" w:line="259" w:before="0" w:after="160"/>
-      <w:jc w:val="left"/>
+      <w:spacing w:after="160" w:line="259" w:lineRule="auto"/>
     </w:pPr>
     <w:rPr>
-      <w:rFonts w:ascii="Times New Roman" w:hAnsi="Times New Roman" w:eastAsia="Calibri" w:cs="" w:cstheme="minorBidi" w:eastAsiaTheme="minorHAnsi"/>
-      <w:color w:val="auto"/>
-      <w:kern w:val="0"/>
-      <w:sz w:val="20"/>
-      <w:szCs w:val="22"/>
-      <w:lang w:val="en-ZA" w:eastAsia="en-US" w:bidi="ar-SA"/>
+      <w:rFonts w:ascii="Times New Roman" w:hAnsi="Times New Roman"/>
     </w:rPr>
   </w:style>
-  <w:style w:type="character" w:styleId="DefaultParagraphFont" w:default="1">
+  <w:style w:type="character" w:default="1" w:styleId="DefaultParagraphFont">
     <w:name w:val="Default Paragraph Font"/>
     <w:uiPriority w:val="1"/>
     <w:semiHidden/>
     <w:unhideWhenUsed/>
-    <w:qFormat/>
-    <w:rPr/>
   </w:style>
-  <w:style w:type="paragraph" w:styleId="Heading">
+  <w:style w:type="table" w:default="1" w:styleId="TableNormal">
+    <w:name w:val="Normal Table"/>
+    <w:uiPriority w:val="99"/>
+    <w:semiHidden/>
+    <w:unhideWhenUsed/>
+    <w:tblPr>
+      <w:tblInd w:w="0" w:type="dxa"/>
+      <w:tblCellMar>
+        <w:top w:w="0" w:type="dxa"/>
+        <w:left w:w="108" w:type="dxa"/>
+        <w:bottom w:w="0" w:type="dxa"/>
+        <w:right w:w="108" w:type="dxa"/>
+      </w:tblCellMar>
+    </w:tblPr>
+  </w:style>
+  <w:style w:type="numbering" w:default="1" w:styleId="NoList">
+    <w:name w:val="No List"/>
+    <w:uiPriority w:val="99"/>
+    <w:semiHidden/>
+    <w:unhideWhenUsed/>
+  </w:style>
+  <w:style w:type="paragraph" w:customStyle="1" w:styleId="Heading">
     <w:name w:val="Heading"/>
     <w:basedOn w:val="Normal"/>
-    <w:next w:val="TextBody"/>
+    <w:next w:val="BodyText"/>
     <w:qFormat/>
     <w:pPr>
-      <w:keepNext w:val="true"/>
+      <w:keepNext/>
       <w:spacing w:before="240" w:after="120"/>
     </w:pPr>
     <w:rPr>
-      <w:rFonts w:ascii="Liberation Sans" w:hAnsi="Liberation Sans" w:eastAsia="Noto Sans CJK SC" w:cs="Lohit Devanagari"/>
+      <w:rFonts w:ascii="Liberation Sans" w:eastAsia="Noto Sans CJK SC" w:hAnsi="Liberation Sans" w:cs="Lohit Devanagari"/>
       <w:sz w:val="28"/>
       <w:szCs w:val="28"/>
     </w:rPr>
   </w:style>
-  <w:style w:type="paragraph" w:styleId="TextBody">
+  <w:style w:type="paragraph" w:styleId="BodyText">
     <w:name w:val="Body Text"/>
     <w:basedOn w:val="Normal"/>
     <w:pPr>
-      <w:spacing w:lineRule="auto" w:line="276" w:before="0" w:after="140"/>
+      <w:spacing w:after="140" w:line="276" w:lineRule="auto"/>
     </w:pPr>
-    <w:rPr/>
   </w:style>
   <w:style w:type="paragraph" w:styleId="List">
     <w:name w:val="List"/>
-    <w:basedOn w:val="TextBody"/>
-    <w:pPr/>
+    <w:basedOn w:val="BodyText"/>
     <w:rPr>
       <w:rFonts w:cs="Lohit Devanagari"/>
     </w:rPr>
   </w:style>
   <w:style w:type="paragraph" w:styleId="Caption">
-    <w:name w:val="Caption"/>
+    <w:name w:val="caption"/>
     <w:basedOn w:val="Normal"/>
     <w:qFormat/>
+    <w:rsid w:val="00B23BFA"/>
     <w:pPr>
       <w:suppressLineNumbers/>
       <w:spacing w:before="120" w:after="120"/>
     </w:pPr>
     <w:rPr>
       <w:rFonts w:cs="Lohit Devanagari"/>
-      <w:i/>
+      <w:b/>
       <w:iCs/>
-      <w:sz w:val="24"/>
       <w:szCs w:val="24"/>
     </w:rPr>
   </w:style>
-  <w:style w:type="paragraph" w:styleId="Index">
+  <w:style w:type="paragraph" w:customStyle="1" w:styleId="Index">
     <w:name w:val="Index"/>
     <w:basedOn w:val="Normal"/>
     <w:qFormat/>
@@ -1252,41 +1424,49 @@
     <w:qFormat/>
     <w:rsid w:val="00194074"/>
     <w:pPr>
-      <w:widowControl/>
-      <w:bidi w:val="0"/>
-      <w:spacing w:lineRule="auto" w:line="240" w:before="0" w:after="0"/>
       <w:jc w:val="both"/>
     </w:pPr>
     <w:rPr>
-      <w:rFonts w:ascii="Times New Roman" w:hAnsi="Times New Roman" w:eastAsia="Calibri" w:cs="" w:cstheme="minorBidi" w:eastAsiaTheme="minorHAnsi"/>
-      <w:color w:val="auto"/>
-      <w:kern w:val="0"/>
-      <w:sz w:val="20"/>
-      <w:szCs w:val="22"/>
-      <w:lang w:val="en-ZA" w:eastAsia="en-US" w:bidi="ar-SA"/>
+      <w:rFonts w:ascii="Times New Roman" w:hAnsi="Times New Roman"/>
     </w:rPr>
   </w:style>
-  <w:style w:type="numbering" w:styleId="NoList" w:default="1">
-    <w:name w:val="No List"/>
+  <w:style w:type="paragraph" w:styleId="FootnoteText">
+    <w:name w:val="footnote text"/>
+    <w:basedOn w:val="Normal"/>
+    <w:link w:val="FootnoteTextChar"/>
     <w:uiPriority w:val="99"/>
     <w:semiHidden/>
     <w:unhideWhenUsed/>
-    <w:qFormat/>
+    <w:rsid w:val="00221C4E"/>
+    <w:pPr>
+      <w:spacing w:after="0" w:line="240" w:lineRule="auto"/>
+    </w:pPr>
+    <w:rPr>
+      <w:szCs w:val="20"/>
+    </w:rPr>
   </w:style>
-  <w:style w:type="table" w:default="1" w:styleId="TableNormal">
-    <w:name w:val="Normal Table"/>
+  <w:style w:type="character" w:customStyle="1" w:styleId="FootnoteTextChar">
+    <w:name w:val="Footnote Text Char"/>
+    <w:basedOn w:val="DefaultParagraphFont"/>
+    <w:link w:val="FootnoteText"/>
+    <w:uiPriority w:val="99"/>
+    <w:semiHidden/>
+    <w:rsid w:val="00221C4E"/>
+    <w:rPr>
+      <w:rFonts w:ascii="Times New Roman" w:hAnsi="Times New Roman"/>
+      <w:szCs w:val="20"/>
+    </w:rPr>
+  </w:style>
+  <w:style w:type="character" w:styleId="FootnoteReference">
+    <w:name w:val="footnote reference"/>
+    <w:basedOn w:val="DefaultParagraphFont"/>
     <w:uiPriority w:val="99"/>
     <w:semiHidden/>
     <w:unhideWhenUsed/>
-    <w:tblPr>
-      <w:tblInd w:w="0" w:type="dxa"/>
-      <w:tblCellMar>
-        <w:top w:w="0" w:type="dxa"/>
-        <w:left w:w="108" w:type="dxa"/>
-        <w:bottom w:w="0" w:type="dxa"/>
-        <w:right w:w="108" w:type="dxa"/>
-      </w:tblCellMar>
-    </w:tblPr>
+    <w:rsid w:val="00221C4E"/>
+    <w:rPr>
+      <w:vertAlign w:val="superscript"/>
+    </w:rPr>
   </w:style>
 </w:styles>
 </file>
@@ -1584,4 +1764,16 @@
     </a:ext>
   </a:extLst>
 </a:theme>
+</file>
+
+<file path=customXml/item1.xml><?xml version="1.0" encoding="utf-8"?>
+<b:Sources xmlns:b="http://schemas.openxmlformats.org/officeDocument/2006/bibliography" xmlns="http://schemas.openxmlformats.org/officeDocument/2006/bibliography" SelectedStyle="\APASixthEditionOfficeOnline.xsl" StyleName="APA" Version="6"/>
+</file>
+
+<file path=customXml/itemProps1.xml><?xml version="1.0" encoding="utf-8"?>
+<ds:datastoreItem xmlns:ds="http://schemas.openxmlformats.org/officeDocument/2006/customXml" ds:itemID="{3C97D097-8D6F-4B6E-8C7F-3CA7D1BF31D5}">
+  <ds:schemaRefs>
+    <ds:schemaRef ds:uri="http://schemas.openxmlformats.org/officeDocument/2006/bibliography"/>
+  </ds:schemaRefs>
+</ds:datastoreItem>
 </file>
--- a/Presentations/SAIMechE 2019/Project Abstract.docx
+++ b/Presentations/SAIMechE 2019/Project Abstract.docx
@@ -85,8 +85,6 @@
           <w:lang w:val="en-US"/>
         </w:rPr>
       </w:pPr>
-      <w:bookmarkStart w:id="0" w:name="_GoBack"/>
-      <w:bookmarkEnd w:id="0"/>
     </w:p>
     <w:p>
       <w:pPr>
@@ -125,10 +123,10 @@
         <w:t>two-dimensional</w:t>
       </w:r>
       <w:r>
-        <w:t xml:space="preserve"> bodies to be</w:t>
-      </w:r>
-      <w:r>
-        <w:t xml:space="preserve"> represented in a</w:t>
+        <w:t xml:space="preserve"> bodies </w:t>
+      </w:r>
+      <w:r>
+        <w:t>in a</w:t>
       </w:r>
       <w:r>
         <w:t xml:space="preserve"> computationally efficient</w:t>
@@ -279,7 +277,15 @@
         <w:t>Investigative Approach:</w:t>
       </w:r>
       <w:r>
-        <w:t xml:space="preserve"> Virtual bodies will be composed of unit cells with distinctly defined behaviours. Example behaviours, although not necessarily the final behaviours, can be seen in Figure below. The initial shape is indicated with solid black lines and the transformed shape with dotted lines. Unit cells will be deformed first according to their defined behaviours, and the resultant strain energy will then be computed.</w:t>
+        <w:t xml:space="preserve"> Virtual bodies will be composed of unit cells with distinctly defined behaviours. Example behaviours, although not necessarily the final behaviours, can be seen in Figure</w:t>
+      </w:r>
+      <w:r>
+        <w:t xml:space="preserve"> 1</w:t>
+      </w:r>
+      <w:bookmarkStart w:id="0" w:name="_GoBack"/>
+      <w:bookmarkEnd w:id="0"/>
+      <w:r>
+        <w:t xml:space="preserve"> below. The initial shape is indicated with solid black lines and the transformed shape with dotted lines. Unit cells will be deformed first according to their defined behaviours, and the resultant strain energy will then be computed.</w:t>
       </w:r>
     </w:p>
     <w:p>
@@ -355,14 +361,27 @@
       <w:r>
         <w:t xml:space="preserve">Figure </w:t>
       </w:r>
-      <w:fldSimple w:instr=" SEQ Figure \* ARABIC ">
-        <w:r>
-          <w:rPr>
-            <w:noProof/>
-          </w:rPr>
-          <w:t>1</w:t>
-        </w:r>
-      </w:fldSimple>
+      <w:r>
+        <w:fldChar w:fldCharType="begin"/>
+      </w:r>
+      <w:r>
+        <w:instrText xml:space="preserve"> SEQ Figure \* ARABIC </w:instrText>
+      </w:r>
+      <w:r>
+        <w:fldChar w:fldCharType="separate"/>
+      </w:r>
+      <w:r>
+        <w:rPr>
+          <w:noProof/>
+        </w:rPr>
+        <w:t>1</w:t>
+      </w:r>
+      <w:r>
+        <w:rPr>
+          <w:noProof/>
+        </w:rPr>
+        <w:fldChar w:fldCharType="end"/>
+      </w:r>
       <w:r>
         <w:t>: Unit Cell Example Deformations</w:t>
       </w:r>
@@ -565,14 +584,27 @@
       <w:r>
         <w:t xml:space="preserve">Figure </w:t>
       </w:r>
-      <w:fldSimple w:instr=" SEQ Figure \* ARABIC ">
-        <w:r>
-          <w:rPr>
-            <w:noProof/>
-          </w:rPr>
-          <w:t>2</w:t>
-        </w:r>
-      </w:fldSimple>
+      <w:r>
+        <w:fldChar w:fldCharType="begin"/>
+      </w:r>
+      <w:r>
+        <w:instrText xml:space="preserve"> SEQ Figure \* ARABIC </w:instrText>
+      </w:r>
+      <w:r>
+        <w:fldChar w:fldCharType="separate"/>
+      </w:r>
+      <w:r>
+        <w:rPr>
+          <w:noProof/>
+        </w:rPr>
+        <w:t>2</w:t>
+      </w:r>
+      <w:r>
+        <w:rPr>
+          <w:noProof/>
+        </w:rPr>
+        <w:fldChar w:fldCharType="end"/>
+      </w:r>
       <w:r>
         <w:t>: 10x10 Empty Square</w:t>
       </w:r>
@@ -1771,7 +1803,7 @@
 </file>
 
 <file path=customXml/itemProps1.xml><?xml version="1.0" encoding="utf-8"?>
-<ds:datastoreItem xmlns:ds="http://schemas.openxmlformats.org/officeDocument/2006/customXml" ds:itemID="{3C97D097-8D6F-4B6E-8C7F-3CA7D1BF31D5}">
+<ds:datastoreItem xmlns:ds="http://schemas.openxmlformats.org/officeDocument/2006/customXml" ds:itemID="{6995228C-5C1B-4780-877A-7053A394D236}">
   <ds:schemaRefs>
     <ds:schemaRef ds:uri="http://schemas.openxmlformats.org/officeDocument/2006/bibliography"/>
   </ds:schemaRefs>

--- a/Presentations/SAIMechE 2019/Project Abstract.docx
+++ b/Presentations/SAIMechE 2019/Project Abstract.docx
@@ -1,11 +1,12 @@
 
 <file path=word/document.xml><?xml version="1.0" encoding="utf-8"?>
-<w:document xmlns:wpc="http://schemas.microsoft.com/office/word/2010/wordprocessingCanvas" xmlns:cx="http://schemas.microsoft.com/office/drawing/2014/chartex" xmlns:cx1="http://schemas.microsoft.com/office/drawing/2015/9/8/chartex" xmlns:cx2="http://schemas.microsoft.com/office/drawing/2015/10/21/chartex" xmlns:cx3="http://schemas.microsoft.com/office/drawing/2016/5/9/chartex" xmlns:cx4="http://schemas.microsoft.com/office/drawing/2016/5/10/chartex" xmlns:cx5="http://schemas.microsoft.com/office/drawing/2016/5/11/chartex" xmlns:cx6="http://schemas.microsoft.com/office/drawing/2016/5/12/chartex" xmlns:cx7="http://schemas.microsoft.com/office/drawing/2016/5/13/chartex" xmlns:cx8="http://schemas.microsoft.com/office/drawing/2016/5/14/chartex" xmlns:mc="http://schemas.openxmlformats.org/markup-compatibility/2006" xmlns:aink="http://schemas.microsoft.com/office/drawing/2016/ink" xmlns:am3d="http://schemas.microsoft.com/office/drawing/2017/model3d" xmlns:o="urn:schemas-microsoft-com:office:office" xmlns:r="http://schemas.openxmlformats.org/officeDocument/2006/relationships" xmlns:m="http://schemas.openxmlformats.org/officeDocument/2006/math" xmlns:v="urn:schemas-microsoft-com:vml" xmlns:wp14="http://schemas.microsoft.com/office/word/2010/wordprocessingDrawing" xmlns:wp="http://schemas.openxmlformats.org/drawingml/2006/wordprocessingDrawing" xmlns:w10="urn:schemas-microsoft-com:office:word" xmlns:w="http://schemas.openxmlformats.org/wordprocessingml/2006/main" xmlns:w14="http://schemas.microsoft.com/office/word/2010/wordml" xmlns:w15="http://schemas.microsoft.com/office/word/2012/wordml" xmlns:w16cid="http://schemas.microsoft.com/office/word/2016/wordml/cid" xmlns:w16se="http://schemas.microsoft.com/office/word/2015/wordml/symex" xmlns:wpg="http://schemas.microsoft.com/office/word/2010/wordprocessingGroup" xmlns:wpi="http://schemas.microsoft.com/office/word/2010/wordprocessingInk" xmlns:wne="http://schemas.microsoft.com/office/word/2006/wordml" xmlns:wps="http://schemas.microsoft.com/office/word/2010/wordprocessingShape" mc:Ignorable="w14 w15 w16se w16cid wp14">
+<w:document xmlns:o="urn:schemas-microsoft-com:office:office" xmlns:r="http://schemas.openxmlformats.org/officeDocument/2006/relationships" xmlns:v="urn:schemas-microsoft-com:vml" xmlns:w="http://schemas.openxmlformats.org/wordprocessingml/2006/main" xmlns:w10="urn:schemas-microsoft-com:office:word" xmlns:wp="http://schemas.openxmlformats.org/drawingml/2006/wordprocessingDrawing" xmlns:wps="http://schemas.microsoft.com/office/word/2010/wordprocessingShape" xmlns:wpg="http://schemas.microsoft.com/office/word/2010/wordprocessingGroup" xmlns:mc="http://schemas.openxmlformats.org/markup-compatibility/2006" xmlns:wp14="http://schemas.microsoft.com/office/word/2010/wordprocessingDrawing" xmlns:w14="http://schemas.microsoft.com/office/word/2010/wordml" mc:Ignorable="w14 wp14">
   <w:body>
     <w:p>
       <w:pPr>
         <w:pStyle w:val="NoSpacing"/>
         <w:jc w:val="center"/>
+        <w:rPr/>
       </w:pPr>
       <w:r>
         <w:rPr>
@@ -22,7 +23,11 @@
       <w:pPr>
         <w:pStyle w:val="NoSpacing"/>
         <w:jc w:val="center"/>
-      </w:pPr>
+        <w:rPr/>
+      </w:pPr>
+      <w:r>
+        <w:rPr/>
+      </w:r>
     </w:p>
     <w:p>
       <w:pPr>
@@ -40,40 +45,41 @@
       </w:r>
       <w:r>
         <w:rPr>
-          <w:rStyle w:val="FootnoteReference"/>
-        </w:rPr>
-        <w:footnoteReference w:id="1"/>
-      </w:r>
-      <w:r>
-        <w:t xml:space="preserve"> &amp; </w:t>
-      </w:r>
-      <w:proofErr w:type="spellStart"/>
-      <w:r>
-        <w:t>Dr.</w:t>
-      </w:r>
-      <w:proofErr w:type="spellEnd"/>
-      <w:r>
-        <w:t xml:space="preserve"> MP Venter</w:t>
-      </w:r>
-      <w:r>
-        <w:rPr>
-          <w:rStyle w:val="FootnoteReference"/>
+          <w:rStyle w:val="FootnoteAnchor"/>
+          <w:rStyle w:val="FootnoteAnchor"/>
         </w:rPr>
         <w:footnoteReference w:id="2"/>
       </w:r>
+      <w:r>
+        <w:rPr/>
+        <w:t xml:space="preserve"> &amp; Dr. MP Venter</w:t>
+      </w:r>
+      <w:r>
+        <w:rPr>
+          <w:rStyle w:val="FootnoteAnchor"/>
+          <w:rStyle w:val="FootnoteAnchor"/>
+        </w:rPr>
+        <w:footnoteReference w:id="3"/>
+      </w:r>
     </w:p>
     <w:p>
       <w:pPr>
         <w:pStyle w:val="NoSpacing"/>
         <w:jc w:val="center"/>
-      </w:pPr>
+        <w:rPr/>
+      </w:pPr>
+      <w:r>
+        <w:rPr/>
+      </w:r>
     </w:p>
     <w:p>
       <w:pPr>
         <w:pStyle w:val="NoSpacing"/>
         <w:jc w:val="center"/>
-      </w:pPr>
-      <w:r>
+        <w:rPr/>
+      </w:pPr>
+      <w:r>
+        <w:rPr/>
         <w:t>Department of Mechanical and Mechatronic Engineering, University of Stellenbosch, Stellenbosch, South Africa</w:t>
       </w:r>
     </w:p>
@@ -85,12 +91,21 @@
           <w:lang w:val="en-US"/>
         </w:rPr>
       </w:pPr>
+      <w:r>
+        <w:rPr>
+          <w:lang w:val="en-US"/>
+        </w:rPr>
+      </w:r>
     </w:p>
     <w:p>
       <w:pPr>
         <w:pStyle w:val="NoSpacing"/>
         <w:jc w:val="center"/>
-      </w:pPr>
+        <w:rPr/>
+      </w:pPr>
+      <w:r>
+        <w:rPr/>
+      </w:r>
     </w:p>
     <w:p>
       <w:pPr>
@@ -98,54 +113,95 @@
           <w:footnotePr>
             <w:numFmt w:val="lowerLetter"/>
           </w:footnotePr>
+          <w:type w:val="nextPage"/>
           <w:pgSz w:w="11906" w:h="16838"/>
-          <w:pgMar w:top="1440" w:right="1440" w:bottom="1440" w:left="1440" w:header="0" w:footer="0" w:gutter="0"/>
-          <w:cols w:space="720"/>
-          <w:formProt w:val="0"/>
-          <w:docGrid w:linePitch="360"/>
+          <w:pgMar w:left="1440" w:right="1440" w:header="0" w:top="1440" w:footer="0" w:bottom="1440" w:gutter="0"/>
+          <w:pgNumType w:fmt="decimal"/>
+          <w:formProt w:val="false"/>
+          <w:textDirection w:val="lrTb"/>
+          <w:docGrid w:type="default" w:linePitch="360" w:charSpace="8192"/>
         </w:sectPr>
       </w:pPr>
     </w:p>
     <w:p>
       <w:pPr>
         <w:pStyle w:val="NoSpacing"/>
-      </w:pPr>
-      <w:r>
-        <w:t>The project aims to virtually evolve efficiently represented two</w:t>
-      </w:r>
-      <w:r>
-        <w:t>-</w:t>
-      </w:r>
-      <w:r>
-        <w:t xml:space="preserve">dimensional soft robotic bodies using a genetic algorithm. These soft bodies should be accurately modelled using real-world materials and physics, and the results should thus be physically replicable. Initial testing using a simple model will be done to verify the accuracy of the non-linear FEM models used. Unit cells from which the soft bodies will be built will be defined with unique and specific behaviours. Innovative techniques will be used to represent entire complex </w:t>
-      </w:r>
-      <w:r>
-        <w:t>two-dimensional</w:t>
-      </w:r>
-      <w:r>
-        <w:t xml:space="preserve"> bodies </w:t>
-      </w:r>
-      <w:r>
-        <w:t>in a</w:t>
-      </w:r>
-      <w:r>
-        <w:t xml:space="preserve"> computationally efficient</w:t>
-      </w:r>
-      <w:r>
-        <w:t xml:space="preserve"> manner</w:t>
-      </w:r>
-      <w:r>
-        <w:t>.</w:t>
-      </w:r>
-    </w:p>
-    <w:p>
-      <w:pPr>
-        <w:pStyle w:val="NoSpacing"/>
-      </w:pPr>
-    </w:p>
-    <w:p>
-      <w:pPr>
-        <w:pStyle w:val="NoSpacing"/>
+        <w:rPr/>
+      </w:pPr>
+      <w:r>
+        <w:rPr/>
+        <w:t xml:space="preserve">The project aims to virtually evolve efficiently represented two-dimensional </w:t>
+      </w:r>
+      <w:r>
+        <w:rPr/>
+        <w:t xml:space="preserve">(2D) </w:t>
+      </w:r>
+      <w:r>
+        <w:rPr/>
+        <w:t xml:space="preserve">soft robotic bodies using a genetic algorithm. These soft bodies </w:t>
+      </w:r>
+      <w:r>
+        <w:rPr/>
+        <w:t>are</w:t>
+      </w:r>
+      <w:r>
+        <w:rPr/>
+        <w:t xml:space="preserve"> accurately modelled using real-world materials and physics, and the results should thus be physically replicable. Initial testing using a simple model </w:t>
+      </w:r>
+      <w:r>
+        <w:rPr/>
+        <w:t>is</w:t>
+      </w:r>
+      <w:r>
+        <w:rPr/>
+        <w:t xml:space="preserve"> done to verify the accuracy of the non-linear FEM models used. Unit cells from which the soft bodies </w:t>
+      </w:r>
+      <w:r>
+        <w:rPr/>
+        <w:t>are</w:t>
+      </w:r>
+      <w:r>
+        <w:rPr/>
+        <w:t xml:space="preserve"> built </w:t>
+      </w:r>
+      <w:r>
+        <w:rPr/>
+        <w:t>are</w:t>
+      </w:r>
+      <w:r>
+        <w:rPr/>
+        <w:t xml:space="preserve"> defined with unique and specific behaviours. Innovative techniques </w:t>
+      </w:r>
+      <w:r>
+        <w:rPr/>
+        <w:t>are</w:t>
+      </w:r>
+      <w:r>
+        <w:rPr/>
+        <w:t xml:space="preserve"> used to represent entire complex </w:t>
+      </w:r>
+      <w:r>
+        <w:rPr/>
+        <w:t>2D</w:t>
+      </w:r>
+      <w:r>
+        <w:rPr/>
+        <w:t xml:space="preserve"> bodies in a computationally efficient manner.</w:t>
+      </w:r>
+    </w:p>
+    <w:p>
+      <w:pPr>
+        <w:pStyle w:val="NoSpacing"/>
+        <w:rPr/>
+      </w:pPr>
+      <w:r>
+        <w:rPr/>
+      </w:r>
+    </w:p>
+    <w:p>
+      <w:pPr>
+        <w:pStyle w:val="NoSpacing"/>
+        <w:rPr/>
       </w:pPr>
       <w:r>
         <w:rPr>
@@ -157,6 +213,7 @@
         <w:t>Introduction:</w:t>
       </w:r>
       <w:r>
+        <w:rPr/>
         <w:t xml:space="preserve"> Soft robotics is an emerging and fast-growing field with many potential applications</w:t>
       </w:r>
       <w:r>
@@ -166,6 +223,7 @@
         <w:t>1</w:t>
       </w:r>
       <w:r>
+        <w:rPr/>
         <w:t>. However, traditional design methodologies are not well-suited to the design of many aspects of soft robots, as their surfaces are often contoured, compliant and complex, and advanced FEM is usually required to accurately model and predict their behaviour</w:t>
       </w:r>
       <w:r>
@@ -175,30 +233,42 @@
         <w:t>2</w:t>
       </w:r>
       <w:r>
+        <w:rPr/>
         <w:t>.</w:t>
       </w:r>
     </w:p>
     <w:p>
       <w:pPr>
         <w:pStyle w:val="NoSpacing"/>
-      </w:pPr>
-    </w:p>
-    <w:p>
-      <w:pPr>
-        <w:pStyle w:val="NoSpacing"/>
-      </w:pPr>
-      <w:r>
+        <w:rPr/>
+      </w:pPr>
+      <w:r>
+        <w:rPr/>
+      </w:r>
+    </w:p>
+    <w:p>
+      <w:pPr>
+        <w:pStyle w:val="NoSpacing"/>
+        <w:rPr/>
+      </w:pPr>
+      <w:r>
+        <w:rPr/>
         <w:t>This project proposes to alleviate these issues by using new, more efficient methods to design and model soft robots.</w:t>
       </w:r>
     </w:p>
     <w:p>
       <w:pPr>
         <w:pStyle w:val="NoSpacing"/>
-      </w:pPr>
-    </w:p>
-    <w:p>
-      <w:pPr>
-        <w:pStyle w:val="NoSpacing"/>
+        <w:rPr/>
+      </w:pPr>
+      <w:r>
+        <w:rPr/>
+      </w:r>
+    </w:p>
+    <w:p>
+      <w:pPr>
+        <w:pStyle w:val="NoSpacing"/>
+        <w:rPr/>
       </w:pPr>
       <w:r>
         <w:rPr>
@@ -210,32 +280,27 @@
         <w:t>Objectives:</w:t>
       </w:r>
       <w:r>
+        <w:rPr/>
         <w:t xml:space="preserve"> The project aims to demonstrate the viability of virtual evolution as a design methodology for soft robots. The project aims to show that it is computationally efficient and practical, resulting in designs that can be translated into the real world.</w:t>
       </w:r>
     </w:p>
     <w:p>
       <w:pPr>
         <w:pStyle w:val="NoSpacing"/>
-      </w:pPr>
-    </w:p>
-    <w:p>
-      <w:pPr>
-        <w:pStyle w:val="NoSpacing"/>
-      </w:pPr>
-      <w:r>
-        <w:t xml:space="preserve">Genetic algorithms are robust and capable of exploring large design spaces with relative ease. Due to the difficulty of manually attempting to design soft robots for new and different tasks, these algorithms </w:t>
-      </w:r>
-      <w:r>
-        <w:t>are</w:t>
-      </w:r>
-      <w:r>
-        <w:t xml:space="preserve"> a</w:t>
-      </w:r>
-      <w:r>
-        <w:t xml:space="preserve"> promising</w:t>
-      </w:r>
-      <w:r>
-        <w:t xml:space="preserve"> solution to this dilemma</w:t>
+        <w:rPr/>
+      </w:pPr>
+      <w:r>
+        <w:rPr/>
+      </w:r>
+    </w:p>
+    <w:p>
+      <w:pPr>
+        <w:pStyle w:val="NoSpacing"/>
+        <w:rPr/>
+      </w:pPr>
+      <w:r>
+        <w:rPr/>
+        <w:t>Genetic algorithms are robust and capable of exploring large design spaces with relative ease. Due to the difficulty of manually attempting to design soft robots for new and different tasks, these algorithms are a promising solution to this dilemma</w:t>
       </w:r>
       <w:r>
         <w:rPr>
@@ -244,28 +309,42 @@
         <w:t>3</w:t>
       </w:r>
       <w:r>
-        <w:t>. If the models of the soft bodies can be made more computationally efficient, this could vastly improve the genetic algorithms’ performance, and by extension, allow for soft robotic design to become easier and more accessible. Thus, this project aims to do so.</w:t>
-      </w:r>
-    </w:p>
-    <w:p>
-      <w:pPr>
-        <w:pStyle w:val="NoSpacing"/>
-      </w:pPr>
-    </w:p>
-    <w:p>
-      <w:pPr>
-        <w:pStyle w:val="NoSpacing"/>
-      </w:pPr>
-      <w:r>
-        <w:t>The project also aims to make its work replicable and easy to continue with for further research.</w:t>
-      </w:r>
-      <w:r>
-        <w:t xml:space="preserve"> Stepping up from 2 dimensions to 3 dimensions, while requiring more intensive computations, should be achievable, and modifying the objective functions of the genetic algorithm should be straightforward, to allow for the easy reuse and further development of the project.</w:t>
-      </w:r>
-    </w:p>
-    <w:p>
-      <w:pPr>
-        <w:pStyle w:val="NoSpacing"/>
+        <w:rPr/>
+        <w:t>. If the models of the soft bodies can be made more computationally efficient, this could vastly improve the genetic algorithms’ performance, and by extension, allow for soft robotic design to become easier and more accessible. This project aims to do so.</w:t>
+      </w:r>
+    </w:p>
+    <w:p>
+      <w:pPr>
+        <w:pStyle w:val="NoSpacing"/>
+        <w:rPr/>
+      </w:pPr>
+      <w:r>
+        <w:rPr/>
+      </w:r>
+    </w:p>
+    <w:p>
+      <w:pPr>
+        <w:pStyle w:val="NoSpacing"/>
+        <w:rPr/>
+      </w:pPr>
+      <w:r>
+        <w:rPr/>
+        <w:t>The project also aims to make its work replicable and easy to continue with for further research. Stepping up from 2 dimensions to 3 dimensions, while requiring more intensive computations, should be achievable, and modifying the objective functions of the genetic algorithm should be straightforward, to allow for the easy reuse and further development of the project.</w:t>
+      </w:r>
+    </w:p>
+    <w:p>
+      <w:pPr>
+        <w:pStyle w:val="NoSpacing"/>
+        <w:rPr/>
+      </w:pPr>
+      <w:r>
+        <w:rPr/>
+      </w:r>
+    </w:p>
+    <w:p>
+      <w:pPr>
+        <w:pStyle w:val="NoSpacing"/>
+        <w:rPr/>
       </w:pPr>
       <w:r>
         <w:rPr>
@@ -277,37 +356,85 @@
         <w:t>Investigative Approach:</w:t>
       </w:r>
       <w:r>
-        <w:t xml:space="preserve"> Virtual bodies will be composed of unit cells with distinctly defined behaviours. Example behaviours, although not necessarily the final behaviours, can be seen in Figure</w:t>
-      </w:r>
-      <w:r>
-        <w:t xml:space="preserve"> 1</w:t>
-      </w:r>
-      <w:bookmarkStart w:id="0" w:name="_GoBack"/>
-      <w:bookmarkEnd w:id="0"/>
-      <w:r>
-        <w:t xml:space="preserve"> below. The initial shape is indicated with solid black lines and the transformed shape with dotted lines. Unit cells will be deformed first according to their defined behaviours, and the resultant strain energy will then be computed.</w:t>
-      </w:r>
-    </w:p>
-    <w:p>
-      <w:pPr>
-        <w:pStyle w:val="NoSpacing"/>
-      </w:pPr>
-    </w:p>
-    <w:p>
-      <w:pPr>
-        <w:pStyle w:val="NoSpacing"/>
-        <w:keepNext/>
+        <w:rPr/>
+        <w:t xml:space="preserve"> Virtual bodies </w:t>
+      </w:r>
+      <w:r>
+        <w:rPr/>
+        <w:t>are</w:t>
+      </w:r>
+      <w:r>
+        <w:rPr/>
+        <w:t xml:space="preserve"> composed of </w:t>
+      </w:r>
+      <w:r>
+        <w:rPr/>
+        <w:t xml:space="preserve">hollow 2D </w:t>
+      </w:r>
+      <w:r>
+        <w:rPr/>
+        <w:t xml:space="preserve">unit cells with distinctly defined behaviours. Example behaviours, although not necessarily the final behaviours, can be seen in Figure </w:t>
+      </w:r>
+      <w:r>
+        <w:rPr/>
+        <w:fldChar w:fldCharType="begin"/>
+      </w:r>
+      <w:r>
+        <w:rPr/>
+        <w:instrText> REF Ref_Figure0_number_only \h </w:instrText>
+      </w:r>
+      <w:r>
+        <w:rPr/>
+        <w:fldChar w:fldCharType="separate"/>
+      </w:r>
+      <w:r>
+        <w:rPr/>
+        <w:t>1</w:t>
+      </w:r>
+      <w:r>
+        <w:rPr/>
+        <w:fldChar w:fldCharType="end"/>
+      </w:r>
+      <w:r>
+        <w:rPr/>
+        <w:t xml:space="preserve"> below. The initial shape is indicated with solid black lines and the transformed shape with dotted lines. Unit cells </w:t>
+      </w:r>
+      <w:r>
+        <w:rPr/>
+        <w:t>are</w:t>
+      </w:r>
+      <w:r>
+        <w:rPr/>
+        <w:t xml:space="preserve"> deformed first according to their defined behaviours, and the resultant strain energy will then be computed. </w:t>
+      </w:r>
+      <w:r>
+        <w:rPr/>
+        <w:t>Deformations are defined as occurring due to an internal pressure increase.</w:t>
+      </w:r>
+    </w:p>
+    <w:p>
+      <w:pPr>
+        <w:pStyle w:val="NoSpacing"/>
+        <w:rPr/>
+      </w:pPr>
+      <w:r>
+        <w:rPr/>
+      </w:r>
+    </w:p>
+    <w:p>
+      <w:pPr>
+        <w:pStyle w:val="NoSpacing"/>
+        <w:keepNext w:val="true"/>
         <w:jc w:val="center"/>
-      </w:pPr>
-      <w:r>
-        <w:rPr>
-          <w:noProof/>
-        </w:rPr>
+        <w:rPr/>
+      </w:pPr>
+      <w:r>
+        <w:rPr/>
         <w:drawing>
-          <wp:inline distT="0" distB="0" distL="0" distR="0" wp14:anchorId="2A682B07" wp14:editId="2D025E53">
+          <wp:inline distT="0" distB="0" distL="0" distR="0">
             <wp:extent cx="2757805" cy="427355"/>
-            <wp:effectExtent l="0" t="0" r="4445" b="0"/>
-            <wp:docPr id="2" name="Picture 2"/>
+            <wp:effectExtent l="0" t="0" r="0" b="0"/>
+            <wp:docPr id="1" name="Picture 2" descr=""/>
             <wp:cNvGraphicFramePr>
               <a:graphicFrameLocks xmlns:a="http://schemas.openxmlformats.org/drawingml/2006/main" noChangeAspect="1"/>
             </wp:cNvGraphicFramePr>
@@ -315,20 +442,13 @@
               <a:graphicData uri="http://schemas.openxmlformats.org/drawingml/2006/picture">
                 <pic:pic xmlns:pic="http://schemas.openxmlformats.org/drawingml/2006/picture">
                   <pic:nvPicPr>
-                    <pic:cNvPr id="0" name="Picture 3"/>
+                    <pic:cNvPr id="1" name="Picture 2" descr=""/>
                     <pic:cNvPicPr>
                       <a:picLocks noChangeAspect="1" noChangeArrowheads="1"/>
                     </pic:cNvPicPr>
                   </pic:nvPicPr>
                   <pic:blipFill>
-                    <a:blip r:embed="rId7" cstate="print">
-                      <a:extLst>
-                        <a:ext uri="{28A0092B-C50C-407E-A947-70E740481C1C}">
-                          <a14:useLocalDpi xmlns:a14="http://schemas.microsoft.com/office/drawing/2010/main" val="0"/>
-                        </a:ext>
-                      </a:extLst>
-                    </a:blip>
-                    <a:srcRect/>
+                    <a:blip r:embed="rId2"/>
                     <a:stretch>
                       <a:fillRect/>
                     </a:stretch>
@@ -341,10 +461,6 @@
                     <a:prstGeom prst="rect">
                       <a:avLst/>
                     </a:prstGeom>
-                    <a:noFill/>
-                    <a:ln>
-                      <a:noFill/>
-                    </a:ln>
                   </pic:spPr>
                 </pic:pic>
               </a:graphicData>
@@ -355,268 +471,247 @@
     </w:p>
     <w:p>
       <w:pPr>
-        <w:pStyle w:val="Caption"/>
+        <w:pStyle w:val="Caption1"/>
         <w:jc w:val="both"/>
-      </w:pPr>
-      <w:r>
+        <w:rPr/>
+      </w:pPr>
+      <w:r>
+        <w:rPr/>
         <w:t xml:space="preserve">Figure </w:t>
       </w:r>
-      <w:r>
+      <w:bookmarkStart w:id="0" w:name="Ref_Figure0_number_only"/>
+      <w:r>
+        <w:rPr/>
         <w:fldChar w:fldCharType="begin"/>
       </w:r>
       <w:r>
-        <w:instrText xml:space="preserve"> SEQ Figure \* ARABIC </w:instrText>
-      </w:r>
-      <w:r>
+        <w:rPr/>
+        <w:instrText> SEQ Figure \* ARABIC </w:instrText>
+      </w:r>
+      <w:r>
+        <w:rPr/>
         <w:fldChar w:fldCharType="separate"/>
       </w:r>
       <w:r>
-        <w:rPr>
-          <w:noProof/>
-        </w:rPr>
+        <w:rPr/>
         <w:t>1</w:t>
       </w:r>
       <w:r>
-        <w:rPr>
-          <w:noProof/>
-        </w:rPr>
+        <w:rPr/>
         <w:fldChar w:fldCharType="end"/>
       </w:r>
-      <w:r>
-        <w:t>: Unit Cell Example Deformations</w:t>
-      </w:r>
-    </w:p>
-    <w:p>
-      <w:pPr>
-        <w:pStyle w:val="NoSpacing"/>
-      </w:pPr>
-    </w:p>
-    <w:p>
-      <w:pPr>
-        <w:pStyle w:val="NoSpacing"/>
-      </w:pPr>
-      <w:r>
-        <w:t xml:space="preserve">Two approaches will be considered to model the soft </w:t>
-      </w:r>
-      <w:proofErr w:type="gramStart"/>
-      <w:r>
-        <w:t>bodies as a whole</w:t>
-      </w:r>
-      <w:proofErr w:type="gramEnd"/>
-      <w:r>
-        <w:t>.</w:t>
-      </w:r>
-    </w:p>
-    <w:p>
-      <w:pPr>
-        <w:pStyle w:val="NoSpacing"/>
-      </w:pPr>
-    </w:p>
-    <w:p>
-      <w:pPr>
-        <w:pStyle w:val="NoSpacing"/>
-      </w:pPr>
-      <w:r>
-        <w:t xml:space="preserve">One approach is the usage of </w:t>
-      </w:r>
-      <w:proofErr w:type="spellStart"/>
-      <w:r>
-        <w:t>Lindenmayer</w:t>
-      </w:r>
-      <w:proofErr w:type="spellEnd"/>
-      <w:r>
-        <w:t xml:space="preserve"> systems, as they have been shown to be very promising as representation methods for complex soft bodies. </w:t>
-      </w:r>
-      <w:proofErr w:type="spellStart"/>
-      <w:r>
-        <w:t>Lindenmayer</w:t>
-      </w:r>
-      <w:proofErr w:type="spellEnd"/>
-      <w:r>
-        <w:t xml:space="preserve"> systems are composed of recursive grammar rules, replaceable symbols and constants, which are then applied to an initial set of symbols and constants. Using this approach, a complete soft body can be modelled using only the rules, symbols, constants, initial set and a specified level of recursion, where symbols and constants are representative of specific unit cells.</w:t>
-      </w:r>
-    </w:p>
-    <w:p>
-      <w:pPr>
-        <w:pStyle w:val="NoSpacing"/>
-      </w:pPr>
-    </w:p>
-    <w:p>
-      <w:pPr>
-        <w:pStyle w:val="NoSpacing"/>
-      </w:pPr>
-      <w:r>
-        <w:t>The other approach involves the usage of neural nets as a more efficient method of the representation of soft bodies.</w:t>
-      </w:r>
-    </w:p>
-    <w:p>
-      <w:pPr>
-        <w:pStyle w:val="NoSpacing"/>
-      </w:pPr>
-    </w:p>
-    <w:p>
-      <w:pPr>
-        <w:pStyle w:val="NoSpacing"/>
-      </w:pPr>
-      <w:r>
-        <w:t>The project will make use of a genetic algorithm to evolve a randomly generated population to best fit some goal.</w:t>
-      </w:r>
-    </w:p>
-    <w:p>
-      <w:pPr>
-        <w:pStyle w:val="NoSpacing"/>
-      </w:pPr>
-    </w:p>
-    <w:p>
-      <w:pPr>
-        <w:pStyle w:val="NoSpacing"/>
-      </w:pPr>
-      <w:r>
-        <w:t xml:space="preserve">Virtual bodies and their behaviours will be modelled using non-linear FEM. Different FEM software packages will be tested in order to determine which is sufficiently accurate, applicable and supportable. The different packages considered are Siemens NX, </w:t>
-      </w:r>
-      <w:proofErr w:type="spellStart"/>
-      <w:r>
-        <w:t>LSDyna</w:t>
-      </w:r>
-      <w:proofErr w:type="spellEnd"/>
-      <w:r>
-        <w:t xml:space="preserve"> and Marc </w:t>
-      </w:r>
-      <w:proofErr w:type="spellStart"/>
-      <w:r>
-        <w:t>Mentat</w:t>
-      </w:r>
-      <w:proofErr w:type="spellEnd"/>
-      <w:r>
-        <w:t xml:space="preserve">. In order to test their viability, a simple model of an empty 2D 10x10 square, as shown in Figure below, will be created in each of the </w:t>
-      </w:r>
-      <w:proofErr w:type="gramStart"/>
-      <w:r>
-        <w:t>aforementioned packages</w:t>
-      </w:r>
-      <w:proofErr w:type="gramEnd"/>
-      <w:r>
-        <w:t xml:space="preserve">. The material modelled will be </w:t>
-      </w:r>
-      <w:proofErr w:type="spellStart"/>
-      <w:r>
-        <w:t>Mold</w:t>
-      </w:r>
-      <w:proofErr w:type="spellEnd"/>
-      <w:r>
-        <w:t xml:space="preserve"> Star 15, and it will be modelled </w:t>
-      </w:r>
-      <w:r>
-        <w:lastRenderedPageBreak/>
-        <w:t>as a non-linear, hyper-elastic material. A constant pressure will be applied along the outer edge of the square. Once all three models have been completed, a physical model will be produced. The physical model will naturally have some depth, as opposed to the pure 2D models. The physical model will be placed between 2 glass plates and placed under the same pressure as was simulated. The FEM models will then be compared to the physical model, to verify their accuracy.</w:t>
-      </w:r>
-    </w:p>
-    <w:p>
-      <w:pPr>
-        <w:pStyle w:val="NoSpacing"/>
-      </w:pPr>
-    </w:p>
-    <w:p>
-      <w:pPr>
-        <w:pStyle w:val="NoSpacing"/>
-        <w:keepNext/>
-        <w:jc w:val="center"/>
-      </w:pPr>
-      <w:r>
-        <w:rPr>
-          <w:noProof/>
-        </w:rPr>
-        <w:drawing>
-          <wp:inline distT="0" distB="0" distL="0" distR="0" wp14:anchorId="61C66DB3" wp14:editId="47561591">
-            <wp:extent cx="1695450" cy="1695450"/>
-            <wp:effectExtent l="0" t="0" r="0" b="0"/>
-            <wp:docPr id="1" name="Picture 1"/>
-            <wp:cNvGraphicFramePr>
-              <a:graphicFrameLocks xmlns:a="http://schemas.openxmlformats.org/drawingml/2006/main" noChangeAspect="1"/>
-            </wp:cNvGraphicFramePr>
-            <a:graphic xmlns:a="http://schemas.openxmlformats.org/drawingml/2006/main">
-              <a:graphicData uri="http://schemas.openxmlformats.org/drawingml/2006/picture">
-                <pic:pic xmlns:pic="http://schemas.openxmlformats.org/drawingml/2006/picture">
-                  <pic:nvPicPr>
-                    <pic:cNvPr id="0" name="Picture 1"/>
-                    <pic:cNvPicPr>
-                      <a:picLocks noChangeAspect="1" noChangeArrowheads="1"/>
-                    </pic:cNvPicPr>
-                  </pic:nvPicPr>
-                  <pic:blipFill>
-                    <a:blip r:embed="rId8" cstate="print">
-                      <a:extLst>
-                        <a:ext uri="{28A0092B-C50C-407E-A947-70E740481C1C}">
-                          <a14:useLocalDpi xmlns:a14="http://schemas.microsoft.com/office/drawing/2010/main" val="0"/>
-                        </a:ext>
-                      </a:extLst>
-                    </a:blip>
-                    <a:srcRect/>
-                    <a:stretch>
-                      <a:fillRect/>
-                    </a:stretch>
-                  </pic:blipFill>
-                  <pic:spPr bwMode="auto">
-                    <a:xfrm>
-                      <a:off x="0" y="0"/>
-                      <a:ext cx="1695450" cy="1695450"/>
-                    </a:xfrm>
-                    <a:prstGeom prst="rect">
-                      <a:avLst/>
-                    </a:prstGeom>
-                    <a:noFill/>
-                    <a:ln>
-                      <a:noFill/>
-                    </a:ln>
-                  </pic:spPr>
-                </pic:pic>
-              </a:graphicData>
-            </a:graphic>
-          </wp:inline>
-        </w:drawing>
-      </w:r>
-    </w:p>
-    <w:p>
-      <w:pPr>
-        <w:pStyle w:val="Caption"/>
-        <w:jc w:val="both"/>
-      </w:pPr>
-      <w:r>
-        <w:t xml:space="preserve">Figure </w:t>
-      </w:r>
-      <w:r>
-        <w:fldChar w:fldCharType="begin"/>
-      </w:r>
-      <w:r>
-        <w:instrText xml:space="preserve"> SEQ Figure \* ARABIC </w:instrText>
-      </w:r>
-      <w:r>
-        <w:fldChar w:fldCharType="separate"/>
-      </w:r>
-      <w:r>
-        <w:rPr>
-          <w:noProof/>
-        </w:rPr>
-        <w:t>2</w:t>
-      </w:r>
-      <w:r>
-        <w:rPr>
-          <w:noProof/>
-        </w:rPr>
-        <w:fldChar w:fldCharType="end"/>
-      </w:r>
-      <w:r>
-        <w:t>: 10x10 Empty Square</w:t>
-      </w:r>
-    </w:p>
-    <w:p>
-      <w:pPr>
-        <w:pStyle w:val="NoSpacing"/>
-      </w:pPr>
-    </w:p>
-    <w:p>
-      <w:pPr>
-        <w:pStyle w:val="NoSpacing"/>
+      <w:bookmarkEnd w:id="0"/>
+      <w:r>
+        <w:rPr/>
+        <w:t xml:space="preserve">: </w:t>
+      </w:r>
+      <w:r>
+        <w:rPr/>
+        <w:t>Unit Cell Example Deformations</w:t>
+      </w:r>
+    </w:p>
+    <w:p>
+      <w:pPr>
+        <w:pStyle w:val="NoSpacing"/>
+        <w:rPr/>
+      </w:pPr>
+      <w:r>
+        <w:rPr/>
+      </w:r>
+    </w:p>
+    <w:p>
+      <w:pPr>
+        <w:pStyle w:val="NoSpacing"/>
+        <w:rPr/>
+      </w:pPr>
+      <w:r>
+        <w:rPr/>
+        <w:t xml:space="preserve">Two approaches </w:t>
+      </w:r>
+      <w:r>
+        <w:rPr/>
+        <w:t>are</w:t>
+      </w:r>
+      <w:r>
+        <w:rPr/>
+        <w:t xml:space="preserve"> considered to model the soft bodies as a whole.</w:t>
+      </w:r>
+    </w:p>
+    <w:p>
+      <w:pPr>
+        <w:pStyle w:val="NoSpacing"/>
+        <w:rPr/>
+      </w:pPr>
+      <w:r>
+        <w:rPr/>
+      </w:r>
+    </w:p>
+    <w:p>
+      <w:pPr>
+        <w:pStyle w:val="NoSpacing"/>
+        <w:rPr/>
+      </w:pPr>
+      <w:r>
+        <w:rPr/>
+        <w:t xml:space="preserve">One approach is the usage of Lindenmayer systems </w:t>
+      </w:r>
+      <w:r>
+        <w:rPr/>
+        <w:t>(L-systems)</w:t>
+      </w:r>
+      <w:r>
+        <w:rPr/>
+        <w:t>, as they have been shown to be very promising as representation methods for complex soft bodies. L-systems are composed of recursive grammar rules, replaceable symbols and constants, which are then applied to an initial set of symbols and constants. Using this approach, a complete soft body can be modelled using only the rules, symbols, constants, initial set and a specified level of recursion, where symbols and constants are representative of specific unit cells.</w:t>
+      </w:r>
+    </w:p>
+    <w:p>
+      <w:pPr>
+        <w:pStyle w:val="NoSpacing"/>
+        <w:rPr/>
+      </w:pPr>
+      <w:r>
+        <w:rPr/>
+      </w:r>
+    </w:p>
+    <w:p>
+      <w:pPr>
+        <w:pStyle w:val="NoSpacing"/>
+        <w:rPr/>
+      </w:pPr>
+      <w:r>
+        <w:rPr/>
+        <w:t xml:space="preserve">The other approach involves the usage of </w:t>
+      </w:r>
+      <w:r>
+        <w:rPr/>
+        <w:t xml:space="preserve">Compositional Pattern-Producing Networks (CPPNs), a type of neural net, </w:t>
+      </w:r>
+      <w:r>
+        <w:rPr/>
+        <w:t>as a more efficient method of the representation of soft bodies.</w:t>
+      </w:r>
+    </w:p>
+    <w:p>
+      <w:pPr>
+        <w:pStyle w:val="NoSpacing"/>
+        <w:rPr/>
+      </w:pPr>
+      <w:r>
+        <w:rPr/>
+      </w:r>
+    </w:p>
+    <w:p>
+      <w:pPr>
+        <w:pStyle w:val="NoSpacing"/>
+        <w:rPr/>
+      </w:pPr>
+      <w:r>
+        <w:rPr/>
+        <w:t xml:space="preserve">The project </w:t>
+      </w:r>
+      <w:r>
+        <w:rPr/>
+        <w:t>potentially</w:t>
+      </w:r>
+      <w:r>
+        <w:rPr/>
+        <w:t xml:space="preserve"> use</w:t>
+      </w:r>
+      <w:r>
+        <w:rPr/>
+        <w:t>s</w:t>
+      </w:r>
+      <w:r>
+        <w:rPr/>
+        <w:t xml:space="preserve"> a genetic algorithm to evolve a randomly generated population to best fit some goal.</w:t>
+      </w:r>
+    </w:p>
+    <w:p>
+      <w:pPr>
+        <w:pStyle w:val="NoSpacing"/>
+        <w:rPr/>
+      </w:pPr>
+      <w:r>
+        <w:rPr/>
+      </w:r>
+    </w:p>
+    <w:p>
+      <w:pPr>
+        <w:pStyle w:val="NoSpacing"/>
+        <w:rPr/>
+      </w:pPr>
+      <w:r>
+        <w:rPr/>
+        <w:t xml:space="preserve">Virtual bodies and their behaviours </w:t>
+      </w:r>
+      <w:r>
+        <w:rPr/>
+        <w:t>are</w:t>
+      </w:r>
+      <w:r>
+        <w:rPr/>
+        <w:t xml:space="preserve"> modelled using non-linear FEM. Different FEM software packages </w:t>
+      </w:r>
+      <w:r>
+        <w:rPr/>
+        <w:t xml:space="preserve">are </w:t>
+      </w:r>
+      <w:r>
+        <w:rPr/>
+        <w:t>tested in order to determine which is sufficiently accurate, applicable and supportable. The different packages considered are Siemens NX, LSDyna and Marc Mentat.</w:t>
+      </w:r>
+    </w:p>
+    <w:p>
+      <w:pPr>
+        <w:pStyle w:val="NoSpacing"/>
+        <w:rPr/>
+      </w:pPr>
+      <w:r>
+        <w:rPr/>
+      </w:r>
+    </w:p>
+    <w:p>
+      <w:pPr>
+        <w:pStyle w:val="NoSpacing"/>
+        <w:rPr/>
+      </w:pPr>
+      <w:r>
+        <w:rPr/>
+        <w:t>A material model of Mold Star 15 is used. It is modelled as a non-linear, hyper-elastic material.</w:t>
+      </w:r>
+    </w:p>
+    <w:p>
+      <w:pPr>
+        <w:pStyle w:val="NoSpacing"/>
+        <w:rPr/>
+      </w:pPr>
+      <w:r>
+        <w:rPr/>
+      </w:r>
+    </w:p>
+    <w:p>
+      <w:pPr>
+        <w:pStyle w:val="NoSpacing"/>
+        <w:rPr/>
+      </w:pPr>
+      <w:r>
+        <w:rPr/>
+        <w:t>As a proof of concept, physical replicas of unit cells and complete bodies are manufactured. In order to mimic the 2D virtual models, these replicas are manufactured at some constant thickness. The assumption is made that there is similar behaviour throughout the material’s thickness. Internal pressure as with the virtual models is applied. The replicas are kept in place between two glass plates. At the unit cell level, the physical replicas are compared to the unit cell virtual models to determine if the same shapes result. At the body level, the physical replicas are compared to the virtual bodies to determine if the same behaviours result.</w:t>
+      </w:r>
+    </w:p>
+    <w:p>
+      <w:pPr>
+        <w:pStyle w:val="NoSpacing"/>
+        <w:rPr/>
+      </w:pPr>
+      <w:r>
+        <w:rPr/>
+      </w:r>
+    </w:p>
+    <w:p>
+      <w:pPr>
+        <w:pStyle w:val="NoSpacing"/>
+        <w:rPr/>
       </w:pPr>
       <w:r>
         <w:rPr>
@@ -628,25 +723,39 @@
         <w:t xml:space="preserve">Limitations: </w:t>
       </w:r>
       <w:r>
-        <w:t xml:space="preserve">The bodies will only be modelled in 2 dimensions, </w:t>
-      </w:r>
-      <w:proofErr w:type="gramStart"/>
-      <w:r>
-        <w:t>so as to</w:t>
-      </w:r>
-      <w:proofErr w:type="gramEnd"/>
-      <w:r>
-        <w:t xml:space="preserve"> severely reduce complexity and computational costs.</w:t>
-      </w:r>
-    </w:p>
-    <w:p>
-      <w:pPr>
-        <w:pStyle w:val="NoSpacing"/>
-      </w:pPr>
-    </w:p>
-    <w:p>
-      <w:pPr>
-        <w:pStyle w:val="NoSpacing"/>
+        <w:rPr/>
+        <w:t xml:space="preserve">The bodies </w:t>
+      </w:r>
+      <w:r>
+        <w:rPr/>
+        <w:t>are</w:t>
+      </w:r>
+      <w:r>
+        <w:rPr/>
+        <w:t xml:space="preserve"> modelled in </w:t>
+      </w:r>
+      <w:r>
+        <w:rPr/>
+        <w:t>two</w:t>
+      </w:r>
+      <w:r>
+        <w:rPr/>
+        <w:t xml:space="preserve"> dimensions, so as to severely reduce complexity and computational costs.</w:t>
+      </w:r>
+    </w:p>
+    <w:p>
+      <w:pPr>
+        <w:pStyle w:val="NoSpacing"/>
+        <w:rPr/>
+      </w:pPr>
+      <w:r>
+        <w:rPr/>
+      </w:r>
+    </w:p>
+    <w:p>
+      <w:pPr>
+        <w:pStyle w:val="NoSpacing"/>
+        <w:rPr/>
       </w:pPr>
       <w:r>
         <w:rPr>
@@ -658,33 +767,42 @@
         <w:t xml:space="preserve">Expected Findings: </w:t>
       </w:r>
       <w:r>
+        <w:rPr/>
         <w:t>There are no findings yet.</w:t>
       </w:r>
     </w:p>
     <w:p>
       <w:pPr>
         <w:pStyle w:val="NoSpacing"/>
-      </w:pPr>
-    </w:p>
-    <w:p>
-      <w:pPr>
-        <w:pStyle w:val="NoSpacing"/>
-      </w:pPr>
-      <w:r>
-        <w:t>The project is expected to accurately and efficiently evolve and simulate soft robotic bodies in 2 dimensions, in an easily replicable and modifiable manner.</w:t>
-      </w:r>
-      <w:r>
-        <w:t xml:space="preserve"> The project is also expected to do so in a much more computationally efficient manner than previous attempts.</w:t>
-      </w:r>
-    </w:p>
-    <w:p>
-      <w:pPr>
-        <w:pStyle w:val="NoSpacing"/>
-      </w:pPr>
-    </w:p>
-    <w:p>
-      <w:pPr>
-        <w:pStyle w:val="NoSpacing"/>
+        <w:rPr/>
+      </w:pPr>
+      <w:r>
+        <w:rPr/>
+      </w:r>
+    </w:p>
+    <w:p>
+      <w:pPr>
+        <w:pStyle w:val="NoSpacing"/>
+        <w:rPr/>
+      </w:pPr>
+      <w:r>
+        <w:rPr/>
+        <w:t>The project is expected to accurately and efficiently evolve and simulate soft robotic bodies in 2 dimensions, in an easily replicable and modifiable manner. The project is also expected to do so in a much more computationally efficient manner than previous attempts.</w:t>
+      </w:r>
+    </w:p>
+    <w:p>
+      <w:pPr>
+        <w:pStyle w:val="NoSpacing"/>
+        <w:rPr/>
+      </w:pPr>
+      <w:r>
+        <w:rPr/>
+      </w:r>
+    </w:p>
+    <w:p>
+      <w:pPr>
+        <w:pStyle w:val="NoSpacing"/>
+        <w:rPr/>
       </w:pPr>
       <w:r>
         <w:rPr>
@@ -696,20 +814,23 @@
         <w:t>Conclusions:</w:t>
       </w:r>
       <w:r>
-        <w:t xml:space="preserve"> The field of soft robotics has a lot of potential for discovery. This project aims to explore some of that potential </w:t>
-      </w:r>
-      <w:r>
-        <w:t>in a more computationally efficient manner, resulting in tools that can be used to further develop this field and design interesting solutions to complex problems.</w:t>
-      </w:r>
-    </w:p>
-    <w:p>
-      <w:pPr>
-        <w:pStyle w:val="NoSpacing"/>
-      </w:pPr>
-    </w:p>
-    <w:p>
-      <w:pPr>
-        <w:pStyle w:val="NoSpacing"/>
+        <w:rPr/>
+        <w:t xml:space="preserve"> The field of soft robotics has a lot of potential for discovery. This project aims to explore some of that potential in a more computationally efficient manner, resulting in tools that can be used to further develop this field and design interesting solutions to complex problems.</w:t>
+      </w:r>
+    </w:p>
+    <w:p>
+      <w:pPr>
+        <w:pStyle w:val="NoSpacing"/>
+        <w:rPr/>
+      </w:pPr>
+      <w:r>
+        <w:rPr/>
+      </w:r>
+    </w:p>
+    <w:p>
+      <w:pPr>
+        <w:pStyle w:val="NoSpacing"/>
+        <w:rPr/>
       </w:pPr>
       <w:r>
         <w:rPr>
@@ -718,110 +839,57 @@
           <w:i/>
           <w:iCs/>
         </w:rPr>
-        <w:t>Reference</w:t>
-      </w:r>
-      <w:r>
-        <w:rPr>
-          <w:b/>
-          <w:bCs/>
+        <w:t>References:</w:t>
+      </w:r>
+    </w:p>
+    <w:p>
+      <w:pPr>
+        <w:pStyle w:val="NoSpacing"/>
+        <w:rPr/>
+      </w:pPr>
+      <w:r>
+        <w:rPr/>
+        <w:t xml:space="preserve">1. G. M. Whitesides, “Soft Robotics,” </w:t>
+      </w:r>
+      <w:r>
+        <w:rPr>
           <w:i/>
           <w:iCs/>
         </w:rPr>
-        <w:t>s:</w:t>
-      </w:r>
-    </w:p>
-    <w:p>
-      <w:pPr>
-        <w:pStyle w:val="NoSpacing"/>
-        <w:rPr>
-          <w:noProof/>
-        </w:rPr>
-      </w:pPr>
-      <w:r>
-        <w:rPr>
-          <w:noProof/>
-        </w:rPr>
-        <w:t xml:space="preserve">1. </w:t>
-      </w:r>
-      <w:r>
-        <w:rPr>
-          <w:noProof/>
-        </w:rPr>
-        <w:t xml:space="preserve">G. M. Whitesides, “Soft Robotics,” </w:t>
-      </w:r>
-      <w:r>
-        <w:rPr>
-          <w:i/>
-          <w:iCs/>
-          <w:noProof/>
-        </w:rPr>
         <w:t>Angew. Chemie - Int. Ed.</w:t>
       </w:r>
       <w:r>
-        <w:rPr>
-          <w:noProof/>
-        </w:rPr>
+        <w:rPr/>
         <w:t>, vol. 57, no. 16, pp. 4258–4273, 2018.</w:t>
       </w:r>
     </w:p>
     <w:p>
       <w:pPr>
         <w:pStyle w:val="NoSpacing"/>
-        <w:rPr>
-          <w:noProof/>
-        </w:rPr>
-      </w:pPr>
-      <w:r>
-        <w:rPr>
-          <w:noProof/>
-        </w:rPr>
-        <w:t xml:space="preserve">2. </w:t>
-      </w:r>
-      <w:r>
-        <w:rPr>
-          <w:noProof/>
-        </w:rPr>
-        <w:t>N. Cheney, J. Bongard, and H. Lipson, “Evolving</w:t>
-      </w:r>
-      <w:r>
-        <w:rPr>
-          <w:noProof/>
-        </w:rPr>
-        <w:t xml:space="preserve"> </w:t>
-      </w:r>
-      <w:r>
-        <w:rPr>
-          <w:noProof/>
-        </w:rPr>
-        <w:t>Soft Robots in Tight Spaces,” pp. 935–942, 2015.</w:t>
-      </w:r>
-    </w:p>
-    <w:p>
-      <w:pPr>
-        <w:pStyle w:val="NoSpacing"/>
+        <w:rPr/>
+      </w:pPr>
+      <w:r>
+        <w:rPr/>
+        <w:t>2. N. Cheney, J. Bongard, and H. Lipson, “Evolving Soft Robots in Tight Spaces,” pp. 935–942, 2015.</w:t>
+      </w:r>
+    </w:p>
+    <w:p>
+      <w:pPr>
+        <w:pStyle w:val="NoSpacing"/>
+        <w:rPr/>
       </w:pPr>
       <w:r>
         <w:rPr>
           <w:rFonts w:cs="Times New Roman"/>
-          <w:noProof/>
           <w:szCs w:val="24"/>
         </w:rPr>
-        <w:t xml:space="preserve">3. </w:t>
-      </w:r>
-      <w:r>
-        <w:rPr>
-          <w:rFonts w:cs="Times New Roman"/>
-          <w:noProof/>
-          <w:szCs w:val="24"/>
-        </w:rPr>
-        <w:t xml:space="preserve">N. Cheney, R. MacCurdy, J. Clune, and H. Lipson, “Unshackling evolution: evolving soft robots with multiple materials and a powerful generative encoding,” </w:t>
+        <w:t xml:space="preserve">3. N. Cheney, R. MacCurdy, J. Clune, and H. Lipson, “Unshackling evolution: evolving soft robots with multiple materials and a powerful generative encoding,” </w:t>
       </w:r>
       <w:r>
         <w:rPr>
           <w:rFonts w:cs="Times New Roman"/>
           <w:i/>
           <w:iCs/>
-          <w:noProof/>
           <w:szCs w:val="24"/>
         </w:rPr>
         <w:t>Heal. Psychol.</w:t>
@@ -829,121 +897,111 @@
       <w:r>
         <w:rPr>
           <w:rFonts w:cs="Times New Roman"/>
-          <w:noProof/>
           <w:szCs w:val="24"/>
         </w:rPr>
         <w:t>, vol. 24, no. 4, Suppl, pp. 167–174, 2013</w:t>
       </w:r>
     </w:p>
     <w:sectPr>
+      <w:footnotePr>
+        <w:numFmt w:val="lowerLetter"/>
+      </w:footnotePr>
       <w:type w:val="continuous"/>
       <w:pgSz w:w="11906" w:h="16838"/>
-      <w:pgMar w:top="1440" w:right="1440" w:bottom="1440" w:left="1440" w:header="0" w:footer="0" w:gutter="0"/>
-      <w:cols w:num="2" w:space="340"/>
-      <w:formProt w:val="0"/>
-      <w:docGrid w:linePitch="360"/>
+      <w:pgMar w:left="1440" w:right="1440" w:header="0" w:top="1440" w:footer="0" w:bottom="1440" w:gutter="0"/>
+      <w:cols w:num="2" w:space="340" w:equalWidth="true" w:sep="false"/>
+      <w:formProt w:val="false"/>
+      <w:textDirection w:val="lrTb"/>
+      <w:docGrid w:type="default" w:linePitch="360" w:charSpace="8192"/>
     </w:sectPr>
   </w:body>
 </w:document>
 </file>
 
-<file path=word/endnotes.xml><?xml version="1.0" encoding="utf-8"?>
-<w:endnotes xmlns:wpc="http://schemas.microsoft.com/office/word/2010/wordprocessingCanvas" xmlns:cx="http://schemas.microsoft.com/office/drawing/2014/chartex" xmlns:cx1="http://schemas.microsoft.com/office/drawing/2015/9/8/chartex" xmlns:cx2="http://schemas.microsoft.com/office/drawing/2015/10/21/chartex" xmlns:cx3="http://schemas.microsoft.com/office/drawing/2016/5/9/chartex" xmlns:cx4="http://schemas.microsoft.com/office/drawing/2016/5/10/chartex" xmlns:cx5="http://schemas.microsoft.com/office/drawing/2016/5/11/chartex" xmlns:cx6="http://schemas.microsoft.com/office/drawing/2016/5/12/chartex" xmlns:cx7="http://schemas.microsoft.com/office/drawing/2016/5/13/chartex" xmlns:cx8="http://schemas.microsoft.com/office/drawing/2016/5/14/chartex" xmlns:mc="http://schemas.openxmlformats.org/markup-compatibility/2006" xmlns:aink="http://schemas.microsoft.com/office/drawing/2016/ink" xmlns:am3d="http://schemas.microsoft.com/office/drawing/2017/model3d" xmlns:o="urn:schemas-microsoft-com:office:office" xmlns:r="http://schemas.openxmlformats.org/officeDocument/2006/relationships" xmlns:m="http://schemas.openxmlformats.org/officeDocument/2006/math" xmlns:v="urn:schemas-microsoft-com:vml" xmlns:wp14="http://schemas.microsoft.com/office/word/2010/wordprocessingDrawing" xmlns:wp="http://schemas.openxmlformats.org/drawingml/2006/wordprocessingDrawing" xmlns:w10="urn:schemas-microsoft-com:office:word" xmlns:w="http://schemas.openxmlformats.org/wordprocessingml/2006/main" xmlns:w14="http://schemas.microsoft.com/office/word/2010/wordml" xmlns:w15="http://schemas.microsoft.com/office/word/2012/wordml" xmlns:w16cid="http://schemas.microsoft.com/office/word/2016/wordml/cid" xmlns:w16se="http://schemas.microsoft.com/office/word/2015/wordml/symex" xmlns:wpg="http://schemas.microsoft.com/office/word/2010/wordprocessingGroup" xmlns:wpi="http://schemas.microsoft.com/office/word/2010/wordprocessingInk" xmlns:wne="http://schemas.microsoft.com/office/word/2006/wordml" xmlns:wps="http://schemas.microsoft.com/office/word/2010/wordprocessingShape" mc:Ignorable="w14 w15 w16se w16cid wp14">
-  <w:endnote w:type="separator" w:id="-1">
-    <w:p>
-      <w:pPr>
-        <w:spacing w:after="0" w:line="240" w:lineRule="auto"/>
-      </w:pPr>
+<file path=word/footnotes.xml><?xml version="1.0" encoding="utf-8"?>
+<w:footnotes xmlns:o="urn:schemas-microsoft-com:office:office" xmlns:r="http://schemas.openxmlformats.org/officeDocument/2006/relationships" xmlns:v="urn:schemas-microsoft-com:vml" xmlns:w="http://schemas.openxmlformats.org/wordprocessingml/2006/main" xmlns:w10="urn:schemas-microsoft-com:office:word" xmlns:wp="http://schemas.openxmlformats.org/drawingml/2006/wordprocessingDrawing" xmlns:wps="http://schemas.microsoft.com/office/word/2010/wordprocessingShape" xmlns:wpg="http://schemas.microsoft.com/office/word/2010/wordprocessingGroup" xmlns:mc="http://schemas.openxmlformats.org/markup-compatibility/2006" xmlns:wp14="http://schemas.microsoft.com/office/word/2010/wordprocessingDrawing" xmlns:w14="http://schemas.microsoft.com/office/word/2010/wordml" mc:Ignorable="w14 wp14">
+  <w:footnote w:id="0" w:type="separator">
+    <w:p>
       <w:r>
         <w:separator/>
       </w:r>
     </w:p>
-  </w:endnote>
-  <w:endnote w:type="continuationSeparator" w:id="0">
-    <w:p>
-      <w:pPr>
-        <w:spacing w:after="0" w:line="240" w:lineRule="auto"/>
-      </w:pPr>
+  </w:footnote>
+  <w:footnote w:id="1" w:type="continuationSeparator">
+    <w:p>
       <w:r>
         <w:continuationSeparator/>
       </w:r>
     </w:p>
-  </w:endnote>
-</w:endnotes>
-</file>
-
-<file path=word/footnotes.xml><?xml version="1.0" encoding="utf-8"?>
-<w:footnotes xmlns:wpc="http://schemas.microsoft.com/office/word/2010/wordprocessingCanvas" xmlns:cx="http://schemas.microsoft.com/office/drawing/2014/chartex" xmlns:cx1="http://schemas.microsoft.com/office/drawing/2015/9/8/chartex" xmlns:cx2="http://schemas.microsoft.com/office/drawing/2015/10/21/chartex" xmlns:cx3="http://schemas.microsoft.com/office/drawing/2016/5/9/chartex" xmlns:cx4="http://schemas.microsoft.com/office/drawing/2016/5/10/chartex" xmlns:cx5="http://schemas.microsoft.com/office/drawing/2016/5/11/chartex" xmlns:cx6="http://schemas.microsoft.com/office/drawing/2016/5/12/chartex" xmlns:cx7="http://schemas.microsoft.com/office/drawing/2016/5/13/chartex" xmlns:cx8="http://schemas.microsoft.com/office/drawing/2016/5/14/chartex" xmlns:mc="http://schemas.openxmlformats.org/markup-compatibility/2006" xmlns:aink="http://schemas.microsoft.com/office/drawing/2016/ink" xmlns:am3d="http://schemas.microsoft.com/office/drawing/2017/model3d" xmlns:o="urn:schemas-microsoft-com:office:office" xmlns:r="http://schemas.openxmlformats.org/officeDocument/2006/relationships" xmlns:m="http://schemas.openxmlformats.org/officeDocument/2006/math" xmlns:v="urn:schemas-microsoft-com:vml" xmlns:wp14="http://schemas.microsoft.com/office/word/2010/wordprocessingDrawing" xmlns:wp="http://schemas.openxmlformats.org/drawingml/2006/wordprocessingDrawing" xmlns:w10="urn:schemas-microsoft-com:office:word" xmlns:w="http://schemas.openxmlformats.org/wordprocessingml/2006/main" xmlns:w14="http://schemas.microsoft.com/office/word/2010/wordml" xmlns:w15="http://schemas.microsoft.com/office/word/2012/wordml" xmlns:w16cid="http://schemas.microsoft.com/office/word/2016/wordml/cid" xmlns:w16se="http://schemas.microsoft.com/office/word/2015/wordml/symex" xmlns:wpg="http://schemas.microsoft.com/office/word/2010/wordprocessingGroup" xmlns:wpi="http://schemas.microsoft.com/office/word/2010/wordprocessingInk" xmlns:wne="http://schemas.microsoft.com/office/word/2006/wordml" xmlns:wps="http://schemas.microsoft.com/office/word/2010/wordprocessingShape" mc:Ignorable="w14 w15 w16se w16cid wp14">
-  <w:footnote w:type="separator" w:id="-1">
-    <w:p>
-      <w:pPr>
-        <w:spacing w:after="0" w:line="240" w:lineRule="auto"/>
-      </w:pPr>
-      <w:r>
-        <w:separator/>
-      </w:r>
-    </w:p>
   </w:footnote>
-  <w:footnote w:type="continuationSeparator" w:id="0">
-    <w:p>
-      <w:pPr>
-        <w:spacing w:after="0" w:line="240" w:lineRule="auto"/>
-      </w:pPr>
-      <w:r>
-        <w:continuationSeparator/>
-      </w:r>
-    </w:p>
-  </w:footnote>
-  <w:footnote w:id="1">
-    <w:p>
-      <w:pPr>
-        <w:pStyle w:val="FootnoteText"/>
+  <w:footnote w:id="2">
+    <w:p>
+      <w:pPr>
+        <w:pStyle w:val="Footnote"/>
+        <w:rPr/>
+      </w:pPr>
+      <w:r>
+        <w:rPr>
+          <w:rStyle w:val="FootnoteCharacters"/>
+        </w:rPr>
+        <w:footnoteRef/>
+      </w:r>
+      <w:r>
+        <w:rPr>
+          <w:rStyle w:val="FootnoteCharacters"/>
+        </w:rPr>
+        <w:tab/>
+      </w:r>
+      <w:r>
+        <w:rPr>
+          <w:rStyle w:val="FootnoteCharacters"/>
+          <w:sz w:val="16"/>
+          <w:szCs w:val="16"/>
+        </w:rPr>
+        <w:tab/>
+      </w:r>
+      <w:r>
+        <w:rPr>
+          <w:sz w:val="16"/>
+          <w:szCs w:val="16"/>
+        </w:rPr>
+        <w:t xml:space="preserve"> </w:t>
+      </w:r>
+      <w:r>
         <w:rPr>
           <w:sz w:val="16"/>
           <w:szCs w:val="16"/>
           <w:lang w:val="en-US"/>
         </w:rPr>
-      </w:pPr>
-      <w:r>
-        <w:rPr>
-          <w:rStyle w:val="FootnoteReference"/>
+        <w:t>19673418@sun.ac.za</w:t>
+      </w:r>
+    </w:p>
+  </w:footnote>
+  <w:footnote w:id="3">
+    <w:p>
+      <w:pPr>
+        <w:pStyle w:val="Footnote"/>
+        <w:rPr/>
+      </w:pPr>
+      <w:r>
+        <w:rPr>
+          <w:rStyle w:val="FootnoteCharacters"/>
+        </w:rPr>
+        <w:footnoteRef/>
+      </w:r>
+      <w:r>
+        <w:rPr>
+          <w:rStyle w:val="FootnoteCharacters"/>
+        </w:rPr>
+        <w:tab/>
+      </w:r>
+      <w:r>
+        <w:rPr>
+          <w:rStyle w:val="FootnoteCharacters"/>
           <w:sz w:val="16"/>
           <w:szCs w:val="16"/>
         </w:rPr>
-        <w:footnoteRef/>
-      </w:r>
-      <w:r>
-        <w:rPr>
-          <w:sz w:val="16"/>
-          <w:szCs w:val="16"/>
-        </w:rPr>
-        <w:t xml:space="preserve"> </w:t>
-      </w:r>
-      <w:r>
-        <w:rPr>
-          <w:sz w:val="16"/>
-          <w:szCs w:val="16"/>
-          <w:lang w:val="en-US"/>
-        </w:rPr>
-        <w:t>19673418@sun.ac.za</w:t>
-      </w:r>
-    </w:p>
-  </w:footnote>
-  <w:footnote w:id="2">
-    <w:p>
-      <w:pPr>
-        <w:pStyle w:val="FootnoteText"/>
-        <w:rPr>
-          <w:lang w:val="en-US"/>
-        </w:rPr>
-      </w:pPr>
-      <w:r>
-        <w:rPr>
-          <w:rStyle w:val="FootnoteReference"/>
-          <w:sz w:val="16"/>
-          <w:szCs w:val="16"/>
-        </w:rPr>
-        <w:footnoteRef/>
+        <w:tab/>
       </w:r>
       <w:r>
         <w:rPr>
@@ -966,28 +1024,30 @@
 </file>
 
 <file path=word/styles.xml><?xml version="1.0" encoding="utf-8"?>
-<w:styles xmlns:mc="http://schemas.openxmlformats.org/markup-compatibility/2006" xmlns:r="http://schemas.openxmlformats.org/officeDocument/2006/relationships" xmlns:w="http://schemas.openxmlformats.org/wordprocessingml/2006/main" xmlns:w14="http://schemas.microsoft.com/office/word/2010/wordml" xmlns:w15="http://schemas.microsoft.com/office/word/2012/wordml" xmlns:w16cid="http://schemas.microsoft.com/office/word/2016/wordml/cid" xmlns:w16se="http://schemas.microsoft.com/office/word/2015/wordml/symex" mc:Ignorable="w14 w15 w16se w16cid">
+<w:styles xmlns:w="http://schemas.openxmlformats.org/wordprocessingml/2006/main" xmlns:w14="http://schemas.microsoft.com/office/word/2010/wordml" xmlns:mc="http://schemas.openxmlformats.org/markup-compatibility/2006" mc:Ignorable="w14">
   <w:docDefaults>
     <w:rPrDefault>
       <w:rPr>
-        <w:rFonts w:asciiTheme="minorHAnsi" w:eastAsiaTheme="minorHAnsi" w:hAnsiTheme="minorHAnsi" w:cstheme="minorBidi"/>
+        <w:rFonts w:ascii="Calibri" w:hAnsi="Calibri" w:eastAsia="Calibri" w:cs="" w:asciiTheme="minorHAnsi" w:cstheme="minorBidi" w:eastAsiaTheme="minorHAnsi" w:hAnsiTheme="minorHAnsi"/>
         <w:szCs w:val="22"/>
         <w:lang w:val="en-ZA" w:eastAsia="en-US" w:bidi="ar-SA"/>
       </w:rPr>
     </w:rPrDefault>
-    <w:pPrDefault/>
+    <w:pPrDefault>
+      <w:pPr/>
+    </w:pPrDefault>
   </w:docDefaults>
   <w:latentStyles w:defLockedState="0" w:defUIPriority="99" w:defSemiHidden="0" w:defUnhideWhenUsed="0" w:defQFormat="0" w:count="377">
     <w:lsdException w:name="Normal" w:uiPriority="0" w:qFormat="1"/>
     <w:lsdException w:name="heading 1" w:uiPriority="9" w:qFormat="1"/>
-    <w:lsdException w:name="heading 2" w:semiHidden="1" w:uiPriority="9" w:unhideWhenUsed="1" w:qFormat="1"/>
-    <w:lsdException w:name="heading 3" w:semiHidden="1" w:uiPriority="9" w:unhideWhenUsed="1" w:qFormat="1"/>
-    <w:lsdException w:name="heading 4" w:semiHidden="1" w:uiPriority="9" w:unhideWhenUsed="1" w:qFormat="1"/>
-    <w:lsdException w:name="heading 5" w:semiHidden="1" w:uiPriority="9" w:unhideWhenUsed="1" w:qFormat="1"/>
-    <w:lsdException w:name="heading 6" w:semiHidden="1" w:uiPriority="9" w:unhideWhenUsed="1" w:qFormat="1"/>
-    <w:lsdException w:name="heading 7" w:semiHidden="1" w:uiPriority="9" w:unhideWhenUsed="1" w:qFormat="1"/>
-    <w:lsdException w:name="heading 8" w:semiHidden="1" w:uiPriority="9" w:unhideWhenUsed="1" w:qFormat="1"/>
-    <w:lsdException w:name="heading 9" w:semiHidden="1" w:uiPriority="9" w:unhideWhenUsed="1" w:qFormat="1"/>
+    <w:lsdException w:name="heading 2" w:uiPriority="9" w:semiHidden="1" w:unhideWhenUsed="1" w:qFormat="1"/>
+    <w:lsdException w:name="heading 3" w:uiPriority="9" w:semiHidden="1" w:unhideWhenUsed="1" w:qFormat="1"/>
+    <w:lsdException w:name="heading 4" w:uiPriority="9" w:semiHidden="1" w:unhideWhenUsed="1" w:qFormat="1"/>
+    <w:lsdException w:name="heading 5" w:uiPriority="9" w:semiHidden="1" w:unhideWhenUsed="1" w:qFormat="1"/>
+    <w:lsdException w:name="heading 6" w:uiPriority="9" w:semiHidden="1" w:unhideWhenUsed="1" w:qFormat="1"/>
+    <w:lsdException w:name="heading 7" w:uiPriority="9" w:semiHidden="1" w:unhideWhenUsed="1" w:qFormat="1"/>
+    <w:lsdException w:name="heading 8" w:uiPriority="9" w:semiHidden="1" w:unhideWhenUsed="1" w:qFormat="1"/>
+    <w:lsdException w:name="heading 9" w:uiPriority="9" w:semiHidden="1" w:unhideWhenUsed="1" w:qFormat="1"/>
     <w:lsdException w:name="index 1" w:semiHidden="1" w:unhideWhenUsed="1"/>
     <w:lsdException w:name="index 2" w:semiHidden="1" w:unhideWhenUsed="1"/>
     <w:lsdException w:name="index 3" w:semiHidden="1" w:unhideWhenUsed="1"/>
@@ -997,22 +1057,22 @@
     <w:lsdException w:name="index 7" w:semiHidden="1" w:unhideWhenUsed="1"/>
     <w:lsdException w:name="index 8" w:semiHidden="1" w:unhideWhenUsed="1"/>
     <w:lsdException w:name="index 9" w:semiHidden="1" w:unhideWhenUsed="1"/>
-    <w:lsdException w:name="toc 1" w:semiHidden="1" w:uiPriority="39" w:unhideWhenUsed="1"/>
-    <w:lsdException w:name="toc 2" w:semiHidden="1" w:uiPriority="39" w:unhideWhenUsed="1"/>
-    <w:lsdException w:name="toc 3" w:semiHidden="1" w:uiPriority="39" w:unhideWhenUsed="1"/>
-    <w:lsdException w:name="toc 4" w:semiHidden="1" w:uiPriority="39" w:unhideWhenUsed="1"/>
-    <w:lsdException w:name="toc 5" w:semiHidden="1" w:uiPriority="39" w:unhideWhenUsed="1"/>
-    <w:lsdException w:name="toc 6" w:semiHidden="1" w:uiPriority="39" w:unhideWhenUsed="1"/>
-    <w:lsdException w:name="toc 7" w:semiHidden="1" w:uiPriority="39" w:unhideWhenUsed="1"/>
-    <w:lsdException w:name="toc 8" w:semiHidden="1" w:uiPriority="39" w:unhideWhenUsed="1"/>
-    <w:lsdException w:name="toc 9" w:semiHidden="1" w:uiPriority="39" w:unhideWhenUsed="1"/>
+    <w:lsdException w:name="toc 1" w:uiPriority="39" w:semiHidden="1" w:unhideWhenUsed="1"/>
+    <w:lsdException w:name="toc 2" w:uiPriority="39" w:semiHidden="1" w:unhideWhenUsed="1"/>
+    <w:lsdException w:name="toc 3" w:uiPriority="39" w:semiHidden="1" w:unhideWhenUsed="1"/>
+    <w:lsdException w:name="toc 4" w:uiPriority="39" w:semiHidden="1" w:unhideWhenUsed="1"/>
+    <w:lsdException w:name="toc 5" w:uiPriority="39" w:semiHidden="1" w:unhideWhenUsed="1"/>
+    <w:lsdException w:name="toc 6" w:uiPriority="39" w:semiHidden="1" w:unhideWhenUsed="1"/>
+    <w:lsdException w:name="toc 7" w:uiPriority="39" w:semiHidden="1" w:unhideWhenUsed="1"/>
+    <w:lsdException w:name="toc 8" w:uiPriority="39" w:semiHidden="1" w:unhideWhenUsed="1"/>
+    <w:lsdException w:name="toc 9" w:uiPriority="39" w:semiHidden="1" w:unhideWhenUsed="1"/>
     <w:lsdException w:name="Normal Indent" w:semiHidden="1" w:unhideWhenUsed="1"/>
     <w:lsdException w:name="footnote text" w:semiHidden="1" w:unhideWhenUsed="1"/>
     <w:lsdException w:name="annotation text" w:semiHidden="1" w:unhideWhenUsed="1"/>
     <w:lsdException w:name="header" w:semiHidden="1" w:unhideWhenUsed="1"/>
     <w:lsdException w:name="footer" w:semiHidden="1" w:unhideWhenUsed="1"/>
     <w:lsdException w:name="index heading" w:semiHidden="1" w:unhideWhenUsed="1"/>
-    <w:lsdException w:name="caption" w:semiHidden="1" w:uiPriority="35" w:unhideWhenUsed="1" w:qFormat="1"/>
+    <w:lsdException w:name="caption" w:uiPriority="35" w:semiHidden="1" w:unhideWhenUsed="1" w:qFormat="1"/>
     <w:lsdException w:name="table of figures" w:semiHidden="1" w:unhideWhenUsed="1"/>
     <w:lsdException w:name="envelope address" w:semiHidden="1" w:unhideWhenUsed="1"/>
     <w:lsdException w:name="envelope return" w:semiHidden="1" w:unhideWhenUsed="1"/>
@@ -1043,7 +1103,7 @@
     <w:lsdException w:name="Title" w:uiPriority="10" w:qFormat="1"/>
     <w:lsdException w:name="Closing" w:semiHidden="1" w:unhideWhenUsed="1"/>
     <w:lsdException w:name="Signature" w:semiHidden="1" w:unhideWhenUsed="1"/>
-    <w:lsdException w:name="Default Paragraph Font" w:semiHidden="1" w:uiPriority="1" w:unhideWhenUsed="1"/>
+    <w:lsdException w:name="Default Paragraph Font" w:uiPriority="1" w:semiHidden="1" w:unhideWhenUsed="1"/>
     <w:lsdException w:name="Body Text" w:semiHidden="1" w:unhideWhenUsed="1"/>
     <w:lsdException w:name="Body Text Indent" w:semiHidden="1" w:unhideWhenUsed="1"/>
     <w:lsdException w:name="List Continue" w:semiHidden="1" w:unhideWhenUsed="1"/>
@@ -1243,8 +1303,8 @@
     <w:lsdException w:name="Subtle Reference" w:uiPriority="31" w:qFormat="1"/>
     <w:lsdException w:name="Intense Reference" w:uiPriority="32" w:qFormat="1"/>
     <w:lsdException w:name="Book Title" w:uiPriority="33" w:qFormat="1"/>
-    <w:lsdException w:name="Bibliography" w:semiHidden="1" w:uiPriority="37" w:unhideWhenUsed="1"/>
-    <w:lsdException w:name="TOC Heading" w:semiHidden="1" w:uiPriority="39" w:unhideWhenUsed="1" w:qFormat="1"/>
+    <w:lsdException w:name="Bibliography" w:uiPriority="37" w:semiHidden="1" w:unhideWhenUsed="1"/>
+    <w:lsdException w:name="TOC Heading" w:uiPriority="39" w:semiHidden="1" w:unhideWhenUsed="1" w:qFormat="1"/>
     <w:lsdException w:name="Plain Table 1" w:uiPriority="41"/>
     <w:lsdException w:name="Plain Table 2" w:uiPriority="42"/>
     <w:lsdException w:name="Plain Table 3" w:uiPriority="43"/>
@@ -1356,22 +1416,189 @@
     <w:lsdException w:name="Smart Link" w:semiHidden="1" w:unhideWhenUsed="1"/>
     <w:lsdException w:name="Smart Link Error" w:semiHidden="1" w:unhideWhenUsed="1"/>
   </w:latentStyles>
-  <w:style w:type="paragraph" w:default="1" w:styleId="Normal">
+  <w:style w:type="paragraph" w:styleId="Normal" w:default="1">
     <w:name w:val="Normal"/>
     <w:qFormat/>
     <w:rsid w:val="00194074"/>
     <w:pPr>
-      <w:spacing w:after="160" w:line="259" w:lineRule="auto"/>
+      <w:widowControl/>
+      <w:bidi w:val="0"/>
+      <w:spacing w:lineRule="auto" w:line="259" w:before="0" w:after="160"/>
+      <w:jc w:val="left"/>
     </w:pPr>
     <w:rPr>
-      <w:rFonts w:ascii="Times New Roman" w:hAnsi="Times New Roman"/>
+      <w:rFonts w:ascii="Times New Roman" w:hAnsi="Times New Roman" w:eastAsia="Calibri" w:cs="" w:cstheme="minorBidi" w:eastAsiaTheme="minorHAnsi"/>
+      <w:color w:val="auto"/>
+      <w:kern w:val="0"/>
+      <w:sz w:val="20"/>
+      <w:szCs w:val="22"/>
+      <w:lang w:val="en-ZA" w:eastAsia="en-US" w:bidi="ar-SA"/>
     </w:rPr>
   </w:style>
-  <w:style w:type="character" w:default="1" w:styleId="DefaultParagraphFont">
+  <w:style w:type="character" w:styleId="DefaultParagraphFont" w:default="1">
     <w:name w:val="Default Paragraph Font"/>
     <w:uiPriority w:val="1"/>
     <w:semiHidden/>
     <w:unhideWhenUsed/>
+    <w:qFormat/>
+    <w:rPr/>
+  </w:style>
+  <w:style w:type="character" w:styleId="FootnoteTextChar" w:customStyle="1">
+    <w:name w:val="Footnote Text Char"/>
+    <w:basedOn w:val="DefaultParagraphFont"/>
+    <w:link w:val="FootnoteText"/>
+    <w:uiPriority w:val="99"/>
+    <w:semiHidden/>
+    <w:qFormat/>
+    <w:rsid w:val="00221c4e"/>
+    <w:rPr>
+      <w:rFonts w:ascii="Times New Roman" w:hAnsi="Times New Roman"/>
+      <w:szCs w:val="20"/>
+    </w:rPr>
+  </w:style>
+  <w:style w:type="character" w:styleId="FootnoteCharacters">
+    <w:name w:val="Footnote Characters"/>
+    <w:basedOn w:val="DefaultParagraphFont"/>
+    <w:uiPriority w:val="99"/>
+    <w:semiHidden/>
+    <w:unhideWhenUsed/>
+    <w:qFormat/>
+    <w:rsid w:val="00221c4e"/>
+    <w:rPr>
+      <w:vertAlign w:val="superscript"/>
+    </w:rPr>
+  </w:style>
+  <w:style w:type="character" w:styleId="FootnoteAnchor">
+    <w:name w:val="Footnote Anchor"/>
+    <w:rPr>
+      <w:vertAlign w:val="superscript"/>
+    </w:rPr>
+  </w:style>
+  <w:style w:type="character" w:styleId="EndnoteAnchor">
+    <w:name w:val="Endnote Anchor"/>
+    <w:rPr>
+      <w:vertAlign w:val="superscript"/>
+    </w:rPr>
+  </w:style>
+  <w:style w:type="character" w:styleId="EndnoteCharacters">
+    <w:name w:val="Endnote Characters"/>
+    <w:qFormat/>
+    <w:rPr/>
+  </w:style>
+  <w:style w:type="paragraph" w:styleId="Heading" w:customStyle="1">
+    <w:name w:val="Heading"/>
+    <w:basedOn w:val="Normal"/>
+    <w:next w:val="TextBody"/>
+    <w:qFormat/>
+    <w:pPr>
+      <w:keepNext w:val="true"/>
+      <w:spacing w:before="240" w:after="120"/>
+    </w:pPr>
+    <w:rPr>
+      <w:rFonts w:ascii="Liberation Sans" w:hAnsi="Liberation Sans" w:eastAsia="Noto Sans CJK SC" w:cs="Lohit Devanagari"/>
+      <w:sz w:val="28"/>
+      <w:szCs w:val="28"/>
+    </w:rPr>
+  </w:style>
+  <w:style w:type="paragraph" w:styleId="TextBody">
+    <w:name w:val="Body Text"/>
+    <w:basedOn w:val="Normal"/>
+    <w:pPr>
+      <w:spacing w:lineRule="auto" w:line="276" w:before="0" w:after="140"/>
+    </w:pPr>
+    <w:rPr/>
+  </w:style>
+  <w:style w:type="paragraph" w:styleId="List">
+    <w:name w:val="List"/>
+    <w:basedOn w:val="TextBody"/>
+    <w:pPr/>
+    <w:rPr>
+      <w:rFonts w:cs="Lohit Devanagari"/>
+    </w:rPr>
+  </w:style>
+  <w:style w:type="paragraph" w:styleId="Caption">
+    <w:name w:val="Caption"/>
+    <w:basedOn w:val="Normal"/>
+    <w:qFormat/>
+    <w:pPr>
+      <w:suppressLineNumbers/>
+      <w:spacing w:before="120" w:after="120"/>
+    </w:pPr>
+    <w:rPr>
+      <w:rFonts w:cs="Lohit Devanagari"/>
+      <w:i/>
+      <w:iCs/>
+      <w:sz w:val="24"/>
+      <w:szCs w:val="24"/>
+    </w:rPr>
+  </w:style>
+  <w:style w:type="paragraph" w:styleId="Index" w:customStyle="1">
+    <w:name w:val="Index"/>
+    <w:basedOn w:val="Normal"/>
+    <w:qFormat/>
+    <w:pPr>
+      <w:suppressLineNumbers/>
+    </w:pPr>
+    <w:rPr>
+      <w:rFonts w:cs="Lohit Devanagari"/>
+    </w:rPr>
+  </w:style>
+  <w:style w:type="paragraph" w:styleId="Caption1">
+    <w:name w:val="caption"/>
+    <w:basedOn w:val="Normal"/>
+    <w:qFormat/>
+    <w:rsid w:val="00b23bfa"/>
+    <w:pPr>
+      <w:suppressLineNumbers/>
+      <w:spacing w:before="120" w:after="120"/>
+    </w:pPr>
+    <w:rPr>
+      <w:rFonts w:cs="Lohit Devanagari"/>
+      <w:b/>
+      <w:iCs/>
+      <w:szCs w:val="24"/>
+    </w:rPr>
+  </w:style>
+  <w:style w:type="paragraph" w:styleId="NoSpacing">
+    <w:name w:val="No Spacing"/>
+    <w:uiPriority w:val="1"/>
+    <w:qFormat/>
+    <w:rsid w:val="00194074"/>
+    <w:pPr>
+      <w:widowControl/>
+      <w:bidi w:val="0"/>
+      <w:jc w:val="both"/>
+    </w:pPr>
+    <w:rPr>
+      <w:rFonts w:ascii="Times New Roman" w:hAnsi="Times New Roman" w:eastAsia="Calibri" w:cs="" w:cstheme="minorBidi" w:eastAsiaTheme="minorHAnsi"/>
+      <w:color w:val="auto"/>
+      <w:kern w:val="0"/>
+      <w:sz w:val="20"/>
+      <w:szCs w:val="22"/>
+      <w:lang w:val="en-ZA" w:eastAsia="en-US" w:bidi="ar-SA"/>
+    </w:rPr>
+  </w:style>
+  <w:style w:type="paragraph" w:styleId="Footnote">
+    <w:name w:val="Footnote Text"/>
+    <w:basedOn w:val="Normal"/>
+    <w:link w:val="FootnoteTextChar"/>
+    <w:uiPriority w:val="99"/>
+    <w:semiHidden/>
+    <w:unhideWhenUsed/>
+    <w:rsid w:val="00221c4e"/>
+    <w:pPr>
+      <w:spacing w:lineRule="auto" w:line="240" w:before="0" w:after="0"/>
+    </w:pPr>
+    <w:rPr>
+      <w:szCs w:val="20"/>
+    </w:rPr>
+  </w:style>
+  <w:style w:type="numbering" w:styleId="NoList" w:default="1">
+    <w:name w:val="No List"/>
+    <w:uiPriority w:val="99"/>
+    <w:semiHidden/>
+    <w:unhideWhenUsed/>
+    <w:qFormat/>
   </w:style>
   <w:style w:type="table" w:default="1" w:styleId="TableNormal">
     <w:name w:val="Normal Table"/>
@@ -1387,118 +1614,6 @@
         <w:right w:w="108" w:type="dxa"/>
       </w:tblCellMar>
     </w:tblPr>
-  </w:style>
-  <w:style w:type="numbering" w:default="1" w:styleId="NoList">
-    <w:name w:val="No List"/>
-    <w:uiPriority w:val="99"/>
-    <w:semiHidden/>
-    <w:unhideWhenUsed/>
-  </w:style>
-  <w:style w:type="paragraph" w:customStyle="1" w:styleId="Heading">
-    <w:name w:val="Heading"/>
-    <w:basedOn w:val="Normal"/>
-    <w:next w:val="BodyText"/>
-    <w:qFormat/>
-    <w:pPr>
-      <w:keepNext/>
-      <w:spacing w:before="240" w:after="120"/>
-    </w:pPr>
-    <w:rPr>
-      <w:rFonts w:ascii="Liberation Sans" w:eastAsia="Noto Sans CJK SC" w:hAnsi="Liberation Sans" w:cs="Lohit Devanagari"/>
-      <w:sz w:val="28"/>
-      <w:szCs w:val="28"/>
-    </w:rPr>
-  </w:style>
-  <w:style w:type="paragraph" w:styleId="BodyText">
-    <w:name w:val="Body Text"/>
-    <w:basedOn w:val="Normal"/>
-    <w:pPr>
-      <w:spacing w:after="140" w:line="276" w:lineRule="auto"/>
-    </w:pPr>
-  </w:style>
-  <w:style w:type="paragraph" w:styleId="List">
-    <w:name w:val="List"/>
-    <w:basedOn w:val="BodyText"/>
-    <w:rPr>
-      <w:rFonts w:cs="Lohit Devanagari"/>
-    </w:rPr>
-  </w:style>
-  <w:style w:type="paragraph" w:styleId="Caption">
-    <w:name w:val="caption"/>
-    <w:basedOn w:val="Normal"/>
-    <w:qFormat/>
-    <w:rsid w:val="00B23BFA"/>
-    <w:pPr>
-      <w:suppressLineNumbers/>
-      <w:spacing w:before="120" w:after="120"/>
-    </w:pPr>
-    <w:rPr>
-      <w:rFonts w:cs="Lohit Devanagari"/>
-      <w:b/>
-      <w:iCs/>
-      <w:szCs w:val="24"/>
-    </w:rPr>
-  </w:style>
-  <w:style w:type="paragraph" w:customStyle="1" w:styleId="Index">
-    <w:name w:val="Index"/>
-    <w:basedOn w:val="Normal"/>
-    <w:qFormat/>
-    <w:pPr>
-      <w:suppressLineNumbers/>
-    </w:pPr>
-    <w:rPr>
-      <w:rFonts w:cs="Lohit Devanagari"/>
-    </w:rPr>
-  </w:style>
-  <w:style w:type="paragraph" w:styleId="NoSpacing">
-    <w:name w:val="No Spacing"/>
-    <w:uiPriority w:val="1"/>
-    <w:qFormat/>
-    <w:rsid w:val="00194074"/>
-    <w:pPr>
-      <w:jc w:val="both"/>
-    </w:pPr>
-    <w:rPr>
-      <w:rFonts w:ascii="Times New Roman" w:hAnsi="Times New Roman"/>
-    </w:rPr>
-  </w:style>
-  <w:style w:type="paragraph" w:styleId="FootnoteText">
-    <w:name w:val="footnote text"/>
-    <w:basedOn w:val="Normal"/>
-    <w:link w:val="FootnoteTextChar"/>
-    <w:uiPriority w:val="99"/>
-    <w:semiHidden/>
-    <w:unhideWhenUsed/>
-    <w:rsid w:val="00221C4E"/>
-    <w:pPr>
-      <w:spacing w:after="0" w:line="240" w:lineRule="auto"/>
-    </w:pPr>
-    <w:rPr>
-      <w:szCs w:val="20"/>
-    </w:rPr>
-  </w:style>
-  <w:style w:type="character" w:customStyle="1" w:styleId="FootnoteTextChar">
-    <w:name w:val="Footnote Text Char"/>
-    <w:basedOn w:val="DefaultParagraphFont"/>
-    <w:link w:val="FootnoteText"/>
-    <w:uiPriority w:val="99"/>
-    <w:semiHidden/>
-    <w:rsid w:val="00221C4E"/>
-    <w:rPr>
-      <w:rFonts w:ascii="Times New Roman" w:hAnsi="Times New Roman"/>
-      <w:szCs w:val="20"/>
-    </w:rPr>
-  </w:style>
-  <w:style w:type="character" w:styleId="FootnoteReference">
-    <w:name w:val="footnote reference"/>
-    <w:basedOn w:val="DefaultParagraphFont"/>
-    <w:uiPriority w:val="99"/>
-    <w:semiHidden/>
-    <w:unhideWhenUsed/>
-    <w:rsid w:val="00221C4E"/>
-    <w:rPr>
-      <w:vertAlign w:val="superscript"/>
-    </w:rPr>
   </w:style>
 </w:styles>
 </file>
